--- a/updated latest test_case.docx
+++ b/updated latest test_case.docx
@@ -218,7 +218,7 @@
             <w:r>
               <w:t xml:space="preserve">Direct to </w:t>
             </w:r>
-            <w:hyperlink r:id="rId7" w:history="1">
+            <w:hyperlink r:id="rId5" w:history="1">
               <w:r>
                 <w:rPr>
                   <w:color w:val="0000FF"/>
@@ -321,7 +321,7 @@
             <w:r>
               <w:t xml:space="preserve">Direct to </w:t>
             </w:r>
-            <w:hyperlink r:id="rId8" w:history="1">
+            <w:hyperlink r:id="rId6" w:history="1">
               <w:r>
                 <w:rPr>
                   <w:color w:val="0000FF"/>
@@ -577,6 +577,561 @@
           <w:p>
             <w:r>
               <w:t>2</w:t>
+            </w:r>
+          </w:p>
+        </w:tc>
+        <w:tc>
+          <w:tcPr>
+            <w:tcW w:w="1701" w:type="dxa"/>
+          </w:tcPr>
+          <w:p>
+            <w:r>
+              <w:t>User sign up with 151 character in username</w:t>
+            </w:r>
+          </w:p>
+        </w:tc>
+        <w:tc>
+          <w:tcPr>
+            <w:tcW w:w="1984" w:type="dxa"/>
+          </w:tcPr>
+          <w:p>
+            <w:pPr>
+              <w:shd w:val="clear" w:color="auto" w:fill="FFFFFF"/>
+              <w:spacing w:before="100" w:beforeAutospacing="1" w:after="100" w:afterAutospacing="1"/>
+              <w:rPr>
+                <w:rFonts w:eastAsia="Times New Roman" w:cstheme="minorHAnsi"/>
+                <w:color w:val="212529"/>
+                <w:lang w:eastAsia="en-SG"/>
+              </w:rPr>
+            </w:pPr>
+            <w:r>
+              <w:rPr>
+                <w:rFonts w:cstheme="minorHAnsi"/>
+                <w:color w:val="212529"/>
+                <w:shd w:val="clear" w:color="auto" w:fill="FFFFFF"/>
+              </w:rPr>
+              <w:t xml:space="preserve">Username: </w:t>
+            </w:r>
+            <w:r>
+              <w:rPr>
+                <w:rFonts w:cstheme="minorHAnsi"/>
+                <w:color w:val="212529"/>
+                <w:shd w:val="clear" w:color="auto" w:fill="FFFFFF"/>
+              </w:rPr>
+              <w:t>“</w:t>
+            </w:r>
+            <w:proofErr w:type="spellStart"/>
+            <w:r>
+              <w:rPr>
+                <w:rFonts w:cstheme="minorHAnsi"/>
+                <w:color w:val="212529"/>
+                <w:shd w:val="clear" w:color="auto" w:fill="FFFFFF"/>
+              </w:rPr>
+              <w:t>ttttttttttttttt</w:t>
+            </w:r>
+            <w:proofErr w:type="spellEnd"/>
+            <w:r>
+              <w:rPr>
+                <w:rFonts w:cstheme="minorHAnsi"/>
+                <w:color w:val="212529"/>
+                <w:shd w:val="clear" w:color="auto" w:fill="FFFFFF"/>
+              </w:rPr>
+              <w:t xml:space="preserve"> </w:t>
+            </w:r>
+            <w:proofErr w:type="spellStart"/>
+            <w:r>
+              <w:rPr>
+                <w:rFonts w:cstheme="minorHAnsi"/>
+                <w:color w:val="212529"/>
+                <w:shd w:val="clear" w:color="auto" w:fill="FFFFFF"/>
+              </w:rPr>
+              <w:t>ttttttttttttttt</w:t>
+            </w:r>
+            <w:proofErr w:type="spellEnd"/>
+            <w:r>
+              <w:rPr>
+                <w:rFonts w:cstheme="minorHAnsi"/>
+                <w:color w:val="212529"/>
+                <w:shd w:val="clear" w:color="auto" w:fill="FFFFFF"/>
+              </w:rPr>
+              <w:t xml:space="preserve"> </w:t>
+            </w:r>
+            <w:proofErr w:type="spellStart"/>
+            <w:r>
+              <w:rPr>
+                <w:rFonts w:cstheme="minorHAnsi"/>
+                <w:color w:val="212529"/>
+                <w:shd w:val="clear" w:color="auto" w:fill="FFFFFF"/>
+              </w:rPr>
+              <w:t>ttttttttttttttt</w:t>
+            </w:r>
+            <w:proofErr w:type="spellEnd"/>
+            <w:r>
+              <w:rPr>
+                <w:rFonts w:cstheme="minorHAnsi"/>
+                <w:color w:val="212529"/>
+                <w:shd w:val="clear" w:color="auto" w:fill="FFFFFF"/>
+              </w:rPr>
+              <w:t xml:space="preserve"> </w:t>
+            </w:r>
+            <w:proofErr w:type="spellStart"/>
+            <w:r>
+              <w:rPr>
+                <w:rFonts w:cstheme="minorHAnsi"/>
+                <w:color w:val="212529"/>
+                <w:shd w:val="clear" w:color="auto" w:fill="FFFFFF"/>
+              </w:rPr>
+              <w:t>ttttttttttttttt</w:t>
+            </w:r>
+            <w:proofErr w:type="spellEnd"/>
+            <w:r>
+              <w:rPr>
+                <w:rFonts w:cstheme="minorHAnsi"/>
+                <w:color w:val="212529"/>
+                <w:shd w:val="clear" w:color="auto" w:fill="FFFFFF"/>
+              </w:rPr>
+              <w:t xml:space="preserve"> </w:t>
+            </w:r>
+            <w:proofErr w:type="spellStart"/>
+            <w:r>
+              <w:rPr>
+                <w:rFonts w:cstheme="minorHAnsi"/>
+                <w:color w:val="212529"/>
+                <w:shd w:val="clear" w:color="auto" w:fill="FFFFFF"/>
+              </w:rPr>
+              <w:t>ttttttttttttttt</w:t>
+            </w:r>
+            <w:proofErr w:type="spellEnd"/>
+            <w:r>
+              <w:rPr>
+                <w:rFonts w:cstheme="minorHAnsi"/>
+                <w:color w:val="212529"/>
+                <w:shd w:val="clear" w:color="auto" w:fill="FFFFFF"/>
+              </w:rPr>
+              <w:t xml:space="preserve"> </w:t>
+            </w:r>
+            <w:proofErr w:type="spellStart"/>
+            <w:r>
+              <w:rPr>
+                <w:rFonts w:cstheme="minorHAnsi"/>
+                <w:color w:val="212529"/>
+                <w:shd w:val="clear" w:color="auto" w:fill="FFFFFF"/>
+              </w:rPr>
+              <w:t>ttttttttttttttt</w:t>
+            </w:r>
+            <w:proofErr w:type="spellEnd"/>
+            <w:r>
+              <w:rPr>
+                <w:rFonts w:cstheme="minorHAnsi"/>
+                <w:color w:val="212529"/>
+                <w:shd w:val="clear" w:color="auto" w:fill="FFFFFF"/>
+              </w:rPr>
+              <w:t xml:space="preserve"> </w:t>
+            </w:r>
+            <w:proofErr w:type="spellStart"/>
+            <w:r>
+              <w:rPr>
+                <w:rFonts w:cstheme="minorHAnsi"/>
+                <w:color w:val="212529"/>
+                <w:shd w:val="clear" w:color="auto" w:fill="FFFFFF"/>
+              </w:rPr>
+              <w:t>ttttttttttttttt</w:t>
+            </w:r>
+            <w:proofErr w:type="spellEnd"/>
+            <w:r>
+              <w:rPr>
+                <w:rFonts w:cstheme="minorHAnsi"/>
+                <w:color w:val="212529"/>
+                <w:shd w:val="clear" w:color="auto" w:fill="FFFFFF"/>
+              </w:rPr>
+              <w:t xml:space="preserve"> </w:t>
+            </w:r>
+            <w:proofErr w:type="spellStart"/>
+            <w:r>
+              <w:rPr>
+                <w:rFonts w:cstheme="minorHAnsi"/>
+                <w:color w:val="212529"/>
+                <w:shd w:val="clear" w:color="auto" w:fill="FFFFFF"/>
+              </w:rPr>
+              <w:lastRenderedPageBreak/>
+              <w:t>ttttttttttttttt</w:t>
+            </w:r>
+            <w:proofErr w:type="spellEnd"/>
+            <w:r>
+              <w:rPr>
+                <w:rFonts w:cstheme="minorHAnsi"/>
+                <w:color w:val="212529"/>
+                <w:shd w:val="clear" w:color="auto" w:fill="FFFFFF"/>
+              </w:rPr>
+              <w:t xml:space="preserve"> </w:t>
+            </w:r>
+            <w:proofErr w:type="spellStart"/>
+            <w:r>
+              <w:rPr>
+                <w:rFonts w:cstheme="minorHAnsi"/>
+                <w:color w:val="212529"/>
+                <w:shd w:val="clear" w:color="auto" w:fill="FFFFFF"/>
+              </w:rPr>
+              <w:t>ttttttttttttttt</w:t>
+            </w:r>
+            <w:proofErr w:type="spellEnd"/>
+            <w:r>
+              <w:rPr>
+                <w:rFonts w:cstheme="minorHAnsi"/>
+                <w:color w:val="212529"/>
+                <w:shd w:val="clear" w:color="auto" w:fill="FFFFFF"/>
+              </w:rPr>
+              <w:t xml:space="preserve"> </w:t>
+            </w:r>
+            <w:proofErr w:type="spellStart"/>
+            <w:r>
+              <w:rPr>
+                <w:rFonts w:cstheme="minorHAnsi"/>
+                <w:color w:val="212529"/>
+                <w:shd w:val="clear" w:color="auto" w:fill="FFFFFF"/>
+              </w:rPr>
+              <w:t>tttttttttttttttt</w:t>
+            </w:r>
+            <w:proofErr w:type="spellEnd"/>
+            <w:r>
+              <w:rPr>
+                <w:rFonts w:eastAsia="Times New Roman" w:cstheme="minorHAnsi"/>
+                <w:color w:val="212529"/>
+                <w:lang w:eastAsia="en-SG"/>
+              </w:rPr>
+              <w:t>”</w:t>
+            </w:r>
+          </w:p>
+          <w:p>
+            <w:pPr>
+              <w:shd w:val="clear" w:color="auto" w:fill="FFFFFF"/>
+              <w:spacing w:before="100" w:beforeAutospacing="1" w:after="100" w:afterAutospacing="1"/>
+              <w:rPr>
+                <w:rFonts w:eastAsia="Times New Roman" w:cstheme="minorHAnsi"/>
+                <w:color w:val="212529"/>
+                <w:lang w:eastAsia="en-SG"/>
+              </w:rPr>
+            </w:pPr>
+          </w:p>
+          <w:p>
+            <w:pPr>
+              <w:shd w:val="clear" w:color="auto" w:fill="FFFFFF"/>
+              <w:spacing w:before="100" w:beforeAutospacing="1" w:after="100" w:afterAutospacing="1"/>
+              <w:rPr>
+                <w:rFonts w:eastAsia="Times New Roman" w:cstheme="minorHAnsi"/>
+                <w:color w:val="212529"/>
+                <w:lang w:eastAsia="en-SG"/>
+              </w:rPr>
+            </w:pPr>
+          </w:p>
+          <w:p>
+            <w:pPr>
+              <w:shd w:val="clear" w:color="auto" w:fill="FFFFFF"/>
+              <w:spacing w:before="100" w:beforeAutospacing="1" w:after="100" w:afterAutospacing="1"/>
+              <w:rPr>
+                <w:rFonts w:eastAsia="Times New Roman" w:cstheme="minorHAnsi"/>
+                <w:color w:val="212529"/>
+                <w:lang w:eastAsia="en-SG"/>
+              </w:rPr>
+            </w:pPr>
+            <w:r>
+              <w:rPr>
+                <w:rFonts w:eastAsia="Times New Roman" w:cstheme="minorHAnsi"/>
+                <w:color w:val="212529"/>
+                <w:lang w:eastAsia="en-SG"/>
+              </w:rPr>
+              <w:t>Password: passwordtest123</w:t>
+            </w:r>
+          </w:p>
+          <w:p>
+            <w:pPr>
+              <w:shd w:val="clear" w:color="auto" w:fill="FFFFFF"/>
+              <w:spacing w:before="100" w:beforeAutospacing="1" w:after="100" w:afterAutospacing="1"/>
+              <w:rPr>
+                <w:rFonts w:eastAsia="Times New Roman" w:cstheme="minorHAnsi"/>
+                <w:color w:val="212529"/>
+                <w:lang w:eastAsia="en-SG"/>
+              </w:rPr>
+            </w:pPr>
+            <w:r>
+              <w:rPr>
+                <w:rFonts w:eastAsia="Times New Roman" w:cstheme="minorHAnsi"/>
+                <w:color w:val="212529"/>
+                <w:lang w:eastAsia="en-SG"/>
+              </w:rPr>
+              <w:t>Confirmation password: passwordtest123</w:t>
+            </w:r>
+          </w:p>
+          <w:p/>
+        </w:tc>
+        <w:tc>
+          <w:tcPr>
+            <w:tcW w:w="2268" w:type="dxa"/>
+          </w:tcPr>
+          <w:p>
+            <w:pPr>
+              <w:rPr>
+                <w:color w:val="0000FF"/>
+                <w:u w:val="single"/>
+              </w:rPr>
+            </w:pPr>
+            <w:r>
+              <w:lastRenderedPageBreak/>
+              <w:t xml:space="preserve">Redirect to </w:t>
+            </w:r>
+            <w:hyperlink r:id="rId7" w:history="1">
+              <w:r>
+                <w:rPr>
+                  <w:color w:val="0000FF"/>
+                  <w:u w:val="single"/>
+                </w:rPr>
+                <w:t>http://localhost:8000/accounts/login/</w:t>
+              </w:r>
+            </w:hyperlink>
+          </w:p>
+          <w:p>
+            <w:pPr>
+              <w:rPr>
+                <w:color w:val="0000FF"/>
+                <w:u w:val="single"/>
+              </w:rPr>
+            </w:pPr>
+          </w:p>
+          <w:p>
+            <w:r>
+              <w:t>Display title “</w:t>
+            </w:r>
+            <w:r>
+              <w:t>Login</w:t>
+            </w:r>
+            <w:r>
+              <w:t>”</w:t>
+            </w:r>
+          </w:p>
+          <w:p/>
+          <w:p>
+            <w:r>
+              <w:t>Display</w:t>
+            </w:r>
+            <w:r>
+              <w:t>:</w:t>
+            </w:r>
+          </w:p>
+          <w:p>
+            <w:r>
+              <w:lastRenderedPageBreak/>
+              <w:t>Input textbox for Username</w:t>
+            </w:r>
+          </w:p>
+          <w:p/>
+          <w:p>
+            <w:r>
+              <w:t>Input textbox for Password</w:t>
+            </w:r>
+          </w:p>
+          <w:p/>
+          <w:p>
+            <w:r>
+              <w:t>“Login” button</w:t>
+            </w:r>
+          </w:p>
+          <w:p/>
+          <w:p/>
+          <w:p/>
+          <w:p>
+            <w:pPr>
+              <w:rPr>
+                <w:rFonts w:cstheme="minorHAnsi"/>
+                <w:shd w:val="clear" w:color="auto" w:fill="FFFFFF"/>
+              </w:rPr>
+            </w:pPr>
+            <w:r>
+              <w:t>Display “</w:t>
+            </w:r>
+            <w:r>
+              <w:rPr>
+                <w:rFonts w:cstheme="minorHAnsi"/>
+                <w:shd w:val="clear" w:color="auto" w:fill="FFFFFF"/>
+              </w:rPr>
+              <w:t>Don't have an account yet? Register here!</w:t>
+            </w:r>
+            <w:r>
+              <w:rPr>
+                <w:rFonts w:cstheme="minorHAnsi"/>
+                <w:shd w:val="clear" w:color="auto" w:fill="FFFFFF"/>
+              </w:rPr>
+              <w:t>”</w:t>
+            </w:r>
+          </w:p>
+          <w:p>
+            <w:pPr>
+              <w:rPr>
+                <w:rFonts w:cstheme="minorHAnsi"/>
+                <w:shd w:val="clear" w:color="auto" w:fill="FFFFFF"/>
+              </w:rPr>
+            </w:pPr>
+          </w:p>
+          <w:p>
+            <w:pPr>
+              <w:rPr>
+                <w:rFonts w:cstheme="minorHAnsi"/>
+              </w:rPr>
+            </w:pPr>
+            <w:r>
+              <w:rPr>
+                <w:rFonts w:cstheme="minorHAnsi"/>
+                <w:shd w:val="clear" w:color="auto" w:fill="FFFFFF"/>
+              </w:rPr>
+              <w:t>Display “Register” link button</w:t>
+            </w:r>
+          </w:p>
+          <w:p/>
+        </w:tc>
+        <w:tc>
+          <w:tcPr>
+            <w:tcW w:w="2268" w:type="dxa"/>
+          </w:tcPr>
+          <w:p>
+            <w:pPr>
+              <w:rPr>
+                <w:color w:val="0000FF"/>
+                <w:u w:val="single"/>
+              </w:rPr>
+            </w:pPr>
+            <w:r>
+              <w:lastRenderedPageBreak/>
+              <w:t xml:space="preserve">Redirect to </w:t>
+            </w:r>
+            <w:hyperlink r:id="rId8" w:history="1">
+              <w:r>
+                <w:rPr>
+                  <w:color w:val="0000FF"/>
+                  <w:u w:val="single"/>
+                </w:rPr>
+                <w:t>http://localhost:8000/accounts/login/</w:t>
+              </w:r>
+            </w:hyperlink>
+          </w:p>
+          <w:p>
+            <w:pPr>
+              <w:rPr>
+                <w:color w:val="0000FF"/>
+                <w:u w:val="single"/>
+              </w:rPr>
+            </w:pPr>
+          </w:p>
+          <w:p>
+            <w:r>
+              <w:t>Display title “</w:t>
+            </w:r>
+            <w:r>
+              <w:t>Login</w:t>
+            </w:r>
+            <w:r>
+              <w:t>”</w:t>
+            </w:r>
+          </w:p>
+          <w:p/>
+          <w:p>
+            <w:r>
+              <w:t>Display</w:t>
+            </w:r>
+            <w:r>
+              <w:t>:</w:t>
+            </w:r>
+          </w:p>
+          <w:p>
+            <w:r>
+              <w:lastRenderedPageBreak/>
+              <w:t>Input textbox for Username</w:t>
+            </w:r>
+          </w:p>
+          <w:p/>
+          <w:p>
+            <w:r>
+              <w:t>Input textbox for Password</w:t>
+            </w:r>
+          </w:p>
+          <w:p/>
+          <w:p>
+            <w:r>
+              <w:t>“Login” button</w:t>
+            </w:r>
+          </w:p>
+          <w:p/>
+          <w:p/>
+          <w:p/>
+          <w:p>
+            <w:pPr>
+              <w:rPr>
+                <w:rFonts w:cstheme="minorHAnsi"/>
+                <w:shd w:val="clear" w:color="auto" w:fill="FFFFFF"/>
+              </w:rPr>
+            </w:pPr>
+            <w:r>
+              <w:t>Display “</w:t>
+            </w:r>
+            <w:r>
+              <w:rPr>
+                <w:rFonts w:cstheme="minorHAnsi"/>
+                <w:shd w:val="clear" w:color="auto" w:fill="FFFFFF"/>
+              </w:rPr>
+              <w:t>Don't have an account yet? Register here!</w:t>
+            </w:r>
+            <w:r>
+              <w:rPr>
+                <w:rFonts w:cstheme="minorHAnsi"/>
+                <w:shd w:val="clear" w:color="auto" w:fill="FFFFFF"/>
+              </w:rPr>
+              <w:t>”</w:t>
+            </w:r>
+          </w:p>
+          <w:p>
+            <w:pPr>
+              <w:rPr>
+                <w:rFonts w:cstheme="minorHAnsi"/>
+                <w:shd w:val="clear" w:color="auto" w:fill="FFFFFF"/>
+              </w:rPr>
+            </w:pPr>
+          </w:p>
+          <w:p>
+            <w:pPr>
+              <w:rPr>
+                <w:rFonts w:cstheme="minorHAnsi"/>
+              </w:rPr>
+            </w:pPr>
+            <w:r>
+              <w:rPr>
+                <w:rFonts w:cstheme="minorHAnsi"/>
+                <w:shd w:val="clear" w:color="auto" w:fill="FFFFFF"/>
+              </w:rPr>
+              <w:t>Display “Register” link button</w:t>
+            </w:r>
+          </w:p>
+          <w:p/>
+        </w:tc>
+        <w:tc>
+          <w:tcPr>
+            <w:tcW w:w="1560" w:type="dxa"/>
+          </w:tcPr>
+          <w:p>
+            <w:pPr>
+              <w:rPr>
+                <w:b/>
+                <w:bCs/>
+              </w:rPr>
+            </w:pPr>
+          </w:p>
+        </w:tc>
+      </w:tr>
+      <w:tr>
+        <w:tc>
+          <w:tcPr>
+            <w:tcW w:w="1124" w:type="dxa"/>
+          </w:tcPr>
+          <w:p>
+            <w:r>
+              <w:t>3</w:t>
             </w:r>
           </w:p>
         </w:tc>
@@ -718,7 +1273,6 @@
               <w:spacing w:after="160" w:line="259" w:lineRule="auto"/>
             </w:pPr>
             <w:r>
-              <w:lastRenderedPageBreak/>
               <w:t>Username input displays required error: “Please fill up this field”.</w:t>
             </w:r>
           </w:p>
@@ -748,7 +1302,6 @@
               <w:spacing w:after="160" w:line="259" w:lineRule="auto"/>
             </w:pPr>
             <w:r>
-              <w:lastRenderedPageBreak/>
               <w:t>Remain on the same page “</w:t>
             </w:r>
             <w:hyperlink r:id="rId10" w:history="1">
@@ -774,7 +1327,6 @@
               <w:spacing w:after="160" w:line="259" w:lineRule="auto"/>
             </w:pPr>
             <w:r>
-              <w:lastRenderedPageBreak/>
               <w:t>Username input displays required error: “Please fill up this field”.</w:t>
             </w:r>
           </w:p>
@@ -801,14 +1353,12 @@
           </w:tcPr>
           <w:p>
             <w:r>
-              <w:lastRenderedPageBreak/>
               <w:t>Because no inputs for both username name, password, confirmation password</w:t>
             </w:r>
           </w:p>
           <w:p/>
           <w:p>
             <w:r>
-              <w:lastRenderedPageBreak/>
               <w:t>Validation of username checks that there is no username input.</w:t>
             </w:r>
           </w:p>
@@ -829,8 +1379,7 @@
           </w:tcPr>
           <w:p>
             <w:r>
-              <w:lastRenderedPageBreak/>
-              <w:t>3</w:t>
+              <w:t>4</w:t>
             </w:r>
           </w:p>
         </w:tc>
@@ -839,138 +1388,39 @@
             <w:tcW w:w="1701" w:type="dxa"/>
           </w:tcPr>
           <w:p>
-            <w:r>
-              <w:t>To test user sign up with username more than 150 symbols</w:t>
-            </w:r>
-            <w:r>
-              <w:t xml:space="preserve"> and set their p</w:t>
-            </w:r>
-            <w:r>
-              <w:t>assword less than 8 characters</w:t>
-            </w:r>
-          </w:p>
-        </w:tc>
-        <w:tc>
-          <w:tcPr>
-            <w:tcW w:w="1984" w:type="dxa"/>
-          </w:tcPr>
-          <w:p>
             <w:pPr>
               <w:shd w:val="clear" w:color="auto" w:fill="FFFFFF"/>
-              <w:spacing w:before="100" w:beforeAutospacing="1" w:after="100" w:afterAutospacing="1"/>
-              <w:rPr>
-                <w:rFonts w:eastAsia="Times New Roman" w:cstheme="minorHAnsi"/>
-                <w:color w:val="212529"/>
-                <w:lang w:eastAsia="en-SG"/>
-              </w:rPr>
-            </w:pPr>
-            <w:r>
-              <w:rPr>
-                <w:rFonts w:cstheme="minorHAnsi"/>
-                <w:color w:val="212529"/>
-                <w:shd w:val="clear" w:color="auto" w:fill="FFFFFF"/>
-              </w:rPr>
-              <w:t xml:space="preserve">Username: </w:t>
-            </w:r>
-            <w:r>
-              <w:rPr>
-                <w:rFonts w:cstheme="minorHAnsi"/>
-                <w:color w:val="212529"/>
-                <w:shd w:val="clear" w:color="auto" w:fill="FFFFFF"/>
-              </w:rPr>
-              <w:t>“</w:t>
-            </w:r>
-            <w:r>
-              <w:rPr>
-                <w:rFonts w:cstheme="minorHAnsi"/>
-                <w:color w:val="212529"/>
-                <w:shd w:val="clear" w:color="auto" w:fill="FFFFFF"/>
-              </w:rPr>
-              <w:t>!@#$%^&amp;*()_+{}:"&lt;&gt;?\!@#$^&amp;*&amp;*(^.^)*%$#@?/!@#$%^&amp;*()_+{}:"&lt;&gt;?\!@#$^&amp;*&amp;*(^.^)*%$#@?/!@#$%^&amp;*()_+{}:"&lt;&gt;?\!@#$^&amp;*&amp;*(^.^)*%$#@?/!@#$%^&amp;*()_+{}:"&lt;&gt;?\!@#^&amp;*())</w:t>
-            </w:r>
-            <w:r>
-              <w:rPr>
-                <w:rFonts w:eastAsia="Times New Roman" w:cstheme="minorHAnsi"/>
-                <w:color w:val="212529"/>
-                <w:lang w:eastAsia="en-SG"/>
-              </w:rPr>
-              <w:t>”</w:t>
-            </w:r>
-          </w:p>
-          <w:p>
-            <w:pPr>
-              <w:shd w:val="clear" w:color="auto" w:fill="FFFFFF"/>
-              <w:spacing w:before="100" w:beforeAutospacing="1" w:after="100" w:afterAutospacing="1"/>
-              <w:rPr>
-                <w:rFonts w:eastAsia="Times New Roman" w:cstheme="minorHAnsi"/>
-                <w:color w:val="212529"/>
-                <w:lang w:eastAsia="en-SG"/>
-              </w:rPr>
-            </w:pPr>
-          </w:p>
-          <w:p>
-            <w:pPr>
-              <w:shd w:val="clear" w:color="auto" w:fill="FFFFFF"/>
-              <w:spacing w:before="100" w:beforeAutospacing="1" w:after="100" w:afterAutospacing="1"/>
-              <w:rPr>
-                <w:rFonts w:eastAsia="Times New Roman" w:cstheme="minorHAnsi"/>
-                <w:color w:val="212529"/>
-                <w:lang w:eastAsia="en-SG"/>
-              </w:rPr>
-            </w:pPr>
-          </w:p>
-          <w:p>
-            <w:pPr>
-              <w:shd w:val="clear" w:color="auto" w:fill="FFFFFF"/>
-              <w:spacing w:before="100" w:beforeAutospacing="1" w:after="100" w:afterAutospacing="1"/>
-              <w:rPr>
-                <w:rFonts w:eastAsia="Times New Roman" w:cstheme="minorHAnsi"/>
-                <w:color w:val="212529"/>
-                <w:lang w:eastAsia="en-SG"/>
-              </w:rPr>
-            </w:pPr>
-            <w:r>
-              <w:rPr>
-                <w:rFonts w:eastAsia="Times New Roman" w:cstheme="minorHAnsi"/>
-                <w:color w:val="212529"/>
-                <w:lang w:eastAsia="en-SG"/>
-              </w:rPr>
-              <w:t xml:space="preserve">Password: </w:t>
-            </w:r>
-            <w:r>
-              <w:rPr>
-                <w:rFonts w:eastAsia="Times New Roman" w:cstheme="minorHAnsi"/>
-                <w:color w:val="212529"/>
-                <w:lang w:eastAsia="en-SG"/>
-              </w:rPr>
-              <w:t>password</w:t>
-            </w:r>
-          </w:p>
-          <w:p>
-            <w:pPr>
-              <w:shd w:val="clear" w:color="auto" w:fill="FFFFFF"/>
-              <w:spacing w:before="100" w:beforeAutospacing="1" w:after="100" w:afterAutospacing="1"/>
-              <w:rPr>
-                <w:rFonts w:eastAsia="Times New Roman" w:cstheme="minorHAnsi"/>
-                <w:color w:val="212529"/>
-                <w:lang w:eastAsia="en-SG"/>
-              </w:rPr>
-            </w:pPr>
-            <w:r>
-              <w:rPr>
-                <w:rFonts w:eastAsia="Times New Roman" w:cstheme="minorHAnsi"/>
-                <w:color w:val="212529"/>
-                <w:lang w:eastAsia="en-SG"/>
-              </w:rPr>
-              <w:t xml:space="preserve">Confirmation password: </w:t>
-            </w:r>
-            <w:r>
-              <w:rPr>
-                <w:rFonts w:eastAsia="Times New Roman" w:cstheme="minorHAnsi"/>
-                <w:color w:val="212529"/>
-                <w:lang w:eastAsia="en-SG"/>
-              </w:rPr>
-              <w:t>password</w:t>
+              <w:spacing w:before="100" w:beforeAutospacing="1" w:after="100" w:afterAutospacing="1" w:line="259" w:lineRule="auto"/>
+            </w:pPr>
+            <w:r>
+              <w:t>To test user, sign up with</w:t>
+            </w:r>
+            <w:r>
+              <w:t xml:space="preserve"> their</w:t>
+            </w:r>
+            <w:r>
+              <w:t xml:space="preserve"> username contains </w:t>
+            </w:r>
+            <w:r>
+              <w:t xml:space="preserve">up to </w:t>
+            </w:r>
+            <w:r>
+              <w:t xml:space="preserve">150 letters </w:t>
+            </w:r>
+            <w:r>
+              <w:t>with</w:t>
+            </w:r>
+            <w:r>
+              <w:t xml:space="preserve"> </w:t>
+            </w:r>
+            <w:r>
+              <w:t xml:space="preserve">invalid </w:t>
+            </w:r>
+            <w:r>
+              <w:t>symbol</w:t>
+            </w:r>
+            <w:r>
+              <w:t xml:space="preserve">s </w:t>
             </w:r>
           </w:p>
           <w:p>
@@ -984,6 +1434,105 @@
         </w:tc>
         <w:tc>
           <w:tcPr>
+            <w:tcW w:w="1984" w:type="dxa"/>
+          </w:tcPr>
+          <w:p>
+            <w:pPr>
+              <w:shd w:val="clear" w:color="auto" w:fill="FFFFFF"/>
+              <w:spacing w:before="100" w:beforeAutospacing="1" w:after="100" w:afterAutospacing="1" w:line="259" w:lineRule="auto"/>
+              <w:rPr>
+                <w:rFonts w:cstheme="minorHAnsi"/>
+              </w:rPr>
+            </w:pPr>
+            <w:r>
+              <w:rPr>
+                <w:rFonts w:cstheme="minorHAnsi"/>
+              </w:rPr>
+              <w:t xml:space="preserve">Username: “Themotherofmilkywaycontainsprecious9pizzasareMercury,Venus,Earth,Mars,Jupiter,Saturn,Uranus, </w:t>
+            </w:r>
+            <w:proofErr w:type="spellStart"/>
+            <w:r>
+              <w:rPr>
+                <w:rFonts w:cstheme="minorHAnsi"/>
+              </w:rPr>
+              <w:t>NeptuneandPluto</w:t>
+            </w:r>
+            <w:proofErr w:type="spellEnd"/>
+            <w:r>
+              <w:rPr>
+                <w:rFonts w:cstheme="minorHAnsi"/>
+              </w:rPr>
+              <w:t>.\</w:t>
+            </w:r>
+            <w:r>
+              <w:rPr>
+                <w:rFonts w:cstheme="minorHAnsi"/>
+              </w:rPr>
+              <w:lastRenderedPageBreak/>
+              <w:t>!@#$^&amp;*&amp;*(^.^)*%$#@?/</w:t>
+            </w:r>
+            <w:r>
+              <w:rPr>
+                <w:rFonts w:cstheme="minorHAnsi"/>
+                <w:color w:val="222222"/>
+              </w:rPr>
+              <w:t>”</w:t>
+            </w:r>
+          </w:p>
+          <w:p>
+            <w:pPr>
+              <w:shd w:val="clear" w:color="auto" w:fill="FFFFFF"/>
+              <w:spacing w:before="100" w:beforeAutospacing="1" w:after="100" w:afterAutospacing="1" w:line="259" w:lineRule="auto"/>
+              <w:rPr>
+                <w:rFonts w:cstheme="minorHAnsi"/>
+                <w:color w:val="212529"/>
+                <w:shd w:val="clear" w:color="auto" w:fill="FFFFFF"/>
+              </w:rPr>
+            </w:pPr>
+            <w:r>
+              <w:rPr>
+                <w:rFonts w:cstheme="minorHAnsi"/>
+                <w:color w:val="212529"/>
+                <w:shd w:val="clear" w:color="auto" w:fill="FFFFFF"/>
+              </w:rPr>
+              <w:t xml:space="preserve">Password: </w:t>
+            </w:r>
+            <w:r>
+              <w:rPr>
+                <w:rFonts w:cstheme="minorHAnsi"/>
+                <w:color w:val="212529"/>
+                <w:shd w:val="clear" w:color="auto" w:fill="FFFFFF"/>
+              </w:rPr>
+              <w:t>passwordtest123</w:t>
+            </w:r>
+          </w:p>
+          <w:p>
+            <w:pPr>
+              <w:rPr>
+                <w:b/>
+                <w:bCs/>
+              </w:rPr>
+            </w:pPr>
+            <w:r>
+              <w:rPr>
+                <w:rFonts w:cstheme="minorHAnsi"/>
+                <w:color w:val="212529"/>
+                <w:shd w:val="clear" w:color="auto" w:fill="FFFFFF"/>
+              </w:rPr>
+              <w:t xml:space="preserve">Confirmation Password: </w:t>
+            </w:r>
+            <w:r>
+              <w:rPr>
+                <w:rFonts w:cstheme="minorHAnsi"/>
+                <w:color w:val="212529"/>
+                <w:shd w:val="clear" w:color="auto" w:fill="FFFFFF"/>
+              </w:rPr>
+              <w:t>passwordtest123</w:t>
+            </w:r>
+          </w:p>
+        </w:tc>
+        <w:tc>
+          <w:tcPr>
             <w:tcW w:w="2268" w:type="dxa"/>
           </w:tcPr>
           <w:p>
@@ -991,6 +1540,7 @@
               <w:spacing w:after="160" w:line="259" w:lineRule="auto"/>
             </w:pPr>
             <w:r>
+              <w:lastRenderedPageBreak/>
               <w:t>Remain on the same page “</w:t>
             </w:r>
             <w:hyperlink r:id="rId11" w:history="1">
@@ -1017,87 +1567,30 @@
               </w:rPr>
             </w:pPr>
             <w:r>
-              <w:t>Displays pop warnings for username: “</w:t>
-            </w:r>
-            <w:r>
-              <w:rPr>
-                <w:rFonts w:cstheme="minorHAnsi"/>
-                <w:color w:val="212529"/>
-                <w:shd w:val="clear" w:color="auto" w:fill="FFFFFF"/>
-              </w:rPr>
-              <w:t xml:space="preserve">Enter a valid username. This value may contain only letters, numbers, and @/./+/-/_ characters.” </w:t>
-            </w:r>
-          </w:p>
-          <w:p>
-            <w:pPr>
-              <w:framePr w:hSpace="180" w:wrap="around" w:hAnchor="margin" w:xAlign="center" w:y="-1440"/>
-              <w:spacing w:after="160" w:line="259" w:lineRule="auto"/>
-              <w:rPr>
-                <w:rFonts w:cstheme="minorHAnsi"/>
-                <w:color w:val="212529"/>
-                <w:shd w:val="clear" w:color="auto" w:fill="FFFFFF"/>
-              </w:rPr>
-            </w:pPr>
-          </w:p>
-          <w:p>
-            <w:pPr>
-              <w:framePr w:hSpace="180" w:wrap="around" w:hAnchor="margin" w:xAlign="center" w:y="-1440"/>
-              <w:spacing w:after="160" w:line="259" w:lineRule="auto"/>
-            </w:pPr>
-            <w:r>
-              <w:t>Displays pop</w:t>
-            </w:r>
-            <w:r>
-              <w:t xml:space="preserve"> up</w:t>
-            </w:r>
-            <w:r>
-              <w:t xml:space="preserve"> warnings for password with bullet points:</w:t>
-            </w:r>
-          </w:p>
-          <w:p>
-            <w:pPr>
-              <w:numPr>
-                <w:ilvl w:val="0"/>
-                <w:numId w:val="4"/>
-              </w:numPr>
-              <w:shd w:val="clear" w:color="auto" w:fill="FFFFFF"/>
-              <w:spacing w:before="100" w:beforeAutospacing="1" w:after="100" w:afterAutospacing="1"/>
-              <w:rPr>
-                <w:rFonts w:eastAsia="Times New Roman" w:cstheme="minorHAnsi"/>
-                <w:color w:val="212529"/>
-                <w:lang w:eastAsia="en-SG"/>
-              </w:rPr>
-            </w:pPr>
-            <w:r>
-              <w:rPr>
-                <w:rFonts w:eastAsia="Times New Roman" w:cstheme="minorHAnsi"/>
-                <w:color w:val="212529"/>
-                <w:lang w:eastAsia="en-SG"/>
-              </w:rPr>
-              <w:t>This password is too short. It must contain at least 8 characters.</w:t>
-            </w:r>
-          </w:p>
-          <w:p>
-            <w:pPr>
-              <w:numPr>
-                <w:ilvl w:val="0"/>
-                <w:numId w:val="4"/>
-              </w:numPr>
-              <w:shd w:val="clear" w:color="auto" w:fill="FFFFFF"/>
-              <w:spacing w:before="100" w:beforeAutospacing="1" w:after="100" w:afterAutospacing="1"/>
-              <w:rPr>
-                <w:rFonts w:eastAsia="Times New Roman" w:cstheme="minorHAnsi"/>
-                <w:color w:val="212529"/>
-                <w:lang w:eastAsia="en-SG"/>
-              </w:rPr>
-            </w:pPr>
-            <w:r>
-              <w:rPr>
-                <w:rFonts w:eastAsia="Times New Roman" w:cstheme="minorHAnsi"/>
-                <w:color w:val="212529"/>
-                <w:lang w:eastAsia="en-SG"/>
-              </w:rPr>
-              <w:t>This password is too common.</w:t>
+              <w:t xml:space="preserve">Displays pop </w:t>
+            </w:r>
+            <w:r>
+              <w:t xml:space="preserve">up </w:t>
+            </w:r>
+            <w:r>
+              <w:t>warnings for username: “</w:t>
+            </w:r>
+            <w:r>
+              <w:rPr>
+                <w:rFonts w:cstheme="minorHAnsi"/>
+                <w:color w:val="212529"/>
+                <w:shd w:val="clear" w:color="auto" w:fill="FFFFFF"/>
+              </w:rPr>
+              <w:t xml:space="preserve">Enter a valid username. This </w:t>
+            </w:r>
+            <w:r>
+              <w:rPr>
+                <w:rFonts w:cstheme="minorHAnsi"/>
+                <w:color w:val="212529"/>
+                <w:shd w:val="clear" w:color="auto" w:fill="FFFFFF"/>
+              </w:rPr>
+              <w:lastRenderedPageBreak/>
+              <w:t xml:space="preserve">value may contain only letters, numbers, and @/./+/-/_ characters.” </w:t>
             </w:r>
           </w:p>
           <w:p>
@@ -1118,6 +1611,7 @@
               <w:spacing w:after="160" w:line="259" w:lineRule="auto"/>
             </w:pPr>
             <w:r>
+              <w:lastRenderedPageBreak/>
               <w:t>Remain on the same page “</w:t>
             </w:r>
             <w:hyperlink r:id="rId12" w:history="1">
@@ -1144,280 +1638,146 @@
               </w:rPr>
             </w:pPr>
             <w:r>
-              <w:t>Displays pop warnings for username: “</w:t>
-            </w:r>
-            <w:r>
-              <w:rPr>
-                <w:rFonts w:cstheme="minorHAnsi"/>
-                <w:color w:val="212529"/>
-                <w:shd w:val="clear" w:color="auto" w:fill="FFFFFF"/>
-              </w:rPr>
-              <w:t xml:space="preserve">Enter a valid username. This value may contain only letters, numbers, and @/./+/-/_ characters.” </w:t>
-            </w:r>
-          </w:p>
-          <w:p>
-            <w:pPr>
-              <w:framePr w:hSpace="180" w:wrap="around" w:hAnchor="margin" w:xAlign="center" w:y="-1440"/>
-              <w:spacing w:after="160" w:line="259" w:lineRule="auto"/>
-              <w:rPr>
-                <w:rFonts w:cstheme="minorHAnsi"/>
-                <w:color w:val="212529"/>
-                <w:shd w:val="clear" w:color="auto" w:fill="FFFFFF"/>
-              </w:rPr>
-            </w:pPr>
-          </w:p>
-          <w:p>
-            <w:pPr>
-              <w:spacing w:after="160" w:line="259" w:lineRule="auto"/>
-            </w:pPr>
-            <w:r>
               <w:t xml:space="preserve">Displays pop </w:t>
             </w:r>
             <w:r>
               <w:t xml:space="preserve">up </w:t>
             </w:r>
             <w:r>
-              <w:t>warnings for password with bullet points:</w:t>
-            </w:r>
-          </w:p>
-          <w:p>
-            <w:pPr>
-              <w:numPr>
-                <w:ilvl w:val="0"/>
-                <w:numId w:val="4"/>
-              </w:numPr>
-              <w:shd w:val="clear" w:color="auto" w:fill="FFFFFF"/>
-              <w:spacing w:before="100" w:beforeAutospacing="1" w:after="100" w:afterAutospacing="1" w:line="259" w:lineRule="auto"/>
-              <w:rPr>
-                <w:rFonts w:eastAsia="Times New Roman" w:cstheme="minorHAnsi"/>
-                <w:color w:val="212529"/>
-                <w:lang w:eastAsia="en-SG"/>
-              </w:rPr>
-            </w:pPr>
-            <w:r>
-              <w:rPr>
-                <w:rFonts w:eastAsia="Times New Roman" w:cstheme="minorHAnsi"/>
-                <w:color w:val="212529"/>
-                <w:lang w:eastAsia="en-SG"/>
-              </w:rPr>
-              <w:t>This password is too short. It must contain at least 8 characters.</w:t>
-            </w:r>
-          </w:p>
+              <w:t>warnings for username: “</w:t>
+            </w:r>
+            <w:r>
+              <w:rPr>
+                <w:rFonts w:cstheme="minorHAnsi"/>
+                <w:color w:val="212529"/>
+                <w:shd w:val="clear" w:color="auto" w:fill="FFFFFF"/>
+              </w:rPr>
+              <w:t xml:space="preserve">Enter a valid username. This </w:t>
+            </w:r>
+            <w:r>
+              <w:rPr>
+                <w:rFonts w:cstheme="minorHAnsi"/>
+                <w:color w:val="212529"/>
+                <w:shd w:val="clear" w:color="auto" w:fill="FFFFFF"/>
+              </w:rPr>
+              <w:lastRenderedPageBreak/>
+              <w:t xml:space="preserve">value may contain only letters, numbers, and @/./+/-/_ characters.” </w:t>
+            </w:r>
+          </w:p>
+          <w:p>
+            <w:pPr>
+              <w:rPr>
+                <w:b/>
+                <w:bCs/>
+              </w:rPr>
+            </w:pPr>
+          </w:p>
+        </w:tc>
+        <w:tc>
+          <w:tcPr>
+            <w:tcW w:w="1560" w:type="dxa"/>
+          </w:tcPr>
+          <w:p>
+            <w:pPr>
+              <w:rPr>
+                <w:b/>
+                <w:bCs/>
+              </w:rPr>
+            </w:pPr>
+            <w:r>
+              <w:lastRenderedPageBreak/>
+              <w:t>Username is not allowed for letters with symbols.</w:t>
+            </w:r>
+          </w:p>
+        </w:tc>
+      </w:tr>
+      <w:tr>
+        <w:tc>
+          <w:tcPr>
+            <w:tcW w:w="1124" w:type="dxa"/>
+          </w:tcPr>
+          <w:p>
+            <w:r>
+              <w:t>5</w:t>
+            </w:r>
+          </w:p>
+        </w:tc>
+        <w:tc>
+          <w:tcPr>
+            <w:tcW w:w="1701" w:type="dxa"/>
+          </w:tcPr>
           <w:p>
             <w:pPr>
               <w:shd w:val="clear" w:color="auto" w:fill="FFFFFF"/>
               <w:spacing w:before="100" w:beforeAutospacing="1" w:after="100" w:afterAutospacing="1"/>
-              <w:ind w:left="720"/>
-              <w:rPr>
-                <w:rFonts w:eastAsia="Times New Roman" w:cstheme="minorHAnsi"/>
-                <w:color w:val="212529"/>
-                <w:lang w:eastAsia="en-SG"/>
-              </w:rPr>
-            </w:pPr>
-          </w:p>
-          <w:p>
-            <w:pPr>
-              <w:numPr>
-                <w:ilvl w:val="0"/>
-                <w:numId w:val="4"/>
-              </w:numPr>
+            </w:pPr>
+            <w:r>
+              <w:t>To test user, sign up with empty username</w:t>
+            </w:r>
+          </w:p>
+        </w:tc>
+        <w:tc>
+          <w:tcPr>
+            <w:tcW w:w="1984" w:type="dxa"/>
+          </w:tcPr>
+          <w:p>
+            <w:pPr>
               <w:shd w:val="clear" w:color="auto" w:fill="FFFFFF"/>
               <w:spacing w:before="100" w:beforeAutospacing="1" w:after="100" w:afterAutospacing="1"/>
               <w:rPr>
-                <w:rFonts w:eastAsia="Times New Roman" w:cstheme="minorHAnsi"/>
-                <w:color w:val="212529"/>
-                <w:lang w:eastAsia="en-SG"/>
-              </w:rPr>
-            </w:pPr>
-            <w:r>
-              <w:rPr>
-                <w:rFonts w:eastAsia="Times New Roman" w:cstheme="minorHAnsi"/>
-                <w:color w:val="212529"/>
-                <w:lang w:eastAsia="en-SG"/>
-              </w:rPr>
-              <w:t>This password is too common.</w:t>
-            </w:r>
-          </w:p>
-          <w:p>
-            <w:pPr>
-              <w:rPr>
-                <w:b/>
-                <w:bCs/>
-              </w:rPr>
-            </w:pPr>
-          </w:p>
-        </w:tc>
-        <w:tc>
-          <w:tcPr>
-            <w:tcW w:w="1560" w:type="dxa"/>
-          </w:tcPr>
-          <w:p>
-            <w:r>
-              <w:t>Username is not allowed for more than the max length of 150 characters, symbols.</w:t>
-            </w:r>
-          </w:p>
-          <w:p/>
-          <w:p>
-            <w:pPr>
-              <w:rPr>
-                <w:b/>
-                <w:bCs/>
-              </w:rPr>
-            </w:pPr>
-            <w:r>
-              <w:t xml:space="preserve">Password must be more than </w:t>
-            </w:r>
-            <w:r>
-              <w:t xml:space="preserve">8 characters </w:t>
-            </w:r>
-            <w:r>
-              <w:t>or at least 8 characters and also, password should not be so common.</w:t>
-            </w:r>
-          </w:p>
-        </w:tc>
-      </w:tr>
-      <w:tr>
-        <w:tc>
-          <w:tcPr>
-            <w:tcW w:w="1124" w:type="dxa"/>
-          </w:tcPr>
-          <w:p>
-            <w:r>
-              <w:t>4</w:t>
-            </w:r>
-          </w:p>
-        </w:tc>
-        <w:tc>
-          <w:tcPr>
-            <w:tcW w:w="1701" w:type="dxa"/>
-          </w:tcPr>
+                <w:rFonts w:cstheme="minorHAnsi"/>
+              </w:rPr>
+            </w:pPr>
+            <w:r>
+              <w:rPr>
+                <w:rFonts w:cstheme="minorHAnsi"/>
+              </w:rPr>
+              <w:t>Username: “”</w:t>
+            </w:r>
+          </w:p>
           <w:p>
             <w:pPr>
               <w:shd w:val="clear" w:color="auto" w:fill="FFFFFF"/>
-              <w:spacing w:before="100" w:beforeAutospacing="1" w:after="100" w:afterAutospacing="1" w:line="259" w:lineRule="auto"/>
-            </w:pPr>
-            <w:r>
-              <w:t>To test user, sign up with</w:t>
-            </w:r>
-            <w:r>
-              <w:t xml:space="preserve"> </w:t>
-            </w:r>
-            <w:r>
-              <w:lastRenderedPageBreak/>
-              <w:t>their</w:t>
-            </w:r>
-            <w:r>
-              <w:t xml:space="preserve"> username contains </w:t>
-            </w:r>
-            <w:r>
-              <w:t xml:space="preserve">up to </w:t>
-            </w:r>
-            <w:r>
-              <w:t xml:space="preserve">150 letters </w:t>
-            </w:r>
-            <w:r>
-              <w:t>with</w:t>
-            </w:r>
-            <w:r>
-              <w:t xml:space="preserve"> symbol</w:t>
-            </w:r>
-            <w:r>
-              <w:t>s and set p</w:t>
-            </w:r>
-            <w:r>
-              <w:t>assword with 8 characters with symbols</w:t>
-            </w:r>
-          </w:p>
-          <w:p>
-            <w:pPr>
-              <w:rPr>
-                <w:b/>
-                <w:bCs/>
-              </w:rPr>
-            </w:pPr>
-          </w:p>
-        </w:tc>
-        <w:tc>
-          <w:tcPr>
-            <w:tcW w:w="1984" w:type="dxa"/>
-          </w:tcPr>
+              <w:spacing w:before="100" w:beforeAutospacing="1" w:after="100" w:afterAutospacing="1"/>
+              <w:rPr>
+                <w:rFonts w:cstheme="minorHAnsi"/>
+              </w:rPr>
+            </w:pPr>
+            <w:r>
+              <w:rPr>
+                <w:rFonts w:cstheme="minorHAnsi"/>
+              </w:rPr>
+              <w:t>Password: passwordtest123</w:t>
+            </w:r>
+          </w:p>
           <w:p>
             <w:pPr>
               <w:shd w:val="clear" w:color="auto" w:fill="FFFFFF"/>
-              <w:spacing w:before="100" w:beforeAutospacing="1" w:after="100" w:afterAutospacing="1" w:line="259" w:lineRule="auto"/>
-              <w:rPr>
-                <w:rFonts w:cstheme="minorHAnsi"/>
-              </w:rPr>
-            </w:pPr>
-            <w:r>
-              <w:rPr>
-                <w:rFonts w:cstheme="minorHAnsi"/>
-              </w:rPr>
-              <w:lastRenderedPageBreak/>
-              <w:t>Username: “Themotherofmilky</w:t>
-            </w:r>
-            <w:r>
-              <w:rPr>
-                <w:rFonts w:cstheme="minorHAnsi"/>
-              </w:rPr>
-              <w:lastRenderedPageBreak/>
-              <w:t xml:space="preserve">waycontainsprecious9pizzasareMercury,Venus,Earth,Mars,Jupiter,Saturn,Uranus, </w:t>
-            </w:r>
-            <w:proofErr w:type="spellStart"/>
-            <w:r>
-              <w:rPr>
-                <w:rFonts w:cstheme="minorHAnsi"/>
-              </w:rPr>
-              <w:t>NeptuneandPluto</w:t>
-            </w:r>
-            <w:proofErr w:type="spellEnd"/>
-            <w:r>
-              <w:rPr>
-                <w:rFonts w:cstheme="minorHAnsi"/>
-              </w:rPr>
-              <w:t>.\!@#$^&amp;*&amp;*(^.^)*%$#@?/</w:t>
-            </w:r>
-            <w:r>
-              <w:rPr>
-                <w:rFonts w:cstheme="minorHAnsi"/>
-                <w:color w:val="222222"/>
-              </w:rPr>
-              <w:t>”</w:t>
+              <w:spacing w:before="100" w:beforeAutospacing="1" w:after="100" w:afterAutospacing="1"/>
+              <w:rPr>
+                <w:rFonts w:cstheme="minorHAnsi"/>
+              </w:rPr>
+            </w:pPr>
+            <w:r>
+              <w:rPr>
+                <w:rFonts w:cstheme="minorHAnsi"/>
+              </w:rPr>
+              <w:t xml:space="preserve">Confirmation Password: </w:t>
             </w:r>
           </w:p>
           <w:p>
             <w:pPr>
               <w:shd w:val="clear" w:color="auto" w:fill="FFFFFF"/>
-              <w:spacing w:before="100" w:beforeAutospacing="1" w:after="100" w:afterAutospacing="1" w:line="259" w:lineRule="auto"/>
-              <w:rPr>
-                <w:rFonts w:cstheme="minorHAnsi"/>
-                <w:color w:val="212529"/>
-                <w:shd w:val="clear" w:color="auto" w:fill="FFFFFF"/>
-              </w:rPr>
-            </w:pPr>
-            <w:r>
-              <w:rPr>
-                <w:rFonts w:cstheme="minorHAnsi"/>
-                <w:color w:val="212529"/>
-                <w:shd w:val="clear" w:color="auto" w:fill="FFFFFF"/>
-              </w:rPr>
-              <w:t>Password: chocolate !.!</w:t>
-            </w:r>
-          </w:p>
-          <w:p>
-            <w:pPr>
-              <w:rPr>
-                <w:b/>
-                <w:bCs/>
-              </w:rPr>
-            </w:pPr>
-            <w:r>
-              <w:rPr>
-                <w:rFonts w:cstheme="minorHAnsi"/>
-                <w:color w:val="212529"/>
-                <w:shd w:val="clear" w:color="auto" w:fill="FFFFFF"/>
-              </w:rPr>
-              <w:t>Confirmation Password: chocolate !.!</w:t>
+              <w:spacing w:before="100" w:beforeAutospacing="1" w:after="100" w:afterAutospacing="1"/>
+              <w:rPr>
+                <w:rFonts w:cstheme="minorHAnsi"/>
+              </w:rPr>
+            </w:pPr>
+            <w:r>
+              <w:rPr>
+                <w:rFonts w:cstheme="minorHAnsi"/>
+              </w:rPr>
+              <w:t>Paswordtest123</w:t>
             </w:r>
           </w:p>
         </w:tc>
@@ -1430,12 +1790,7 @@
               <w:spacing w:after="160" w:line="259" w:lineRule="auto"/>
             </w:pPr>
             <w:r>
-              <w:lastRenderedPageBreak/>
-              <w:t xml:space="preserve">Remain on the same page </w:t>
-            </w:r>
-            <w:r>
-              <w:lastRenderedPageBreak/>
-              <w:t>“</w:t>
+              <w:t>Remain on the same page “</w:t>
             </w:r>
             <w:hyperlink r:id="rId13" w:history="1">
               <w:r>
@@ -1467,25 +1822,21 @@
               <w:t xml:space="preserve">up </w:t>
             </w:r>
             <w:r>
-              <w:t>warnings for username: “</w:t>
-            </w:r>
-            <w:r>
-              <w:rPr>
-                <w:rFonts w:cstheme="minorHAnsi"/>
-                <w:color w:val="212529"/>
-                <w:shd w:val="clear" w:color="auto" w:fill="FFFFFF"/>
-              </w:rPr>
-              <w:t xml:space="preserve">Enter a valid username. This value may contain only letters, numbers, and @/./+/-/_ characters.” </w:t>
-            </w:r>
-          </w:p>
-          <w:p>
-            <w:pPr>
-              <w:rPr>
-                <w:b/>
-                <w:bCs/>
-              </w:rPr>
-            </w:pPr>
-          </w:p>
+              <w:t xml:space="preserve">warnings for username: </w:t>
+            </w:r>
+            <w:r>
+              <w:t>“Please fill in this field”</w:t>
+            </w:r>
+            <w:r>
+              <w:rPr>
+                <w:rFonts w:cstheme="minorHAnsi"/>
+                <w:color w:val="212529"/>
+                <w:shd w:val="clear" w:color="auto" w:fill="FFFFFF"/>
+              </w:rPr>
+              <w:t xml:space="preserve"> </w:t>
+            </w:r>
+          </w:p>
+          <w:p/>
         </w:tc>
         <w:tc>
           <w:tcPr>
@@ -1496,12 +1847,7 @@
               <w:spacing w:after="160" w:line="259" w:lineRule="auto"/>
             </w:pPr>
             <w:r>
-              <w:lastRenderedPageBreak/>
-              <w:t xml:space="preserve">Remain on the same page </w:t>
-            </w:r>
-            <w:r>
-              <w:lastRenderedPageBreak/>
-              <w:t>“</w:t>
+              <w:t>Remain on the same page “</w:t>
             </w:r>
             <w:hyperlink r:id="rId14" w:history="1">
               <w:r>
@@ -1518,7 +1864,6 @@
           </w:p>
           <w:p>
             <w:pPr>
-              <w:framePr w:hSpace="180" w:wrap="around" w:hAnchor="margin" w:xAlign="center" w:y="-1440"/>
               <w:spacing w:after="160" w:line="259" w:lineRule="auto"/>
               <w:rPr>
                 <w:rFonts w:cstheme="minorHAnsi"/>
@@ -1533,46 +1878,27 @@
               <w:t xml:space="preserve">up </w:t>
             </w:r>
             <w:r>
-              <w:t>warnings for username: “</w:t>
-            </w:r>
-            <w:r>
-              <w:rPr>
-                <w:rFonts w:cstheme="minorHAnsi"/>
-                <w:color w:val="212529"/>
-                <w:shd w:val="clear" w:color="auto" w:fill="FFFFFF"/>
-              </w:rPr>
-              <w:t xml:space="preserve">Enter a valid username. This value may contain only letters, numbers, and @/./+/-/_ characters.” </w:t>
-            </w:r>
-          </w:p>
-          <w:p>
-            <w:pPr>
-              <w:rPr>
-                <w:b/>
-                <w:bCs/>
-              </w:rPr>
-            </w:pPr>
-          </w:p>
+              <w:t xml:space="preserve">warnings for username: </w:t>
+            </w:r>
+            <w:r>
+              <w:t>“Please fill in this field”</w:t>
+            </w:r>
+            <w:r>
+              <w:rPr>
+                <w:rFonts w:cstheme="minorHAnsi"/>
+                <w:color w:val="212529"/>
+                <w:shd w:val="clear" w:color="auto" w:fill="FFFFFF"/>
+              </w:rPr>
+              <w:t xml:space="preserve"> </w:t>
+            </w:r>
+          </w:p>
+          <w:p/>
         </w:tc>
         <w:tc>
           <w:tcPr>
             <w:tcW w:w="1560" w:type="dxa"/>
           </w:tcPr>
-          <w:p>
-            <w:pPr>
-              <w:rPr>
-                <w:b/>
-                <w:bCs/>
-              </w:rPr>
-            </w:pPr>
-            <w:r>
-              <w:lastRenderedPageBreak/>
-              <w:t xml:space="preserve">Username is not allowed </w:t>
-            </w:r>
-            <w:r>
-              <w:lastRenderedPageBreak/>
-              <w:t>for letters with symbols.</w:t>
-            </w:r>
-          </w:p>
+          <w:p/>
         </w:tc>
       </w:tr>
       <w:tr>
@@ -1582,8 +1908,7 @@
           </w:tcPr>
           <w:p>
             <w:r>
-              <w:lastRenderedPageBreak/>
-              <w:t>5</w:t>
+              <w:t>6</w:t>
             </w:r>
           </w:p>
         </w:tc>
@@ -1635,7 +1960,13 @@
               <w:rPr>
                 <w:rFonts w:cstheme="minorHAnsi"/>
               </w:rPr>
-              <w:t>Username: (@^.&lt;@)</w:t>
+              <w:t xml:space="preserve">Username: </w:t>
+            </w:r>
+            <w:r>
+              <w:rPr>
+                <w:rFonts w:cstheme="minorHAnsi"/>
+              </w:rPr>
+              <w:t>@/.+-_test</w:t>
             </w:r>
           </w:p>
           <w:p>
@@ -1650,21 +1981,13 @@
               <w:rPr>
                 <w:rFonts w:cstheme="minorHAnsi"/>
               </w:rPr>
-              <w:t>Password: “</w:t>
-            </w:r>
-            <w:proofErr w:type="spellStart"/>
-            <w:r>
-              <w:rPr>
-                <w:rFonts w:cstheme="minorHAnsi"/>
-              </w:rPr>
-              <w:t>familyisforeverthebest</w:t>
-            </w:r>
-            <w:proofErr w:type="spellEnd"/>
-            <w:r>
-              <w:rPr>
-                <w:rFonts w:cstheme="minorHAnsi"/>
-              </w:rPr>
-              <w:t>”</w:t>
+              <w:t xml:space="preserve">Password: </w:t>
+            </w:r>
+            <w:r>
+              <w:rPr>
+                <w:rFonts w:cstheme="minorHAnsi"/>
+              </w:rPr>
+              <w:t>passwordtest123</w:t>
             </w:r>
           </w:p>
           <w:p>
@@ -1685,21 +2008,7 @@
               <w:rPr>
                 <w:rFonts w:cstheme="minorHAnsi"/>
               </w:rPr>
-              <w:t>“</w:t>
-            </w:r>
-            <w:proofErr w:type="spellStart"/>
-            <w:r>
-              <w:rPr>
-                <w:rFonts w:cstheme="minorHAnsi"/>
-              </w:rPr>
-              <w:t>familyisforeverthebest</w:t>
-            </w:r>
-            <w:proofErr w:type="spellEnd"/>
-            <w:r>
-              <w:rPr>
-                <w:rFonts w:cstheme="minorHAnsi"/>
-              </w:rPr>
-              <w:t>”</w:t>
+              <w:t>passwordtest123</w:t>
             </w:r>
           </w:p>
         </w:tc>
@@ -1817,19 +2126,7 @@
           </w:tcPr>
           <w:p>
             <w:r>
-              <w:t xml:space="preserve">Username </w:t>
-            </w:r>
-            <w:r>
-              <w:t>is</w:t>
-            </w:r>
-            <w:r>
-              <w:t xml:space="preserve"> </w:t>
-            </w:r>
-            <w:r>
-              <w:t xml:space="preserve">not allowed </w:t>
-            </w:r>
-            <w:r>
-              <w:t>to have symbols.</w:t>
+              <w:t>Username is not allowed to have symbols.</w:t>
             </w:r>
           </w:p>
         </w:tc>
@@ -1841,103 +2138,41 @@
           </w:tcPr>
           <w:p>
             <w:r>
-              <w:t>6</w:t>
+              <w:t>7</w:t>
             </w:r>
           </w:p>
         </w:tc>
         <w:tc>
           <w:tcPr>
             <w:tcW w:w="1701" w:type="dxa"/>
-          </w:tcPr>
-          <w:p>
-            <w:pPr>
-              <w:shd w:val="clear" w:color="auto" w:fill="FFFFFF"/>
-              <w:spacing w:before="100" w:beforeAutospacing="1" w:after="100" w:afterAutospacing="1" w:line="259" w:lineRule="auto"/>
-            </w:pPr>
-            <w:r>
-              <w:t xml:space="preserve">To test user, sign up </w:t>
-            </w:r>
-            <w:r>
-              <w:t xml:space="preserve">their username </w:t>
-            </w:r>
-            <w:r>
-              <w:t>up to</w:t>
-            </w:r>
-            <w:r>
-              <w:t xml:space="preserve"> 150 </w:t>
-            </w:r>
-            <w:r>
-              <w:t>symbols</w:t>
-            </w:r>
-            <w:r>
-              <w:t xml:space="preserve"> and set p</w:t>
-            </w:r>
-            <w:r>
-              <w:t xml:space="preserve">assword with </w:t>
-            </w:r>
-            <w:r>
-              <w:t xml:space="preserve">more than </w:t>
-            </w:r>
-            <w:r>
-              <w:t>8 characters</w:t>
-            </w:r>
-          </w:p>
-        </w:tc>
-        <w:tc>
-          <w:tcPr>
-            <w:tcW w:w="1984" w:type="dxa"/>
           </w:tcPr>
           <w:p>
             <w:pPr>
               <w:shd w:val="clear" w:color="auto" w:fill="FFFFFF"/>
               <w:spacing w:before="100" w:beforeAutospacing="1" w:after="100" w:afterAutospacing="1"/>
-              <w:rPr>
-                <w:rFonts w:cstheme="minorHAnsi"/>
-              </w:rPr>
-            </w:pPr>
-            <w:r>
-              <w:rPr>
-                <w:rFonts w:cstheme="minorHAnsi"/>
-              </w:rPr>
-              <w:t>Username: “</w:t>
-            </w:r>
-            <w:r>
-              <w:rPr>
-                <w:rFonts w:cstheme="minorHAnsi"/>
-              </w:rPr>
-              <w:t>!@#$%^&amp;*()_+{}:"&lt;&gt;?\!@#$^&amp;*&amp;*(^.^)*%$#@?/!@#$%^&amp;*()_+{}:"&lt;&gt;?\!@#$^&amp;*&amp;*(^.^)*%$#@?/!@#$%^&amp;*()_+{}:"&lt;&gt;?\!@#$^&amp;*&amp;*(^.^)*%$#@?/!@#$%^&amp;*()_+{}:"&lt;&gt;?\!@#^&amp;*</w:t>
-            </w:r>
-            <w:r>
-              <w:rPr>
-                <w:rFonts w:cstheme="minorHAnsi"/>
-              </w:rPr>
-              <w:t>”</w:t>
-            </w:r>
-          </w:p>
+            </w:pPr>
+            <w:r>
+              <w:t>To test user, sign up their user name with char but password only numbers</w:t>
+            </w:r>
+          </w:p>
+        </w:tc>
+        <w:tc>
+          <w:tcPr>
+            <w:tcW w:w="1984" w:type="dxa"/>
+          </w:tcPr>
           <w:p>
             <w:pPr>
               <w:shd w:val="clear" w:color="auto" w:fill="FFFFFF"/>
               <w:spacing w:before="100" w:beforeAutospacing="1" w:after="100" w:afterAutospacing="1"/>
               <w:rPr>
                 <w:rFonts w:cstheme="minorHAnsi"/>
-                <w:color w:val="212529"/>
-                <w:shd w:val="clear" w:color="auto" w:fill="FFFFFF"/>
-              </w:rPr>
-            </w:pPr>
-            <w:r>
-              <w:rPr>
-                <w:rFonts w:cstheme="minorHAnsi"/>
-              </w:rPr>
-              <w:lastRenderedPageBreak/>
-              <w:t xml:space="preserve">Password: </w:t>
-            </w:r>
-            <w:r>
-              <w:rPr>
-                <w:rFonts w:cstheme="minorHAnsi"/>
-                <w:color w:val="212529"/>
-                <w:shd w:val="clear" w:color="auto" w:fill="FFFFFF"/>
-              </w:rPr>
-              <w:t>chocolate !.!</w:t>
+              </w:rPr>
+            </w:pPr>
+            <w:r>
+              <w:rPr>
+                <w:rFonts w:cstheme="minorHAnsi"/>
+              </w:rPr>
+              <w:t>Username: testing12345</w:t>
             </w:r>
           </w:p>
           <w:p>
@@ -1948,13 +2183,66 @@
                 <w:rFonts w:cstheme="minorHAnsi"/>
               </w:rPr>
             </w:pPr>
-            <w:r>
-              <w:rPr>
-                <w:rFonts w:cstheme="minorHAnsi"/>
-                <w:color w:val="212529"/>
-                <w:shd w:val="clear" w:color="auto" w:fill="FFFFFF"/>
-              </w:rPr>
-              <w:t>Confirmation Password: chocolate !.!</w:t>
+          </w:p>
+          <w:p>
+            <w:pPr>
+              <w:shd w:val="clear" w:color="auto" w:fill="FFFFFF"/>
+              <w:spacing w:before="100" w:beforeAutospacing="1" w:after="100" w:afterAutospacing="1"/>
+              <w:rPr>
+                <w:rFonts w:cstheme="minorHAnsi"/>
+              </w:rPr>
+            </w:pPr>
+            <w:r>
+              <w:rPr>
+                <w:rFonts w:cstheme="minorHAnsi"/>
+              </w:rPr>
+              <w:t xml:space="preserve">Password: </w:t>
+            </w:r>
+          </w:p>
+          <w:p>
+            <w:pPr>
+              <w:shd w:val="clear" w:color="auto" w:fill="FFFFFF"/>
+              <w:spacing w:before="100" w:beforeAutospacing="1" w:after="100" w:afterAutospacing="1"/>
+              <w:rPr>
+                <w:rFonts w:cstheme="minorHAnsi"/>
+              </w:rPr>
+            </w:pPr>
+            <w:r>
+              <w:rPr>
+                <w:rFonts w:cstheme="minorHAnsi"/>
+              </w:rPr>
+              <w:lastRenderedPageBreak/>
+              <w:t>12345678</w:t>
+            </w:r>
+          </w:p>
+          <w:p>
+            <w:pPr>
+              <w:shd w:val="clear" w:color="auto" w:fill="FFFFFF"/>
+              <w:spacing w:before="100" w:beforeAutospacing="1" w:after="100" w:afterAutospacing="1"/>
+              <w:rPr>
+                <w:rFonts w:cstheme="minorHAnsi"/>
+              </w:rPr>
+            </w:pPr>
+            <w:r>
+              <w:rPr>
+                <w:rFonts w:cstheme="minorHAnsi"/>
+              </w:rPr>
+              <w:t xml:space="preserve">Confirm Password: </w:t>
+            </w:r>
+          </w:p>
+          <w:p>
+            <w:pPr>
+              <w:shd w:val="clear" w:color="auto" w:fill="FFFFFF"/>
+              <w:spacing w:before="100" w:beforeAutospacing="1" w:after="100" w:afterAutospacing="1"/>
+              <w:rPr>
+                <w:rFonts w:cstheme="minorHAnsi"/>
+              </w:rPr>
+            </w:pPr>
+            <w:r>
+              <w:rPr>
+                <w:rFonts w:cstheme="minorHAnsi"/>
+              </w:rPr>
+              <w:t>12345678</w:t>
             </w:r>
           </w:p>
         </w:tc>
@@ -1963,9 +2251,6 @@
             <w:tcW w:w="2268" w:type="dxa"/>
           </w:tcPr>
           <w:p>
-            <w:pPr>
-              <w:spacing w:after="160" w:line="259" w:lineRule="auto"/>
-            </w:pPr>
             <w:r>
               <w:lastRenderedPageBreak/>
               <w:t>Remain on the same page “</w:t>
@@ -1983,53 +2268,25 @@
               <w:t>” and display tab remains “Sign Up”</w:t>
             </w:r>
           </w:p>
-          <w:p>
-            <w:pPr>
-              <w:framePr w:hSpace="180" w:wrap="around" w:hAnchor="margin" w:xAlign="center" w:y="-1440"/>
-              <w:spacing w:after="160" w:line="259" w:lineRule="auto"/>
-              <w:rPr>
-                <w:rFonts w:cstheme="minorHAnsi"/>
-                <w:color w:val="212529"/>
-                <w:shd w:val="clear" w:color="auto" w:fill="FFFFFF"/>
-              </w:rPr>
-            </w:pPr>
-            <w:r>
-              <w:t xml:space="preserve">Displays pop </w:t>
-            </w:r>
-            <w:r>
-              <w:t xml:space="preserve">up </w:t>
-            </w:r>
-            <w:r>
-              <w:t>warnings for username: “</w:t>
-            </w:r>
-            <w:r>
-              <w:rPr>
-                <w:rFonts w:cstheme="minorHAnsi"/>
-                <w:color w:val="212529"/>
-                <w:shd w:val="clear" w:color="auto" w:fill="FFFFFF"/>
-              </w:rPr>
-              <w:t xml:space="preserve">Enter a valid username. This value may contain only letters, numbers, </w:t>
-            </w:r>
-            <w:r>
-              <w:rPr>
-                <w:rFonts w:cstheme="minorHAnsi"/>
-                <w:color w:val="212529"/>
-                <w:shd w:val="clear" w:color="auto" w:fill="FFFFFF"/>
-              </w:rPr>
+          <w:p/>
+          <w:p>
+            <w:r>
               <w:lastRenderedPageBreak/>
-              <w:t xml:space="preserve">and @/./+/-/_ characters.” </w:t>
-            </w:r>
-          </w:p>
-          <w:p/>
+              <w:t>Display pop up warnings for password: “</w:t>
+            </w:r>
+            <w:r>
+              <w:t>This password is entirely numeric.</w:t>
+            </w:r>
+            <w:r>
+              <w:t>”</w:t>
+            </w:r>
+          </w:p>
         </w:tc>
         <w:tc>
           <w:tcPr>
             <w:tcW w:w="2268" w:type="dxa"/>
           </w:tcPr>
           <w:p>
-            <w:pPr>
-              <w:spacing w:after="160" w:line="259" w:lineRule="auto"/>
-            </w:pPr>
             <w:r>
               <w:lastRenderedPageBreak/>
               <w:t>Remain on the same page “</w:t>
@@ -2047,55 +2304,25 @@
               <w:t>” and display tab remains “Sign Up”</w:t>
             </w:r>
           </w:p>
-          <w:p>
-            <w:pPr>
-              <w:framePr w:hSpace="180" w:wrap="around" w:hAnchor="margin" w:xAlign="center" w:y="-1440"/>
-              <w:spacing w:after="160" w:line="259" w:lineRule="auto"/>
-              <w:rPr>
-                <w:rFonts w:cstheme="minorHAnsi"/>
-                <w:color w:val="212529"/>
-                <w:shd w:val="clear" w:color="auto" w:fill="FFFFFF"/>
-              </w:rPr>
-            </w:pPr>
-            <w:r>
-              <w:t xml:space="preserve">Displays pop </w:t>
-            </w:r>
-            <w:r>
-              <w:t xml:space="preserve">up </w:t>
-            </w:r>
-            <w:r>
-              <w:t>warnings for username: “</w:t>
-            </w:r>
-            <w:r>
-              <w:rPr>
-                <w:rFonts w:cstheme="minorHAnsi"/>
-                <w:color w:val="212529"/>
-                <w:shd w:val="clear" w:color="auto" w:fill="FFFFFF"/>
-              </w:rPr>
-              <w:t xml:space="preserve">Enter a valid username. This value may contain only letters, numbers, </w:t>
-            </w:r>
-            <w:r>
-              <w:rPr>
-                <w:rFonts w:cstheme="minorHAnsi"/>
-                <w:color w:val="212529"/>
-                <w:shd w:val="clear" w:color="auto" w:fill="FFFFFF"/>
-              </w:rPr>
+          <w:p/>
+          <w:p>
+            <w:r>
               <w:lastRenderedPageBreak/>
-              <w:t xml:space="preserve">and @/./+/-/_ characters.” </w:t>
-            </w:r>
-          </w:p>
-          <w:p/>
+              <w:t>Display pop up warnings for password: “</w:t>
+            </w:r>
+            <w:r>
+              <w:t>This password is entirely numeric.</w:t>
+            </w:r>
+            <w:r>
+              <w:t>”</w:t>
+            </w:r>
+          </w:p>
         </w:tc>
         <w:tc>
           <w:tcPr>
             <w:tcW w:w="1560" w:type="dxa"/>
           </w:tcPr>
-          <w:p>
-            <w:r>
-              <w:lastRenderedPageBreak/>
-              <w:t xml:space="preserve">Username is not allowed to have symbols. </w:t>
-            </w:r>
-          </w:p>
+          <w:p/>
         </w:tc>
       </w:tr>
       <w:tr>
@@ -2105,89 +2332,128 @@
           </w:tcPr>
           <w:p>
             <w:r>
-              <w:t>7</w:t>
+              <w:t>8</w:t>
             </w:r>
           </w:p>
         </w:tc>
         <w:tc>
           <w:tcPr>
             <w:tcW w:w="1701" w:type="dxa"/>
+          </w:tcPr>
+          <w:p>
+            <w:pPr>
+              <w:shd w:val="clear" w:color="auto" w:fill="FFFFFF"/>
+              <w:spacing w:before="100" w:beforeAutospacing="1" w:after="100" w:afterAutospacing="1"/>
+            </w:pPr>
+            <w:r>
+              <w:t xml:space="preserve">To test user sign up </w:t>
+            </w:r>
+            <w:r>
+              <w:t xml:space="preserve">their </w:t>
+            </w:r>
+            <w:r>
+              <w:t xml:space="preserve">username with </w:t>
+            </w:r>
+            <w:r>
+              <w:t xml:space="preserve">only </w:t>
+            </w:r>
+            <w:r>
+              <w:t>numbers</w:t>
+            </w:r>
+          </w:p>
+        </w:tc>
+        <w:tc>
+          <w:tcPr>
+            <w:tcW w:w="1984" w:type="dxa"/>
           </w:tcPr>
           <w:p>
             <w:pPr>
               <w:shd w:val="clear" w:color="auto" w:fill="FFFFFF"/>
               <w:spacing w:before="100" w:beforeAutospacing="1" w:after="100" w:afterAutospacing="1" w:line="259" w:lineRule="auto"/>
-            </w:pPr>
-            <w:r>
-              <w:t xml:space="preserve">To test user, sign up </w:t>
-            </w:r>
-            <w:r>
-              <w:t>their</w:t>
-            </w:r>
-            <w:r>
-              <w:t xml:space="preserve"> username contains up to 150 digits</w:t>
-            </w:r>
-            <w:r>
-              <w:t xml:space="preserve"> and set p</w:t>
-            </w:r>
-            <w:r>
-              <w:t>assword with more than 8 characters (numbers and symbol)</w:t>
-            </w:r>
+              <w:rPr>
+                <w:rFonts w:cstheme="minorHAnsi"/>
+              </w:rPr>
+            </w:pPr>
+            <w:r>
+              <w:rPr>
+                <w:rFonts w:cstheme="minorHAnsi"/>
+              </w:rPr>
+              <w:t>Username: “</w:t>
+            </w:r>
+            <w:r>
+              <w:rPr>
+                <w:rFonts w:cstheme="minorHAnsi"/>
+              </w:rPr>
+              <w:t>123123123</w:t>
+            </w:r>
+            <w:r>
+              <w:rPr>
+                <w:rFonts w:cstheme="minorHAnsi"/>
+              </w:rPr>
+              <w:t>”</w:t>
+            </w:r>
+          </w:p>
+          <w:p>
+            <w:pPr>
+              <w:shd w:val="clear" w:color="auto" w:fill="FFFFFF"/>
+              <w:spacing w:before="100" w:beforeAutospacing="1" w:after="100" w:afterAutospacing="1" w:line="259" w:lineRule="auto"/>
+              <w:rPr>
+                <w:rFonts w:cstheme="minorHAnsi"/>
+              </w:rPr>
+            </w:pPr>
+            <w:r>
+              <w:rPr>
+                <w:rFonts w:cstheme="minorHAnsi"/>
+              </w:rPr>
+              <w:t>Password: “</w:t>
+            </w:r>
+            <w:r>
+              <w:rPr>
+                <w:rFonts w:cstheme="minorHAnsi"/>
+              </w:rPr>
+              <w:t>passwordtest123</w:t>
+            </w:r>
+            <w:r>
+              <w:rPr>
+                <w:rFonts w:cstheme="minorHAnsi"/>
+              </w:rPr>
+              <w:t>”</w:t>
+            </w:r>
+          </w:p>
+          <w:p>
+            <w:pPr>
+              <w:shd w:val="clear" w:color="auto" w:fill="FFFFFF"/>
+              <w:spacing w:before="100" w:beforeAutospacing="1" w:after="100" w:afterAutospacing="1" w:line="259" w:lineRule="auto"/>
+              <w:rPr>
+                <w:rFonts w:cstheme="minorHAnsi"/>
+              </w:rPr>
+            </w:pPr>
           </w:p>
           <w:p>
             <w:pPr>
               <w:shd w:val="clear" w:color="auto" w:fill="FFFFFF"/>
               <w:spacing w:before="100" w:beforeAutospacing="1" w:after="100" w:afterAutospacing="1"/>
-            </w:pPr>
-          </w:p>
-        </w:tc>
-        <w:tc>
-          <w:tcPr>
-            <w:tcW w:w="1984" w:type="dxa"/>
-          </w:tcPr>
-          <w:p>
-            <w:pPr>
-              <w:shd w:val="clear" w:color="auto" w:fill="FFFFFF"/>
-              <w:spacing w:before="100" w:beforeAutospacing="1" w:after="100" w:afterAutospacing="1" w:line="259" w:lineRule="auto"/>
-              <w:rPr>
-                <w:rFonts w:cstheme="minorHAnsi"/>
-              </w:rPr>
-            </w:pPr>
-            <w:r>
-              <w:rPr>
-                <w:rFonts w:cstheme="minorHAnsi"/>
-              </w:rPr>
-              <w:t>Username:</w:t>
-            </w:r>
-            <w:r>
-              <w:rPr>
-                <w:rFonts w:cstheme="minorHAnsi"/>
-              </w:rPr>
-              <w:t xml:space="preserve"> “145676879432086772800583764820145667890876432222456777456789087632212334578934512378906545678432156789012346789012346789012346789012346789012346789012”</w:t>
-            </w:r>
-          </w:p>
-          <w:p>
-            <w:pPr>
-              <w:shd w:val="clear" w:color="auto" w:fill="FFFFFF"/>
-              <w:spacing w:before="100" w:beforeAutospacing="1" w:after="100" w:afterAutospacing="1" w:line="259" w:lineRule="auto"/>
-              <w:rPr>
-                <w:rFonts w:cstheme="minorHAnsi"/>
-              </w:rPr>
-            </w:pPr>
-          </w:p>
-          <w:p>
-            <w:pPr>
-              <w:shd w:val="clear" w:color="auto" w:fill="FFFFFF"/>
-              <w:spacing w:before="100" w:beforeAutospacing="1" w:after="100" w:afterAutospacing="1"/>
-              <w:rPr>
-                <w:rFonts w:cstheme="minorHAnsi"/>
-              </w:rPr>
-            </w:pPr>
-            <w:r>
-              <w:rPr>
-                <w:rFonts w:cstheme="minorHAnsi"/>
-              </w:rPr>
-              <w:t>Password: “@32145678”</w:t>
+              <w:rPr>
+                <w:rFonts w:cstheme="minorHAnsi"/>
+              </w:rPr>
+            </w:pPr>
+            <w:r>
+              <w:rPr>
+                <w:rFonts w:cstheme="minorHAnsi"/>
+              </w:rPr>
+              <w:t>Confirmation password “</w:t>
+            </w:r>
+            <w:r>
+              <w:rPr>
+                <w:rFonts w:cstheme="minorHAnsi"/>
+              </w:rPr>
+              <w:t>passwordtest123</w:t>
+            </w:r>
+            <w:r>
+              <w:rPr>
+                <w:rFonts w:cstheme="minorHAnsi"/>
+              </w:rPr>
+              <w:t>”</w:t>
             </w:r>
           </w:p>
         </w:tc>
@@ -2196,6 +2462,12 @@
             <w:tcW w:w="2268" w:type="dxa"/>
           </w:tcPr>
           <w:p>
+            <w:pPr>
+              <w:rPr>
+                <w:color w:val="0000FF"/>
+                <w:u w:val="single"/>
+              </w:rPr>
+            </w:pPr>
             <w:r>
               <w:t xml:space="preserve">Redirect to </w:t>
             </w:r>
@@ -2209,6 +2481,102 @@
               </w:r>
             </w:hyperlink>
           </w:p>
+          <w:p>
+            <w:pPr>
+              <w:rPr>
+                <w:color w:val="0000FF"/>
+                <w:u w:val="single"/>
+              </w:rPr>
+            </w:pPr>
+          </w:p>
+          <w:p>
+            <w:r>
+              <w:t>Display title “</w:t>
+            </w:r>
+            <w:r>
+              <w:t>Login</w:t>
+            </w:r>
+            <w:r>
+              <w:t>”</w:t>
+            </w:r>
+          </w:p>
+          <w:p/>
+          <w:p>
+            <w:r>
+              <w:t>Display</w:t>
+            </w:r>
+            <w:r>
+              <w:t>:</w:t>
+            </w:r>
+          </w:p>
+          <w:p>
+            <w:r>
+              <w:t>Input textbox for Username</w:t>
+            </w:r>
+          </w:p>
+          <w:p/>
+          <w:p>
+            <w:r>
+              <w:t>Input textbox for Password</w:t>
+            </w:r>
+          </w:p>
+          <w:p/>
+          <w:p>
+            <w:r>
+              <w:t>“Login” button</w:t>
+            </w:r>
+          </w:p>
+          <w:p/>
+          <w:p/>
+          <w:p/>
+          <w:p>
+            <w:pPr>
+              <w:rPr>
+                <w:rFonts w:cstheme="minorHAnsi"/>
+                <w:shd w:val="clear" w:color="auto" w:fill="FFFFFF"/>
+              </w:rPr>
+            </w:pPr>
+            <w:r>
+              <w:t>Display “</w:t>
+            </w:r>
+            <w:r>
+              <w:rPr>
+                <w:rFonts w:cstheme="minorHAnsi"/>
+                <w:shd w:val="clear" w:color="auto" w:fill="FFFFFF"/>
+              </w:rPr>
+              <w:t>Don't have an account yet? Register here!</w:t>
+            </w:r>
+            <w:r>
+              <w:rPr>
+                <w:rFonts w:cstheme="minorHAnsi"/>
+                <w:shd w:val="clear" w:color="auto" w:fill="FFFFFF"/>
+              </w:rPr>
+              <w:t>”</w:t>
+            </w:r>
+          </w:p>
+          <w:p>
+            <w:pPr>
+              <w:rPr>
+                <w:rFonts w:cstheme="minorHAnsi"/>
+                <w:shd w:val="clear" w:color="auto" w:fill="FFFFFF"/>
+              </w:rPr>
+            </w:pPr>
+          </w:p>
+          <w:p>
+            <w:pPr>
+              <w:rPr>
+                <w:rFonts w:cstheme="minorHAnsi"/>
+              </w:rPr>
+            </w:pPr>
+            <w:r>
+              <w:rPr>
+                <w:rFonts w:cstheme="minorHAnsi"/>
+                <w:shd w:val="clear" w:color="auto" w:fill="FFFFFF"/>
+              </w:rPr>
+              <w:t>Display “Register” link button</w:t>
+            </w:r>
+          </w:p>
+          <w:p/>
         </w:tc>
         <w:tc>
           <w:tcPr>
@@ -2343,183 +2711,131 @@
           <w:tcPr>
             <w:tcW w:w="1124" w:type="dxa"/>
           </w:tcPr>
-          <w:p/>
+          <w:p>
+            <w:r>
+              <w:t>9</w:t>
+            </w:r>
+          </w:p>
         </w:tc>
         <w:tc>
           <w:tcPr>
             <w:tcW w:w="1701" w:type="dxa"/>
           </w:tcPr>
+          <w:p>
+            <w:pPr>
+              <w:shd w:val="clear" w:color="auto" w:fill="FFFFFF"/>
+              <w:spacing w:before="100" w:beforeAutospacing="1" w:after="100" w:afterAutospacing="1" w:line="259" w:lineRule="auto"/>
+            </w:pPr>
+            <w:r>
+              <w:t>To test existing the user sign up with the same username he registered previously but in different password</w:t>
+            </w:r>
+          </w:p>
+        </w:tc>
+        <w:tc>
+          <w:tcPr>
+            <w:tcW w:w="1984" w:type="dxa"/>
+          </w:tcPr>
+          <w:p>
+            <w:pPr>
+              <w:shd w:val="clear" w:color="auto" w:fill="FFFFFF"/>
+              <w:spacing w:before="100" w:beforeAutospacing="1" w:after="100" w:afterAutospacing="1" w:line="259" w:lineRule="auto"/>
+              <w:rPr>
+                <w:rFonts w:cstheme="minorHAnsi"/>
+              </w:rPr>
+            </w:pPr>
+            <w:r>
+              <w:rPr>
+                <w:rFonts w:cstheme="minorHAnsi"/>
+              </w:rPr>
+              <w:t>Username: “</w:t>
+            </w:r>
+            <w:r>
+              <w:rPr>
+                <w:rFonts w:cstheme="minorHAnsi"/>
+              </w:rPr>
+              <w:t>testing12345789</w:t>
+            </w:r>
+            <w:r>
+              <w:rPr>
+                <w:rFonts w:cstheme="minorHAnsi"/>
+              </w:rPr>
+              <w:t>”</w:t>
+            </w:r>
+          </w:p>
+          <w:p>
+            <w:pPr>
+              <w:shd w:val="clear" w:color="auto" w:fill="FFFFFF"/>
+              <w:spacing w:before="100" w:beforeAutospacing="1" w:after="100" w:afterAutospacing="1" w:line="259" w:lineRule="auto"/>
+              <w:rPr>
+                <w:rFonts w:cstheme="minorHAnsi"/>
+              </w:rPr>
+            </w:pPr>
+            <w:r>
+              <w:rPr>
+                <w:rFonts w:cstheme="minorHAnsi"/>
+              </w:rPr>
+              <w:t>Password: “</w:t>
+            </w:r>
+            <w:r>
+              <w:rPr>
+                <w:rFonts w:cstheme="minorHAnsi"/>
+              </w:rPr>
+              <w:t>passwordtest123</w:t>
+            </w:r>
+            <w:r>
+              <w:rPr>
+                <w:rFonts w:cstheme="minorHAnsi"/>
+              </w:rPr>
+              <w:t>”</w:t>
+            </w:r>
+          </w:p>
+          <w:p>
+            <w:pPr>
+              <w:shd w:val="clear" w:color="auto" w:fill="FFFFFF"/>
+              <w:spacing w:before="100" w:beforeAutospacing="1" w:after="100" w:afterAutospacing="1" w:line="259" w:lineRule="auto"/>
+              <w:rPr>
+                <w:rFonts w:cstheme="minorHAnsi"/>
+              </w:rPr>
+            </w:pPr>
+          </w:p>
           <w:p>
             <w:pPr>
               <w:shd w:val="clear" w:color="auto" w:fill="FFFFFF"/>
               <w:spacing w:before="100" w:beforeAutospacing="1" w:after="100" w:afterAutospacing="1"/>
-            </w:pPr>
-          </w:p>
-        </w:tc>
-        <w:tc>
-          <w:tcPr>
-            <w:tcW w:w="1984" w:type="dxa"/>
-          </w:tcPr>
-          <w:p>
-            <w:pPr>
-              <w:shd w:val="clear" w:color="auto" w:fill="FFFFFF"/>
-              <w:spacing w:before="100" w:beforeAutospacing="1" w:after="100" w:afterAutospacing="1"/>
-              <w:rPr>
-                <w:rFonts w:cstheme="minorHAnsi"/>
-              </w:rPr>
-            </w:pPr>
+              <w:rPr>
+                <w:rFonts w:cstheme="minorHAnsi"/>
+              </w:rPr>
+            </w:pPr>
+            <w:r>
+              <w:rPr>
+                <w:rFonts w:cstheme="minorHAnsi"/>
+              </w:rPr>
+              <w:t>Confirmation password “</w:t>
+            </w:r>
+            <w:r>
+              <w:rPr>
+                <w:rFonts w:cstheme="minorHAnsi"/>
+              </w:rPr>
+              <w:t>passwordtest123</w:t>
+            </w:r>
+            <w:r>
+              <w:rPr>
+                <w:rFonts w:cstheme="minorHAnsi"/>
+              </w:rPr>
+              <w:t>”</w:t>
+            </w:r>
           </w:p>
         </w:tc>
         <w:tc>
           <w:tcPr>
             <w:tcW w:w="2268" w:type="dxa"/>
           </w:tcPr>
-          <w:p/>
-        </w:tc>
-        <w:tc>
-          <w:tcPr>
-            <w:tcW w:w="2268" w:type="dxa"/>
-          </w:tcPr>
-          <w:p/>
-        </w:tc>
-        <w:tc>
-          <w:tcPr>
-            <w:tcW w:w="1560" w:type="dxa"/>
-          </w:tcPr>
-          <w:p/>
-        </w:tc>
-      </w:tr>
-      <w:tr>
-        <w:tc>
-          <w:tcPr>
-            <w:tcW w:w="1124" w:type="dxa"/>
-          </w:tcPr>
-          <w:p>
-            <w:r>
-              <w:t>8</w:t>
-            </w:r>
-          </w:p>
-        </w:tc>
-        <w:tc>
-          <w:tcPr>
-            <w:tcW w:w="1701" w:type="dxa"/>
-          </w:tcPr>
-          <w:p>
-            <w:pPr>
-              <w:shd w:val="clear" w:color="auto" w:fill="FFFFFF"/>
-              <w:spacing w:before="100" w:beforeAutospacing="1" w:after="100" w:afterAutospacing="1"/>
-            </w:pPr>
-            <w:r>
-              <w:t xml:space="preserve">To test user sign up </w:t>
-            </w:r>
-            <w:r>
-              <w:t xml:space="preserve">their </w:t>
-            </w:r>
-            <w:r>
-              <w:t>username with numbers</w:t>
-            </w:r>
-            <w:r>
-              <w:t xml:space="preserve"> and set p</w:t>
-            </w:r>
-            <w:r>
-              <w:t>assword with 8 characters</w:t>
-            </w:r>
-          </w:p>
-        </w:tc>
-        <w:tc>
-          <w:tcPr>
-            <w:tcW w:w="1984" w:type="dxa"/>
-          </w:tcPr>
-          <w:p>
-            <w:pPr>
-              <w:shd w:val="clear" w:color="auto" w:fill="FFFFFF"/>
-              <w:spacing w:before="100" w:beforeAutospacing="1" w:after="100" w:afterAutospacing="1" w:line="259" w:lineRule="auto"/>
-              <w:rPr>
-                <w:rFonts w:cstheme="minorHAnsi"/>
-              </w:rPr>
-            </w:pPr>
-            <w:r>
-              <w:rPr>
-                <w:rFonts w:cstheme="minorHAnsi"/>
-              </w:rPr>
-              <w:t>Username: “8760”</w:t>
-            </w:r>
-          </w:p>
-          <w:p>
-            <w:pPr>
-              <w:shd w:val="clear" w:color="auto" w:fill="FFFFFF"/>
-              <w:spacing w:before="100" w:beforeAutospacing="1" w:after="100" w:afterAutospacing="1" w:line="259" w:lineRule="auto"/>
-              <w:rPr>
-                <w:rFonts w:cstheme="minorHAnsi"/>
-              </w:rPr>
-            </w:pPr>
-            <w:r>
-              <w:rPr>
-                <w:rFonts w:cstheme="minorHAnsi"/>
-              </w:rPr>
-              <w:t>Password: “</w:t>
-            </w:r>
-            <w:proofErr w:type="spellStart"/>
-            <w:r>
-              <w:rPr>
-                <w:rFonts w:cstheme="minorHAnsi"/>
-              </w:rPr>
-              <w:t>jojopens</w:t>
-            </w:r>
-            <w:proofErr w:type="spellEnd"/>
-            <w:r>
-              <w:rPr>
-                <w:rFonts w:cstheme="minorHAnsi"/>
-              </w:rPr>
-              <w:t>”</w:t>
-            </w:r>
-          </w:p>
-          <w:p>
-            <w:pPr>
-              <w:shd w:val="clear" w:color="auto" w:fill="FFFFFF"/>
-              <w:spacing w:before="100" w:beforeAutospacing="1" w:after="100" w:afterAutospacing="1" w:line="259" w:lineRule="auto"/>
-              <w:rPr>
-                <w:rFonts w:cstheme="minorHAnsi"/>
-              </w:rPr>
-            </w:pPr>
-          </w:p>
-          <w:p>
-            <w:pPr>
-              <w:shd w:val="clear" w:color="auto" w:fill="FFFFFF"/>
-              <w:spacing w:before="100" w:beforeAutospacing="1" w:after="100" w:afterAutospacing="1"/>
-              <w:rPr>
-                <w:rFonts w:cstheme="minorHAnsi"/>
-              </w:rPr>
-            </w:pPr>
-            <w:r>
-              <w:rPr>
-                <w:rFonts w:cstheme="minorHAnsi"/>
-              </w:rPr>
-              <w:t>Confirmation password “</w:t>
-            </w:r>
-            <w:proofErr w:type="spellStart"/>
-            <w:r>
-              <w:rPr>
-                <w:rFonts w:cstheme="minorHAnsi"/>
-              </w:rPr>
-              <w:t>jojopens</w:t>
-            </w:r>
-            <w:proofErr w:type="spellEnd"/>
-            <w:r>
-              <w:rPr>
-                <w:rFonts w:cstheme="minorHAnsi"/>
-              </w:rPr>
-              <w:t>”</w:t>
-            </w:r>
-          </w:p>
-        </w:tc>
-        <w:tc>
-          <w:tcPr>
-            <w:tcW w:w="2268" w:type="dxa"/>
-          </w:tcPr>
-          <w:p>
-            <w:r>
-              <w:t xml:space="preserve">Redirect to </w:t>
+          <w:p>
+            <w:pPr>
+              <w:spacing w:after="160" w:line="259" w:lineRule="auto"/>
+            </w:pPr>
+            <w:r>
+              <w:t>Remain on the same page “</w:t>
             </w:r>
             <w:hyperlink r:id="rId21" w:history="1">
               <w:r>
@@ -2527,10 +2843,58 @@
                   <w:color w:val="0000FF"/>
                   <w:u w:val="single"/>
                 </w:rPr>
-                <w:t>http://localhost:8000/accounts/login/</w:t>
+                <w:t>http://localhost:8000/accounts/signup/</w:t>
               </w:r>
             </w:hyperlink>
-          </w:p>
+            <w:r>
+              <w:t>” and display tab remains “Sign Up”</w:t>
+            </w:r>
+          </w:p>
+          <w:p>
+            <w:pPr>
+              <w:framePr w:hSpace="180" w:wrap="around" w:hAnchor="margin" w:xAlign="center" w:y="-1440"/>
+              <w:spacing w:after="160" w:line="259" w:lineRule="auto"/>
+              <w:rPr>
+                <w:rFonts w:cstheme="minorHAnsi"/>
+                <w:color w:val="212529"/>
+                <w:shd w:val="clear" w:color="auto" w:fill="FFFFFF"/>
+              </w:rPr>
+            </w:pPr>
+            <w:r>
+              <w:t xml:space="preserve">Displays pop </w:t>
+            </w:r>
+            <w:r>
+              <w:t xml:space="preserve">up </w:t>
+            </w:r>
+            <w:r>
+              <w:t>warnings for username: “</w:t>
+            </w:r>
+            <w:r>
+              <w:rPr>
+                <w:rFonts w:cstheme="minorHAnsi"/>
+                <w:color w:val="212529"/>
+                <w:shd w:val="clear" w:color="auto" w:fill="FFFFFF"/>
+              </w:rPr>
+              <w:t>A user with that username already exists</w:t>
+            </w:r>
+            <w:r>
+              <w:rPr>
+                <w:rFonts w:ascii="Segoe UI" w:hAnsi="Segoe UI" w:cs="Segoe UI"/>
+                <w:color w:val="212529"/>
+                <w:shd w:val="clear" w:color="auto" w:fill="FFFFFF"/>
+              </w:rPr>
+              <w:t>.</w:t>
+            </w:r>
+            <w:r>
+              <w:rPr>
+                <w:rFonts w:cstheme="minorHAnsi"/>
+                <w:color w:val="212529"/>
+                <w:shd w:val="clear" w:color="auto" w:fill="FFFFFF"/>
+              </w:rPr>
+              <w:t xml:space="preserve">” </w:t>
+            </w:r>
+          </w:p>
+          <w:p/>
         </w:tc>
         <w:tc>
           <w:tcPr>
@@ -2538,13 +2902,10 @@
           </w:tcPr>
           <w:p>
             <w:pPr>
-              <w:rPr>
-                <w:color w:val="0000FF"/>
-                <w:u w:val="single"/>
-              </w:rPr>
-            </w:pPr>
-            <w:r>
-              <w:t xml:space="preserve">Redirect to </w:t>
+              <w:spacing w:after="160" w:line="259" w:lineRule="auto"/>
+            </w:pPr>
+            <w:r>
+              <w:t>Remain on the same page “</w:t>
             </w:r>
             <w:hyperlink r:id="rId22" w:history="1">
               <w:r>
@@ -2552,104 +2913,55 @@
                   <w:color w:val="0000FF"/>
                   <w:u w:val="single"/>
                 </w:rPr>
-                <w:t>http://localhost:8000/accounts/login/</w:t>
+                <w:t>http://localhost:8000/accounts/signup/</w:t>
               </w:r>
             </w:hyperlink>
-          </w:p>
-          <w:p>
-            <w:pPr>
-              <w:rPr>
-                <w:color w:val="0000FF"/>
-                <w:u w:val="single"/>
-              </w:rPr>
-            </w:pPr>
-          </w:p>
-          <w:p>
-            <w:r>
-              <w:t>Display title “</w:t>
-            </w:r>
-            <w:r>
-              <w:t>Login</w:t>
-            </w:r>
-            <w:r>
-              <w:t>”</w:t>
-            </w:r>
-          </w:p>
-          <w:p/>
-          <w:p>
-            <w:r>
-              <w:t>Display</w:t>
-            </w:r>
-            <w:r>
-              <w:t>:</w:t>
-            </w:r>
-          </w:p>
-          <w:p>
-            <w:r>
-              <w:t>Input textbox for Username</w:t>
-            </w:r>
-          </w:p>
-          <w:p/>
-          <w:p>
-            <w:r>
-              <w:t>Input textbox for Password</w:t>
-            </w:r>
-          </w:p>
-          <w:p/>
-          <w:p>
-            <w:r>
-              <w:t>“Login” button</w:t>
-            </w:r>
-          </w:p>
-          <w:p/>
-          <w:p/>
-          <w:p/>
-          <w:p>
-            <w:pPr>
-              <w:rPr>
-                <w:rFonts w:cstheme="minorHAnsi"/>
-                <w:shd w:val="clear" w:color="auto" w:fill="FFFFFF"/>
-              </w:rPr>
-            </w:pPr>
-            <w:r>
-              <w:lastRenderedPageBreak/>
-              <w:t>Display “</w:t>
-            </w:r>
-            <w:r>
-              <w:rPr>
-                <w:rFonts w:cstheme="minorHAnsi"/>
-                <w:shd w:val="clear" w:color="auto" w:fill="FFFFFF"/>
-              </w:rPr>
-              <w:t>Don't have an account yet? Register here!</w:t>
-            </w:r>
-            <w:r>
-              <w:rPr>
-                <w:rFonts w:cstheme="minorHAnsi"/>
-                <w:shd w:val="clear" w:color="auto" w:fill="FFFFFF"/>
-              </w:rPr>
-              <w:t>”</w:t>
-            </w:r>
-          </w:p>
-          <w:p>
-            <w:pPr>
-              <w:rPr>
-                <w:rFonts w:cstheme="minorHAnsi"/>
-                <w:shd w:val="clear" w:color="auto" w:fill="FFFFFF"/>
-              </w:rPr>
-            </w:pPr>
-          </w:p>
-          <w:p>
-            <w:pPr>
-              <w:rPr>
-                <w:rFonts w:cstheme="minorHAnsi"/>
-              </w:rPr>
-            </w:pPr>
-            <w:r>
-              <w:rPr>
-                <w:rFonts w:cstheme="minorHAnsi"/>
-                <w:shd w:val="clear" w:color="auto" w:fill="FFFFFF"/>
-              </w:rPr>
-              <w:t>Display “Register” link button</w:t>
+            <w:r>
+              <w:t>” and display tab remains “Sign Up”</w:t>
+            </w:r>
+          </w:p>
+          <w:p>
+            <w:pPr>
+              <w:framePr w:hSpace="180" w:wrap="around" w:hAnchor="margin" w:xAlign="center" w:y="-1440"/>
+              <w:spacing w:after="160" w:line="259" w:lineRule="auto"/>
+              <w:rPr>
+                <w:rFonts w:cstheme="minorHAnsi"/>
+                <w:color w:val="212529"/>
+                <w:shd w:val="clear" w:color="auto" w:fill="FFFFFF"/>
+              </w:rPr>
+            </w:pPr>
+            <w:r>
+              <w:t xml:space="preserve">Displays pop </w:t>
+            </w:r>
+            <w:r>
+              <w:t xml:space="preserve">up </w:t>
+            </w:r>
+            <w:r>
+              <w:t>warnings for username: “</w:t>
+            </w:r>
+            <w:r>
+              <w:rPr>
+                <w:rFonts w:cstheme="minorHAnsi"/>
+                <w:color w:val="212529"/>
+                <w:shd w:val="clear" w:color="auto" w:fill="FFFFFF"/>
+              </w:rPr>
+              <w:t>A user with that username already exists</w:t>
+            </w:r>
+            <w:r>
+              <w:rPr>
+                <w:rFonts w:ascii="Segoe UI" w:hAnsi="Segoe UI" w:cs="Segoe UI"/>
+                <w:color w:val="212529"/>
+                <w:shd w:val="clear" w:color="auto" w:fill="FFFFFF"/>
+              </w:rPr>
+              <w:t>.</w:t>
+            </w:r>
+            <w:r>
+              <w:rPr>
+                <w:rFonts w:cstheme="minorHAnsi"/>
+                <w:color w:val="212529"/>
+                <w:shd w:val="clear" w:color="auto" w:fill="FFFFFF"/>
+              </w:rPr>
+              <w:t xml:space="preserve">” </w:t>
             </w:r>
           </w:p>
           <w:p/>
@@ -2658,7 +2970,11 @@
           <w:tcPr>
             <w:tcW w:w="1560" w:type="dxa"/>
           </w:tcPr>
-          <w:p/>
+          <w:p>
+            <w:r>
+              <w:t>Username must be different.</w:t>
+            </w:r>
+          </w:p>
         </w:tc>
       </w:tr>
       <w:tr>
@@ -2666,101 +2982,55 @@
           <w:tcPr>
             <w:tcW w:w="1124" w:type="dxa"/>
           </w:tcPr>
-          <w:p/>
+          <w:p>
+            <w:r>
+              <w:t>10</w:t>
+            </w:r>
+          </w:p>
         </w:tc>
         <w:tc>
           <w:tcPr>
             <w:tcW w:w="1701" w:type="dxa"/>
           </w:tcPr>
-          <w:p>
-            <w:pPr>
-              <w:shd w:val="clear" w:color="auto" w:fill="FFFFFF"/>
-              <w:spacing w:before="100" w:beforeAutospacing="1" w:after="100" w:afterAutospacing="1" w:line="259" w:lineRule="auto"/>
-            </w:pPr>
-            <w:r>
-              <w:t>To test existing the user sign up with the same username he registered previously but in different password</w:t>
-            </w:r>
-          </w:p>
-        </w:tc>
-        <w:tc>
-          <w:tcPr>
-            <w:tcW w:w="1984" w:type="dxa"/>
-          </w:tcPr>
-          <w:p>
-            <w:pPr>
-              <w:shd w:val="clear" w:color="auto" w:fill="FFFFFF"/>
-              <w:spacing w:before="100" w:beforeAutospacing="1" w:after="100" w:afterAutospacing="1" w:line="259" w:lineRule="auto"/>
-              <w:rPr>
-                <w:rFonts w:cstheme="minorHAnsi"/>
-              </w:rPr>
-            </w:pPr>
-            <w:r>
-              <w:rPr>
-                <w:rFonts w:cstheme="minorHAnsi"/>
-              </w:rPr>
-              <w:t>Username: “8760”</w:t>
-            </w:r>
-          </w:p>
-          <w:p>
-            <w:pPr>
-              <w:shd w:val="clear" w:color="auto" w:fill="FFFFFF"/>
-              <w:spacing w:before="100" w:beforeAutospacing="1" w:after="100" w:afterAutospacing="1" w:line="259" w:lineRule="auto"/>
-              <w:rPr>
-                <w:rFonts w:cstheme="minorHAnsi"/>
-              </w:rPr>
-            </w:pPr>
-            <w:r>
-              <w:rPr>
-                <w:rFonts w:cstheme="minorHAnsi"/>
-              </w:rPr>
-              <w:t>Password: “</w:t>
-            </w:r>
-            <w:proofErr w:type="spellStart"/>
-            <w:r>
-              <w:rPr>
-                <w:rFonts w:cstheme="minorHAnsi"/>
-              </w:rPr>
-              <w:t>digipens</w:t>
-            </w:r>
-            <w:proofErr w:type="spellEnd"/>
-            <w:r>
-              <w:rPr>
-                <w:rFonts w:cstheme="minorHAnsi"/>
-              </w:rPr>
-              <w:t>”</w:t>
-            </w:r>
-          </w:p>
-          <w:p>
-            <w:pPr>
-              <w:shd w:val="clear" w:color="auto" w:fill="FFFFFF"/>
-              <w:spacing w:before="100" w:beforeAutospacing="1" w:after="100" w:afterAutospacing="1" w:line="259" w:lineRule="auto"/>
-              <w:rPr>
-                <w:rFonts w:cstheme="minorHAnsi"/>
-              </w:rPr>
-            </w:pPr>
-          </w:p>
           <w:p>
             <w:pPr>
               <w:shd w:val="clear" w:color="auto" w:fill="FFFFFF"/>
               <w:spacing w:before="100" w:beforeAutospacing="1" w:after="100" w:afterAutospacing="1"/>
-              <w:rPr>
-                <w:rFonts w:cstheme="minorHAnsi"/>
-              </w:rPr>
-            </w:pPr>
-            <w:r>
-              <w:rPr>
-                <w:rFonts w:cstheme="minorHAnsi"/>
-              </w:rPr>
-              <w:t>Confirmation password “</w:t>
-            </w:r>
-            <w:proofErr w:type="spellStart"/>
-            <w:r>
-              <w:rPr>
-                <w:rFonts w:cstheme="minorHAnsi"/>
-              </w:rPr>
-              <w:t>digipens</w:t>
-            </w:r>
-            <w:proofErr w:type="spellEnd"/>
+            </w:pPr>
+            <w:r>
+              <w:t xml:space="preserve">To test the user register with password that user set is </w:t>
+            </w:r>
+            <w:r>
+              <w:lastRenderedPageBreak/>
+              <w:t>different from the confirmation password</w:t>
+            </w:r>
+          </w:p>
+        </w:tc>
+        <w:tc>
+          <w:tcPr>
+            <w:tcW w:w="1984" w:type="dxa"/>
+          </w:tcPr>
+          <w:p>
+            <w:pPr>
+              <w:shd w:val="clear" w:color="auto" w:fill="FFFFFF"/>
+              <w:spacing w:before="100" w:beforeAutospacing="1" w:after="100" w:afterAutospacing="1"/>
+              <w:rPr>
+                <w:rFonts w:cstheme="minorHAnsi"/>
+              </w:rPr>
+            </w:pPr>
+            <w:r>
+              <w:rPr>
+                <w:rFonts w:cstheme="minorHAnsi"/>
+              </w:rPr>
+              <w:lastRenderedPageBreak/>
+              <w:t>Username: “</w:t>
+            </w:r>
+            <w:r>
+              <w:rPr>
+                <w:rFonts w:cstheme="minorHAnsi"/>
+              </w:rPr>
+              <w:t>tester1</w:t>
+            </w:r>
             <w:r>
               <w:rPr>
                 <w:rFonts w:cstheme="minorHAnsi"/>
@@ -2768,6 +3038,37 @@
               <w:t>”</w:t>
             </w:r>
           </w:p>
+          <w:p>
+            <w:pPr>
+              <w:shd w:val="clear" w:color="auto" w:fill="FFFFFF"/>
+              <w:spacing w:before="100" w:beforeAutospacing="1" w:after="100" w:afterAutospacing="1"/>
+              <w:rPr>
+                <w:rFonts w:cstheme="minorHAnsi"/>
+              </w:rPr>
+            </w:pPr>
+            <w:r>
+              <w:rPr>
+                <w:rFonts w:cstheme="minorHAnsi"/>
+              </w:rPr>
+              <w:lastRenderedPageBreak/>
+              <w:t>Password: “passwordtest123”</w:t>
+            </w:r>
+          </w:p>
+          <w:p>
+            <w:pPr>
+              <w:shd w:val="clear" w:color="auto" w:fill="FFFFFF"/>
+              <w:spacing w:before="100" w:beforeAutospacing="1" w:after="100" w:afterAutospacing="1"/>
+              <w:rPr>
+                <w:rFonts w:cstheme="minorHAnsi"/>
+              </w:rPr>
+            </w:pPr>
+            <w:r>
+              <w:rPr>
+                <w:rFonts w:cstheme="minorHAnsi"/>
+              </w:rPr>
+              <w:t>Confirmation password: “password123”</w:t>
+            </w:r>
+          </w:p>
         </w:tc>
         <w:tc>
           <w:tcPr>
@@ -2778,6 +3079,7 @@
               <w:spacing w:after="160" w:line="259" w:lineRule="auto"/>
             </w:pPr>
             <w:r>
+              <w:lastRenderedPageBreak/>
               <w:t>Remain on the same page “</w:t>
             </w:r>
             <w:hyperlink r:id="rId23" w:history="1">
@@ -2790,7 +3092,11 @@
               </w:r>
             </w:hyperlink>
             <w:r>
-              <w:t>” and display tab remains “Sign Up”</w:t>
+              <w:t xml:space="preserve">” </w:t>
+            </w:r>
+            <w:r>
+              <w:lastRenderedPageBreak/>
+              <w:t>and display tab remains “Sign Up”</w:t>
             </w:r>
           </w:p>
           <w:p>
@@ -2815,10 +3121,9 @@
             <w:r>
               <w:rPr>
                 <w:rFonts w:cstheme="minorHAnsi"/>
-                <w:color w:val="212529"/>
-                <w:shd w:val="clear" w:color="auto" w:fill="FFFFFF"/>
-              </w:rPr>
-              <w:t>A user with that username already exists</w:t>
+                <w:shd w:val="clear" w:color="auto" w:fill="FFFFFF"/>
+              </w:rPr>
+              <w:t>The two password fields didn't match</w:t>
             </w:r>
             <w:r>
               <w:rPr>
@@ -2848,6 +3153,7 @@
               <w:spacing w:after="160" w:line="259" w:lineRule="auto"/>
             </w:pPr>
             <w:r>
+              <w:lastRenderedPageBreak/>
               <w:t>Remain on the same page “</w:t>
             </w:r>
             <w:hyperlink r:id="rId24" w:history="1">
@@ -2860,7 +3166,11 @@
               </w:r>
             </w:hyperlink>
             <w:r>
-              <w:t>” and display tab remains “Sign Up”</w:t>
+              <w:t xml:space="preserve">” </w:t>
+            </w:r>
+            <w:r>
+              <w:lastRenderedPageBreak/>
+              <w:t>and display tab remains “Sign Up”</w:t>
             </w:r>
           </w:p>
           <w:p>
@@ -2885,10 +3195,9 @@
             <w:r>
               <w:rPr>
                 <w:rFonts w:cstheme="minorHAnsi"/>
-                <w:color w:val="212529"/>
-                <w:shd w:val="clear" w:color="auto" w:fill="FFFFFF"/>
-              </w:rPr>
-              <w:t>A user with that username already exists</w:t>
+                <w:shd w:val="clear" w:color="auto" w:fill="FFFFFF"/>
+              </w:rPr>
+              <w:t>The two password fields didn't match</w:t>
             </w:r>
             <w:r>
               <w:rPr>
@@ -2915,7 +3224,12 @@
           </w:tcPr>
           <w:p>
             <w:r>
-              <w:t>Username must be different.</w:t>
+              <w:lastRenderedPageBreak/>
+              <w:t xml:space="preserve">Validation checks that the password and </w:t>
+            </w:r>
+            <w:r>
+              <w:lastRenderedPageBreak/>
+              <w:t>confirmation password not matched.</w:t>
             </w:r>
           </w:p>
         </w:tc>
@@ -2925,296 +3239,54 @@
           <w:tcPr>
             <w:tcW w:w="1124" w:type="dxa"/>
           </w:tcPr>
-          <w:p/>
+          <w:p>
+            <w:r>
+              <w:lastRenderedPageBreak/>
+              <w:t>11</w:t>
+            </w:r>
+          </w:p>
         </w:tc>
         <w:tc>
           <w:tcPr>
             <w:tcW w:w="1701" w:type="dxa"/>
           </w:tcPr>
+          <w:p>
+            <w:pPr>
+              <w:spacing w:after="160" w:line="259" w:lineRule="auto"/>
+            </w:pPr>
+            <w:r>
+              <w:t xml:space="preserve">To test </w:t>
+            </w:r>
+            <w:r>
+              <w:t xml:space="preserve">the </w:t>
+            </w:r>
+            <w:r>
+              <w:t xml:space="preserve">user sign up with </w:t>
+            </w:r>
+            <w:r>
+              <w:t>valid</w:t>
+            </w:r>
+            <w:r>
+              <w:t xml:space="preserve"> username </w:t>
+            </w:r>
+            <w:r>
+              <w:t>in letters with</w:t>
+            </w:r>
+            <w:r>
+              <w:t xml:space="preserve"> symbol</w:t>
+            </w:r>
+            <w:r>
+              <w:t>s and set p</w:t>
+            </w:r>
+            <w:r>
+              <w:t>assword with more than 8 characters with numeric</w:t>
+            </w:r>
+          </w:p>
           <w:p>
             <w:pPr>
               <w:shd w:val="clear" w:color="auto" w:fill="FFFFFF"/>
               <w:spacing w:before="100" w:beforeAutospacing="1" w:after="100" w:afterAutospacing="1"/>
             </w:pPr>
-            <w:r>
-              <w:t xml:space="preserve">To test the user register with username in letters with numbers but the </w:t>
-            </w:r>
-            <w:r>
-              <w:t>password that user set is different from the confirmation password</w:t>
-            </w:r>
-          </w:p>
-        </w:tc>
-        <w:tc>
-          <w:tcPr>
-            <w:tcW w:w="1984" w:type="dxa"/>
-          </w:tcPr>
-          <w:p>
-            <w:pPr>
-              <w:shd w:val="clear" w:color="auto" w:fill="FFFFFF"/>
-              <w:spacing w:before="100" w:beforeAutospacing="1" w:after="100" w:afterAutospacing="1"/>
-              <w:rPr>
-                <w:rFonts w:cstheme="minorHAnsi"/>
-              </w:rPr>
-            </w:pPr>
-            <w:r>
-              <w:rPr>
-                <w:rFonts w:cstheme="minorHAnsi"/>
-              </w:rPr>
-              <w:t>Username: “</w:t>
-            </w:r>
-            <w:r>
-              <w:rPr>
-                <w:rFonts w:cstheme="minorHAnsi"/>
-              </w:rPr>
-              <w:t>happyisland9</w:t>
-            </w:r>
-            <w:r>
-              <w:rPr>
-                <w:rFonts w:cstheme="minorHAnsi"/>
-              </w:rPr>
-              <w:t>”</w:t>
-            </w:r>
-          </w:p>
-          <w:p>
-            <w:pPr>
-              <w:shd w:val="clear" w:color="auto" w:fill="FFFFFF"/>
-              <w:spacing w:before="100" w:beforeAutospacing="1" w:after="100" w:afterAutospacing="1"/>
-              <w:rPr>
-                <w:rFonts w:cstheme="minorHAnsi"/>
-              </w:rPr>
-            </w:pPr>
-            <w:r>
-              <w:rPr>
-                <w:rFonts w:cstheme="minorHAnsi"/>
-              </w:rPr>
-              <w:t>Password: “</w:t>
-            </w:r>
-            <w:proofErr w:type="spellStart"/>
-            <w:r>
-              <w:rPr>
-                <w:rFonts w:cstheme="minorHAnsi"/>
-              </w:rPr>
-              <w:t>energypop</w:t>
-            </w:r>
-            <w:proofErr w:type="spellEnd"/>
-            <w:r>
-              <w:rPr>
-                <w:rFonts w:cstheme="minorHAnsi"/>
-              </w:rPr>
-              <w:t>”</w:t>
-            </w:r>
-          </w:p>
-          <w:p>
-            <w:pPr>
-              <w:shd w:val="clear" w:color="auto" w:fill="FFFFFF"/>
-              <w:spacing w:before="100" w:beforeAutospacing="1" w:after="100" w:afterAutospacing="1"/>
-              <w:rPr>
-                <w:rFonts w:cstheme="minorHAnsi"/>
-              </w:rPr>
-            </w:pPr>
-            <w:r>
-              <w:rPr>
-                <w:rFonts w:cstheme="minorHAnsi"/>
-              </w:rPr>
-              <w:t>Confirmation password: “energypop8”</w:t>
-            </w:r>
-          </w:p>
-        </w:tc>
-        <w:tc>
-          <w:tcPr>
-            <w:tcW w:w="2268" w:type="dxa"/>
-          </w:tcPr>
-          <w:p>
-            <w:pPr>
-              <w:spacing w:after="160" w:line="259" w:lineRule="auto"/>
-            </w:pPr>
-            <w:r>
-              <w:t>Remain on the same page “</w:t>
-            </w:r>
-            <w:hyperlink r:id="rId25" w:history="1">
-              <w:r>
-                <w:rPr>
-                  <w:color w:val="0000FF"/>
-                  <w:u w:val="single"/>
-                </w:rPr>
-                <w:t>http://localhost:8000/accounts/signup/</w:t>
-              </w:r>
-            </w:hyperlink>
-            <w:r>
-              <w:t>” and display tab remains “Sign Up”</w:t>
-            </w:r>
-          </w:p>
-          <w:p>
-            <w:pPr>
-              <w:framePr w:hSpace="180" w:wrap="around" w:hAnchor="margin" w:xAlign="center" w:y="-1440"/>
-              <w:spacing w:after="160" w:line="259" w:lineRule="auto"/>
-              <w:rPr>
-                <w:rFonts w:cstheme="minorHAnsi"/>
-                <w:color w:val="212529"/>
-                <w:shd w:val="clear" w:color="auto" w:fill="FFFFFF"/>
-              </w:rPr>
-            </w:pPr>
-            <w:r>
-              <w:t xml:space="preserve">Displays pop </w:t>
-            </w:r>
-            <w:r>
-              <w:t xml:space="preserve">up </w:t>
-            </w:r>
-            <w:r>
-              <w:t>warnings for username: “</w:t>
-            </w:r>
-            <w:r>
-              <w:rPr>
-                <w:rFonts w:cstheme="minorHAnsi"/>
-                <w:shd w:val="clear" w:color="auto" w:fill="FFFFFF"/>
-              </w:rPr>
-              <w:t>The two password fields didn't match</w:t>
-            </w:r>
-            <w:r>
-              <w:rPr>
-                <w:rFonts w:ascii="Segoe UI" w:hAnsi="Segoe UI" w:cs="Segoe UI"/>
-                <w:color w:val="212529"/>
-                <w:shd w:val="clear" w:color="auto" w:fill="FFFFFF"/>
-              </w:rPr>
-              <w:t>.</w:t>
-            </w:r>
-            <w:r>
-              <w:rPr>
-                <w:rFonts w:cstheme="minorHAnsi"/>
-                <w:color w:val="212529"/>
-                <w:shd w:val="clear" w:color="auto" w:fill="FFFFFF"/>
-              </w:rPr>
-              <w:t xml:space="preserve">” </w:t>
-            </w:r>
-          </w:p>
-          <w:p/>
-        </w:tc>
-        <w:tc>
-          <w:tcPr>
-            <w:tcW w:w="2268" w:type="dxa"/>
-          </w:tcPr>
-          <w:p>
-            <w:pPr>
-              <w:spacing w:after="160" w:line="259" w:lineRule="auto"/>
-            </w:pPr>
-            <w:r>
-              <w:t>Remain on the same page “</w:t>
-            </w:r>
-            <w:hyperlink r:id="rId26" w:history="1">
-              <w:r>
-                <w:rPr>
-                  <w:color w:val="0000FF"/>
-                  <w:u w:val="single"/>
-                </w:rPr>
-                <w:t>http://localhost:8000/accounts/signup/</w:t>
-              </w:r>
-            </w:hyperlink>
-            <w:r>
-              <w:t>” and display tab remains “Sign Up”</w:t>
-            </w:r>
-          </w:p>
-          <w:p>
-            <w:pPr>
-              <w:framePr w:hSpace="180" w:wrap="around" w:hAnchor="margin" w:xAlign="center" w:y="-1440"/>
-              <w:spacing w:after="160" w:line="259" w:lineRule="auto"/>
-              <w:rPr>
-                <w:rFonts w:cstheme="minorHAnsi"/>
-                <w:color w:val="212529"/>
-                <w:shd w:val="clear" w:color="auto" w:fill="FFFFFF"/>
-              </w:rPr>
-            </w:pPr>
-            <w:r>
-              <w:t xml:space="preserve">Displays pop </w:t>
-            </w:r>
-            <w:r>
-              <w:t xml:space="preserve">up </w:t>
-            </w:r>
-            <w:r>
-              <w:t>warnings for username: “</w:t>
-            </w:r>
-            <w:r>
-              <w:rPr>
-                <w:rFonts w:cstheme="minorHAnsi"/>
-                <w:shd w:val="clear" w:color="auto" w:fill="FFFFFF"/>
-              </w:rPr>
-              <w:t>The two password fields didn't match</w:t>
-            </w:r>
-            <w:r>
-              <w:rPr>
-                <w:rFonts w:ascii="Segoe UI" w:hAnsi="Segoe UI" w:cs="Segoe UI"/>
-                <w:color w:val="212529"/>
-                <w:shd w:val="clear" w:color="auto" w:fill="FFFFFF"/>
-              </w:rPr>
-              <w:t>.</w:t>
-            </w:r>
-            <w:r>
-              <w:rPr>
-                <w:rFonts w:cstheme="minorHAnsi"/>
-                <w:color w:val="212529"/>
-                <w:shd w:val="clear" w:color="auto" w:fill="FFFFFF"/>
-              </w:rPr>
-              <w:t xml:space="preserve">” </w:t>
-            </w:r>
-          </w:p>
-          <w:p/>
-        </w:tc>
-        <w:tc>
-          <w:tcPr>
-            <w:tcW w:w="1560" w:type="dxa"/>
-          </w:tcPr>
-          <w:p>
-            <w:r>
-              <w:t>Validation checks that the password and confirmation password not matched.</w:t>
-            </w:r>
-          </w:p>
-        </w:tc>
-      </w:tr>
-      <w:tr>
-        <w:tc>
-          <w:tcPr>
-            <w:tcW w:w="1124" w:type="dxa"/>
-          </w:tcPr>
-          <w:p>
-            <w:r>
-              <w:t>9</w:t>
-            </w:r>
-          </w:p>
-        </w:tc>
-        <w:tc>
-          <w:tcPr>
-            <w:tcW w:w="1701" w:type="dxa"/>
-          </w:tcPr>
-          <w:p>
-            <w:pPr>
-              <w:spacing w:after="160" w:line="259" w:lineRule="auto"/>
-            </w:pPr>
-            <w:r>
-              <w:t xml:space="preserve">To test </w:t>
-            </w:r>
-            <w:r>
-              <w:t xml:space="preserve">the </w:t>
-            </w:r>
-            <w:r>
-              <w:t xml:space="preserve">user sign up with fewer username </w:t>
-            </w:r>
-            <w:r>
-              <w:t>in letters with</w:t>
-            </w:r>
-            <w:r>
-              <w:t xml:space="preserve"> symbol</w:t>
-            </w:r>
-            <w:r>
-              <w:t>s and set p</w:t>
-            </w:r>
-            <w:r>
-              <w:t>assword with more than 8 characters with numeric</w:t>
-            </w:r>
-          </w:p>
-          <w:p>
-            <w:pPr>
-              <w:shd w:val="clear" w:color="auto" w:fill="FFFFFF"/>
-              <w:spacing w:before="100" w:beforeAutospacing="1" w:after="100" w:afterAutospacing="1"/>
-            </w:pPr>
           </w:p>
         </w:tc>
         <w:tc>
@@ -3239,7 +3311,7 @@
               </w:rPr>
               <w:t xml:space="preserve">Username: </w:t>
             </w:r>
-            <w:hyperlink r:id="rId27" w:history="1">
+            <w:hyperlink r:id="rId25" w:history="1">
               <w:r>
                 <w:rPr>
                   <w:rFonts w:cstheme="minorHAnsi"/>
@@ -3261,13 +3333,32 @@
                 <w:shd w:val="clear" w:color="auto" w:fill="FFFFFF"/>
               </w:rPr>
             </w:pPr>
-            <w:r>
-              <w:rPr>
-                <w:rFonts w:cstheme="minorHAnsi"/>
-                <w:color w:val="212529"/>
-                <w:shd w:val="clear" w:color="auto" w:fill="FFFFFF"/>
-              </w:rPr>
-              <w:t>Password: chocolate845</w:t>
+          </w:p>
+          <w:p>
+            <w:pPr>
+              <w:shd w:val="clear" w:color="auto" w:fill="FFFFFF"/>
+              <w:spacing w:before="100" w:beforeAutospacing="1" w:after="100" w:afterAutospacing="1" w:line="259" w:lineRule="auto"/>
+              <w:rPr>
+                <w:rFonts w:cstheme="minorHAnsi"/>
+                <w:color w:val="212529"/>
+                <w:shd w:val="clear" w:color="auto" w:fill="FFFFFF"/>
+              </w:rPr>
+            </w:pPr>
+            <w:r>
+              <w:rPr>
+                <w:rFonts w:cstheme="minorHAnsi"/>
+                <w:color w:val="212529"/>
+                <w:shd w:val="clear" w:color="auto" w:fill="FFFFFF"/>
+              </w:rPr>
+              <w:t xml:space="preserve">Password: </w:t>
+            </w:r>
+            <w:r>
+              <w:rPr>
+                <w:rFonts w:cstheme="minorHAnsi"/>
+                <w:color w:val="212529"/>
+                <w:shd w:val="clear" w:color="auto" w:fill="FFFFFF"/>
+              </w:rPr>
+              <w:t>passwordtest123</w:t>
             </w:r>
           </w:p>
           <w:p>
@@ -3284,7 +3375,15 @@
                 <w:color w:val="212529"/>
                 <w:shd w:val="clear" w:color="auto" w:fill="FFFFFF"/>
               </w:rPr>
-              <w:t>Confirmation password: chocolate 845</w:t>
+              <w:t xml:space="preserve">Confirmation password: </w:t>
+            </w:r>
+            <w:r>
+              <w:rPr>
+                <w:rFonts w:cstheme="minorHAnsi"/>
+                <w:color w:val="212529"/>
+                <w:shd w:val="clear" w:color="auto" w:fill="FFFFFF"/>
+              </w:rPr>
+              <w:t>passwordtest123</w:t>
             </w:r>
           </w:p>
         </w:tc>
@@ -3302,7 +3401,7 @@
             <w:r>
               <w:t xml:space="preserve">Redirect to </w:t>
             </w:r>
-            <w:hyperlink r:id="rId28" w:history="1">
+            <w:hyperlink r:id="rId26" w:history="1">
               <w:r>
                 <w:rPr>
                   <w:color w:val="0000FF"/>
@@ -3313,6 +3412,94 @@
             </w:hyperlink>
           </w:p>
           <w:p/>
+          <w:p>
+            <w:r>
+              <w:t>Display title “</w:t>
+            </w:r>
+            <w:r>
+              <w:t>Login</w:t>
+            </w:r>
+            <w:r>
+              <w:t>”</w:t>
+            </w:r>
+          </w:p>
+          <w:p/>
+          <w:p>
+            <w:r>
+              <w:t>Display</w:t>
+            </w:r>
+            <w:r>
+              <w:t>:</w:t>
+            </w:r>
+          </w:p>
+          <w:p>
+            <w:r>
+              <w:t>Input textbox for Username</w:t>
+            </w:r>
+          </w:p>
+          <w:p/>
+          <w:p>
+            <w:r>
+              <w:t>Input textbox for Password</w:t>
+            </w:r>
+          </w:p>
+          <w:p/>
+          <w:p>
+            <w:r>
+              <w:t>“Login” button</w:t>
+            </w:r>
+          </w:p>
+          <w:p/>
+          <w:p/>
+          <w:p/>
+          <w:p>
+            <w:pPr>
+              <w:rPr>
+                <w:rFonts w:cstheme="minorHAnsi"/>
+                <w:shd w:val="clear" w:color="auto" w:fill="FFFFFF"/>
+              </w:rPr>
+            </w:pPr>
+            <w:r>
+              <w:t>Display “</w:t>
+            </w:r>
+            <w:r>
+              <w:rPr>
+                <w:rFonts w:cstheme="minorHAnsi"/>
+                <w:shd w:val="clear" w:color="auto" w:fill="FFFFFF"/>
+              </w:rPr>
+              <w:t>Don't have an account yet? Register here!</w:t>
+            </w:r>
+            <w:r>
+              <w:rPr>
+                <w:rFonts w:cstheme="minorHAnsi"/>
+                <w:shd w:val="clear" w:color="auto" w:fill="FFFFFF"/>
+              </w:rPr>
+              <w:t>”</w:t>
+            </w:r>
+          </w:p>
+          <w:p>
+            <w:pPr>
+              <w:rPr>
+                <w:rFonts w:cstheme="minorHAnsi"/>
+                <w:shd w:val="clear" w:color="auto" w:fill="FFFFFF"/>
+              </w:rPr>
+            </w:pPr>
+          </w:p>
+          <w:p>
+            <w:pPr>
+              <w:rPr>
+                <w:rFonts w:cstheme="minorHAnsi"/>
+              </w:rPr>
+            </w:pPr>
+            <w:r>
+              <w:rPr>
+                <w:rFonts w:cstheme="minorHAnsi"/>
+                <w:shd w:val="clear" w:color="auto" w:fill="FFFFFF"/>
+              </w:rPr>
+              <w:t>Display “Register” link button</w:t>
+            </w:r>
+          </w:p>
+          <w:p/>
         </w:tc>
         <w:tc>
           <w:tcPr>
@@ -3328,7 +3515,7 @@
             <w:r>
               <w:t xml:space="preserve">Redirect to </w:t>
             </w:r>
-            <w:hyperlink r:id="rId29" w:history="1">
+            <w:hyperlink r:id="rId27" w:history="1">
               <w:r>
                 <w:rPr>
                   <w:color w:val="0000FF"/>
@@ -3449,7 +3636,7 @@
           </w:tcPr>
           <w:p>
             <w:r>
-              <w:t>10</w:t>
+              <w:t>12</w:t>
             </w:r>
           </w:p>
         </w:tc>
@@ -3458,26 +3645,10 @@
             <w:tcW w:w="1701" w:type="dxa"/>
           </w:tcPr>
           <w:p>
-            <w:pPr>
-              <w:spacing w:after="160" w:line="259" w:lineRule="auto"/>
-            </w:pPr>
-            <w:r>
-              <w:t xml:space="preserve">To test </w:t>
-            </w:r>
-            <w:r>
-              <w:t xml:space="preserve">the </w:t>
-            </w:r>
-            <w:r>
-              <w:t xml:space="preserve">user sign up with username </w:t>
-            </w:r>
-            <w:r>
-              <w:t>in letters and set p</w:t>
-            </w:r>
-            <w:r>
-              <w:t>assword with more than 8 characters with numeric</w:t>
-            </w:r>
-          </w:p>
-          <w:p/>
+            <w:r>
+              <w:t>Test user sign up with empty passwords</w:t>
+            </w:r>
+          </w:p>
         </w:tc>
         <w:tc>
           <w:tcPr>
@@ -3499,16 +3670,19 @@
                 <w:color w:val="212529"/>
                 <w:shd w:val="clear" w:color="auto" w:fill="FFFFFF"/>
               </w:rPr>
-              <w:t>Username</w:t>
-            </w:r>
-            <w:r>
-              <w:rPr>
-                <w:rFonts w:cstheme="minorHAnsi"/>
-                <w:color w:val="212529"/>
-                <w:shd w:val="clear" w:color="auto" w:fill="FFFFFF"/>
-              </w:rPr>
-              <w:t>: finer</w:t>
-            </w:r>
+              <w:t xml:space="preserve">Username: </w:t>
+            </w:r>
+            <w:hyperlink r:id="rId28" w:history="1">
+              <w:r>
+                <w:rPr>
+                  <w:rFonts w:cstheme="minorHAnsi"/>
+                  <w:color w:val="0000FF"/>
+                  <w:u w:val="single"/>
+                  <w:shd w:val="clear" w:color="auto" w:fill="FFFFFF"/>
+                </w:rPr>
+                <w:t>test12345678</w:t>
+              </w:r>
+            </w:hyperlink>
           </w:p>
           <w:p>
             <w:pPr>
@@ -3520,6 +3694,17 @@
                 <w:shd w:val="clear" w:color="auto" w:fill="FFFFFF"/>
               </w:rPr>
             </w:pPr>
+          </w:p>
+          <w:p>
+            <w:pPr>
+              <w:shd w:val="clear" w:color="auto" w:fill="FFFFFF"/>
+              <w:spacing w:before="100" w:beforeAutospacing="1" w:after="100" w:afterAutospacing="1" w:line="259" w:lineRule="auto"/>
+              <w:rPr>
+                <w:rFonts w:cstheme="minorHAnsi"/>
+                <w:color w:val="212529"/>
+                <w:shd w:val="clear" w:color="auto" w:fill="FFFFFF"/>
+              </w:rPr>
+            </w:pPr>
             <w:r>
               <w:rPr>
                 <w:rFonts w:cstheme="minorHAnsi"/>
@@ -3528,16 +3713,14 @@
               </w:rPr>
               <w:t xml:space="preserve">Password: </w:t>
             </w:r>
-            <w:proofErr w:type="spellStart"/>
-            <w:r>
-              <w:rPr>
-                <w:rFonts w:cstheme="minorHAnsi"/>
-                <w:color w:val="212529"/>
-                <w:shd w:val="clear" w:color="auto" w:fill="FFFFFF"/>
-              </w:rPr>
-              <w:t>likeahyena</w:t>
-            </w:r>
-            <w:proofErr w:type="spellEnd"/>
+            <w:r>
+              <w:rPr>
+                <w:rFonts w:cstheme="minorHAnsi"/>
+                <w:color w:val="212529"/>
+                <w:shd w:val="clear" w:color="auto" w:fill="FFFFFF"/>
+              </w:rPr>
+              <w:t>“”</w:t>
+            </w:r>
           </w:p>
           <w:p>
             <w:pPr>
@@ -3557,16 +3740,782 @@
               </w:rPr>
               <w:t xml:space="preserve">Confirmation password: </w:t>
             </w:r>
-            <w:proofErr w:type="spellStart"/>
-            <w:r>
-              <w:rPr>
-                <w:rFonts w:cstheme="minorHAnsi"/>
-                <w:color w:val="212529"/>
-                <w:shd w:val="clear" w:color="auto" w:fill="FFFFFF"/>
-              </w:rPr>
-              <w:t>likeahyena</w:t>
-            </w:r>
-            <w:proofErr w:type="spellEnd"/>
+            <w:r>
+              <w:rPr>
+                <w:rFonts w:cstheme="minorHAnsi"/>
+                <w:color w:val="212529"/>
+                <w:shd w:val="clear" w:color="auto" w:fill="FFFFFF"/>
+              </w:rPr>
+              <w:t>“”</w:t>
+            </w:r>
+          </w:p>
+        </w:tc>
+        <w:tc>
+          <w:tcPr>
+            <w:tcW w:w="2268" w:type="dxa"/>
+          </w:tcPr>
+          <w:p>
+            <w:pPr>
+              <w:spacing w:after="160" w:line="259" w:lineRule="auto"/>
+            </w:pPr>
+            <w:r>
+              <w:t>Remain on the same page “</w:t>
+            </w:r>
+            <w:hyperlink r:id="rId29" w:history="1">
+              <w:r>
+                <w:rPr>
+                  <w:color w:val="0000FF"/>
+                  <w:u w:val="single"/>
+                </w:rPr>
+                <w:t>http://localhost:8000/accounts/signup/</w:t>
+              </w:r>
+            </w:hyperlink>
+            <w:r>
+              <w:t>” and display tab remains “Sign Up”</w:t>
+            </w:r>
+          </w:p>
+          <w:p/>
+          <w:p>
+            <w:r>
+              <w:t xml:space="preserve">Display popup warning for </w:t>
+            </w:r>
+            <w:r>
+              <w:t>p</w:t>
+            </w:r>
+            <w:r>
+              <w:t>assword input displays required error: “Please fill up this field”.</w:t>
+            </w:r>
+          </w:p>
+        </w:tc>
+        <w:tc>
+          <w:tcPr>
+            <w:tcW w:w="2268" w:type="dxa"/>
+          </w:tcPr>
+          <w:p>
+            <w:pPr>
+              <w:spacing w:after="160" w:line="259" w:lineRule="auto"/>
+            </w:pPr>
+            <w:r>
+              <w:t>Remain on the same page “</w:t>
+            </w:r>
+            <w:hyperlink r:id="rId30" w:history="1">
+              <w:r>
+                <w:rPr>
+                  <w:color w:val="0000FF"/>
+                  <w:u w:val="single"/>
+                </w:rPr>
+                <w:t>http://localhost:8000/accounts/signup/</w:t>
+              </w:r>
+            </w:hyperlink>
+            <w:r>
+              <w:t>” and display tab remains “Sign Up”</w:t>
+            </w:r>
+          </w:p>
+          <w:p/>
+          <w:p>
+            <w:r>
+              <w:t>Display popup warning for p</w:t>
+            </w:r>
+            <w:r>
+              <w:t>assword input displays required error: “Please fill up this field”.</w:t>
+            </w:r>
+          </w:p>
+        </w:tc>
+        <w:tc>
+          <w:tcPr>
+            <w:tcW w:w="1560" w:type="dxa"/>
+          </w:tcPr>
+          <w:p/>
+        </w:tc>
+      </w:tr>
+      <w:tr>
+        <w:tc>
+          <w:tcPr>
+            <w:tcW w:w="1124" w:type="dxa"/>
+          </w:tcPr>
+          <w:p>
+            <w:r>
+              <w:lastRenderedPageBreak/>
+              <w:t>13</w:t>
+            </w:r>
+          </w:p>
+        </w:tc>
+        <w:tc>
+          <w:tcPr>
+            <w:tcW w:w="1701" w:type="dxa"/>
+          </w:tcPr>
+          <w:p>
+            <w:r>
+              <w:t>Test user sign up with password length less than 8</w:t>
+            </w:r>
+          </w:p>
+        </w:tc>
+        <w:tc>
+          <w:tcPr>
+            <w:tcW w:w="1984" w:type="dxa"/>
+          </w:tcPr>
+          <w:p>
+            <w:pPr>
+              <w:shd w:val="clear" w:color="auto" w:fill="FFFFFF"/>
+              <w:spacing w:before="100" w:beforeAutospacing="1" w:after="100" w:afterAutospacing="1" w:line="259" w:lineRule="auto"/>
+              <w:rPr>
+                <w:rFonts w:cstheme="minorHAnsi"/>
+                <w:color w:val="212529"/>
+                <w:shd w:val="clear" w:color="auto" w:fill="FFFFFF"/>
+              </w:rPr>
+            </w:pPr>
+            <w:r>
+              <w:rPr>
+                <w:rFonts w:cstheme="minorHAnsi"/>
+                <w:color w:val="212529"/>
+                <w:shd w:val="clear" w:color="auto" w:fill="FFFFFF"/>
+              </w:rPr>
+              <w:t xml:space="preserve">Username: </w:t>
+            </w:r>
+            <w:r>
+              <w:rPr>
+                <w:rFonts w:cstheme="minorHAnsi"/>
+                <w:color w:val="212529"/>
+                <w:shd w:val="clear" w:color="auto" w:fill="FFFFFF"/>
+              </w:rPr>
+              <w:t>Tester2</w:t>
+            </w:r>
+          </w:p>
+          <w:p>
+            <w:pPr>
+              <w:shd w:val="clear" w:color="auto" w:fill="FFFFFF"/>
+              <w:spacing w:before="100" w:beforeAutospacing="1" w:after="100" w:afterAutospacing="1" w:line="259" w:lineRule="auto"/>
+              <w:rPr>
+                <w:rFonts w:cstheme="minorHAnsi"/>
+                <w:color w:val="212529"/>
+                <w:shd w:val="clear" w:color="auto" w:fill="FFFFFF"/>
+              </w:rPr>
+            </w:pPr>
+            <w:r>
+              <w:rPr>
+                <w:rFonts w:cstheme="minorHAnsi"/>
+                <w:color w:val="212529"/>
+                <w:shd w:val="clear" w:color="auto" w:fill="FFFFFF"/>
+              </w:rPr>
+              <w:t xml:space="preserve">Password: </w:t>
+            </w:r>
+            <w:r>
+              <w:rPr>
+                <w:rFonts w:cstheme="minorHAnsi"/>
+                <w:color w:val="212529"/>
+                <w:shd w:val="clear" w:color="auto" w:fill="FFFFFF"/>
+              </w:rPr>
+              <w:t>test123</w:t>
+            </w:r>
+          </w:p>
+          <w:p>
+            <w:pPr>
+              <w:shd w:val="clear" w:color="auto" w:fill="FFFFFF"/>
+              <w:spacing w:before="100" w:beforeAutospacing="1" w:after="100" w:afterAutospacing="1"/>
+              <w:rPr>
+                <w:rFonts w:cstheme="minorHAnsi"/>
+                <w:color w:val="212529"/>
+                <w:shd w:val="clear" w:color="auto" w:fill="FFFFFF"/>
+              </w:rPr>
+            </w:pPr>
+            <w:r>
+              <w:rPr>
+                <w:rFonts w:cstheme="minorHAnsi"/>
+                <w:color w:val="212529"/>
+                <w:shd w:val="clear" w:color="auto" w:fill="FFFFFF"/>
+              </w:rPr>
+              <w:t xml:space="preserve">Confirmation password: </w:t>
+            </w:r>
+            <w:r>
+              <w:rPr>
+                <w:rFonts w:cstheme="minorHAnsi"/>
+                <w:color w:val="212529"/>
+                <w:shd w:val="clear" w:color="auto" w:fill="FFFFFF"/>
+              </w:rPr>
+              <w:t>test123</w:t>
+            </w:r>
+          </w:p>
+        </w:tc>
+        <w:tc>
+          <w:tcPr>
+            <w:tcW w:w="2268" w:type="dxa"/>
+          </w:tcPr>
+          <w:p>
+            <w:pPr>
+              <w:spacing w:after="160" w:line="259" w:lineRule="auto"/>
+            </w:pPr>
+            <w:r>
+              <w:t>Remain on the same page “</w:t>
+            </w:r>
+            <w:hyperlink r:id="rId31" w:history="1">
+              <w:r>
+                <w:rPr>
+                  <w:color w:val="0000FF"/>
+                  <w:u w:val="single"/>
+                </w:rPr>
+                <w:t>http://localhost:8000/accounts/signup/</w:t>
+              </w:r>
+            </w:hyperlink>
+            <w:r>
+              <w:t>” and display tab remains “Sign Up”</w:t>
+            </w:r>
+          </w:p>
+          <w:p>
+            <w:r>
+              <w:t xml:space="preserve">Display pop up warnings: </w:t>
+            </w:r>
+            <w:r>
+              <w:t>“</w:t>
+            </w:r>
+            <w:r>
+              <w:t>The password is too similar to the username.</w:t>
+            </w:r>
+          </w:p>
+          <w:p>
+            <w:r>
+              <w:t>This password is too short. It must contain at least 8 characters.</w:t>
+            </w:r>
+          </w:p>
+          <w:p>
+            <w:r>
+              <w:t>This password is too common.</w:t>
+            </w:r>
+            <w:r>
+              <w:t>”</w:t>
+            </w:r>
+          </w:p>
+        </w:tc>
+        <w:tc>
+          <w:tcPr>
+            <w:tcW w:w="2268" w:type="dxa"/>
+          </w:tcPr>
+          <w:p>
+            <w:pPr>
+              <w:spacing w:after="160" w:line="259" w:lineRule="auto"/>
+            </w:pPr>
+            <w:r>
+              <w:t>Remain on the same page “</w:t>
+            </w:r>
+            <w:hyperlink r:id="rId32" w:history="1">
+              <w:r>
+                <w:rPr>
+                  <w:color w:val="0000FF"/>
+                  <w:u w:val="single"/>
+                </w:rPr>
+                <w:t>http://localhost:8000/accounts/signup/</w:t>
+              </w:r>
+            </w:hyperlink>
+            <w:r>
+              <w:t>” and display tab remains “Sign Up”</w:t>
+            </w:r>
+          </w:p>
+          <w:p>
+            <w:r>
+              <w:t>Display pop up warnings: “</w:t>
+            </w:r>
+            <w:r>
+              <w:t>The password is too similar to the username.</w:t>
+            </w:r>
+          </w:p>
+          <w:p>
+            <w:r>
+              <w:t>This password is too short. It must contain at least 8 characters.</w:t>
+            </w:r>
+          </w:p>
+          <w:p>
+            <w:r>
+              <w:t>This password is too common.</w:t>
+            </w:r>
+            <w:r>
+              <w:t>”</w:t>
+            </w:r>
+          </w:p>
+        </w:tc>
+        <w:tc>
+          <w:tcPr>
+            <w:tcW w:w="1560" w:type="dxa"/>
+          </w:tcPr>
+          <w:p/>
+        </w:tc>
+      </w:tr>
+      <w:tr>
+        <w:tc>
+          <w:tcPr>
+            <w:tcW w:w="1124" w:type="dxa"/>
+          </w:tcPr>
+          <w:p>
+            <w:r>
+              <w:t>14</w:t>
+            </w:r>
+          </w:p>
+        </w:tc>
+        <w:tc>
+          <w:tcPr>
+            <w:tcW w:w="1701" w:type="dxa"/>
+          </w:tcPr>
+          <w:p>
+            <w:r>
+              <w:t>Test user sign up with password that is common</w:t>
+            </w:r>
+          </w:p>
+        </w:tc>
+        <w:tc>
+          <w:tcPr>
+            <w:tcW w:w="1984" w:type="dxa"/>
+          </w:tcPr>
+          <w:p>
+            <w:pPr>
+              <w:shd w:val="clear" w:color="auto" w:fill="FFFFFF"/>
+              <w:spacing w:before="100" w:beforeAutospacing="1" w:after="100" w:afterAutospacing="1" w:line="259" w:lineRule="auto"/>
+              <w:rPr>
+                <w:rFonts w:cstheme="minorHAnsi"/>
+                <w:color w:val="212529"/>
+                <w:shd w:val="clear" w:color="auto" w:fill="FFFFFF"/>
+              </w:rPr>
+            </w:pPr>
+            <w:r>
+              <w:rPr>
+                <w:rFonts w:cstheme="minorHAnsi"/>
+                <w:color w:val="212529"/>
+                <w:shd w:val="clear" w:color="auto" w:fill="FFFFFF"/>
+              </w:rPr>
+              <w:t xml:space="preserve">Username: </w:t>
+            </w:r>
+            <w:r>
+              <w:rPr>
+                <w:rFonts w:cstheme="minorHAnsi"/>
+                <w:color w:val="212529"/>
+                <w:shd w:val="clear" w:color="auto" w:fill="FFFFFF"/>
+              </w:rPr>
+              <w:t>Tester3</w:t>
+            </w:r>
+          </w:p>
+          <w:p>
+            <w:pPr>
+              <w:shd w:val="clear" w:color="auto" w:fill="FFFFFF"/>
+              <w:spacing w:before="100" w:beforeAutospacing="1" w:after="100" w:afterAutospacing="1" w:line="259" w:lineRule="auto"/>
+              <w:rPr>
+                <w:rFonts w:cstheme="minorHAnsi"/>
+                <w:color w:val="212529"/>
+                <w:shd w:val="clear" w:color="auto" w:fill="FFFFFF"/>
+              </w:rPr>
+            </w:pPr>
+            <w:r>
+              <w:rPr>
+                <w:rFonts w:cstheme="minorHAnsi"/>
+                <w:color w:val="212529"/>
+                <w:shd w:val="clear" w:color="auto" w:fill="FFFFFF"/>
+              </w:rPr>
+              <w:t xml:space="preserve">Password: </w:t>
+            </w:r>
+            <w:r>
+              <w:rPr>
+                <w:rFonts w:cstheme="minorHAnsi"/>
+                <w:color w:val="212529"/>
+                <w:shd w:val="clear" w:color="auto" w:fill="FFFFFF"/>
+              </w:rPr>
+              <w:t>password</w:t>
+            </w:r>
+          </w:p>
+          <w:p>
+            <w:pPr>
+              <w:shd w:val="clear" w:color="auto" w:fill="FFFFFF"/>
+              <w:spacing w:before="100" w:beforeAutospacing="1" w:after="100" w:afterAutospacing="1"/>
+              <w:rPr>
+                <w:rFonts w:cstheme="minorHAnsi"/>
+                <w:color w:val="212529"/>
+                <w:shd w:val="clear" w:color="auto" w:fill="FFFFFF"/>
+              </w:rPr>
+            </w:pPr>
+            <w:r>
+              <w:rPr>
+                <w:rFonts w:cstheme="minorHAnsi"/>
+                <w:color w:val="212529"/>
+                <w:shd w:val="clear" w:color="auto" w:fill="FFFFFF"/>
+              </w:rPr>
+              <w:t xml:space="preserve">Confirmation password: </w:t>
+            </w:r>
+            <w:r>
+              <w:rPr>
+                <w:rFonts w:cstheme="minorHAnsi"/>
+                <w:color w:val="212529"/>
+                <w:shd w:val="clear" w:color="auto" w:fill="FFFFFF"/>
+              </w:rPr>
+              <w:t>password</w:t>
+            </w:r>
+          </w:p>
+        </w:tc>
+        <w:tc>
+          <w:tcPr>
+            <w:tcW w:w="2268" w:type="dxa"/>
+          </w:tcPr>
+          <w:p>
+            <w:pPr>
+              <w:spacing w:after="160" w:line="259" w:lineRule="auto"/>
+            </w:pPr>
+            <w:r>
+              <w:t>Remain on the same page “</w:t>
+            </w:r>
+            <w:hyperlink r:id="rId33" w:history="1">
+              <w:r>
+                <w:rPr>
+                  <w:color w:val="0000FF"/>
+                  <w:u w:val="single"/>
+                </w:rPr>
+                <w:t>http://localhost:8000/accounts/signup/</w:t>
+              </w:r>
+            </w:hyperlink>
+            <w:r>
+              <w:t>” and display tab remains “Sign Up”</w:t>
+            </w:r>
+          </w:p>
+          <w:p>
+            <w:r>
+              <w:t>Display pop up warnings: “</w:t>
+            </w:r>
+            <w:r>
+              <w:t>T</w:t>
+            </w:r>
+            <w:r>
+              <w:t>his password is too common.</w:t>
+            </w:r>
+          </w:p>
+        </w:tc>
+        <w:tc>
+          <w:tcPr>
+            <w:tcW w:w="2268" w:type="dxa"/>
+          </w:tcPr>
+          <w:p>
+            <w:pPr>
+              <w:spacing w:after="160" w:line="259" w:lineRule="auto"/>
+            </w:pPr>
+            <w:r>
+              <w:t>Remain on the same page “</w:t>
+            </w:r>
+            <w:hyperlink r:id="rId34" w:history="1">
+              <w:r>
+                <w:rPr>
+                  <w:color w:val="0000FF"/>
+                  <w:u w:val="single"/>
+                </w:rPr>
+                <w:t>http://localhost:8000/accounts/signup/</w:t>
+              </w:r>
+            </w:hyperlink>
+            <w:r>
+              <w:t>” and display tab remains “Sign Up”</w:t>
+            </w:r>
+          </w:p>
+          <w:p>
+            <w:r>
+              <w:t>Display pop up warnings: “</w:t>
+            </w:r>
+            <w:r>
+              <w:t>T</w:t>
+            </w:r>
+            <w:r>
+              <w:t>his password is too common.</w:t>
+            </w:r>
+          </w:p>
+        </w:tc>
+        <w:tc>
+          <w:tcPr>
+            <w:tcW w:w="1560" w:type="dxa"/>
+          </w:tcPr>
+          <w:p/>
+        </w:tc>
+      </w:tr>
+      <w:tr>
+        <w:trPr>
+          <w:trHeight w:val="2178"/>
+        </w:trPr>
+        <w:tc>
+          <w:tcPr>
+            <w:tcW w:w="1124" w:type="dxa"/>
+          </w:tcPr>
+          <w:p>
+            <w:r>
+              <w:t>15</w:t>
+            </w:r>
+          </w:p>
+        </w:tc>
+        <w:tc>
+          <w:tcPr>
+            <w:tcW w:w="1701" w:type="dxa"/>
+          </w:tcPr>
+          <w:p>
+            <w:r>
+              <w:t>Test user sign up but confirmation password is empty</w:t>
+            </w:r>
+          </w:p>
+        </w:tc>
+        <w:tc>
+          <w:tcPr>
+            <w:tcW w:w="1984" w:type="dxa"/>
+          </w:tcPr>
+          <w:p>
+            <w:pPr>
+              <w:shd w:val="clear" w:color="auto" w:fill="FFFFFF"/>
+              <w:spacing w:before="100" w:beforeAutospacing="1" w:after="100" w:afterAutospacing="1" w:line="259" w:lineRule="auto"/>
+              <w:rPr>
+                <w:rFonts w:cstheme="minorHAnsi"/>
+                <w:color w:val="212529"/>
+                <w:shd w:val="clear" w:color="auto" w:fill="FFFFFF"/>
+              </w:rPr>
+            </w:pPr>
+            <w:r>
+              <w:rPr>
+                <w:rFonts w:cstheme="minorHAnsi"/>
+                <w:color w:val="212529"/>
+                <w:shd w:val="clear" w:color="auto" w:fill="FFFFFF"/>
+              </w:rPr>
+              <w:t xml:space="preserve">Username: </w:t>
+            </w:r>
+            <w:r>
+              <w:rPr>
+                <w:rFonts w:cstheme="minorHAnsi"/>
+                <w:color w:val="212529"/>
+                <w:shd w:val="clear" w:color="auto" w:fill="FFFFFF"/>
+              </w:rPr>
+              <w:t>tester1</w:t>
+            </w:r>
+          </w:p>
+          <w:p>
+            <w:pPr>
+              <w:shd w:val="clear" w:color="auto" w:fill="FFFFFF"/>
+              <w:spacing w:before="100" w:beforeAutospacing="1" w:after="100" w:afterAutospacing="1" w:line="259" w:lineRule="auto"/>
+              <w:rPr>
+                <w:rFonts w:cstheme="minorHAnsi"/>
+                <w:color w:val="212529"/>
+                <w:shd w:val="clear" w:color="auto" w:fill="FFFFFF"/>
+              </w:rPr>
+            </w:pPr>
+            <w:r>
+              <w:rPr>
+                <w:rFonts w:cstheme="minorHAnsi"/>
+                <w:color w:val="212529"/>
+                <w:shd w:val="clear" w:color="auto" w:fill="FFFFFF"/>
+              </w:rPr>
+              <w:t xml:space="preserve">Password: </w:t>
+            </w:r>
+            <w:r>
+              <w:rPr>
+                <w:rFonts w:cstheme="minorHAnsi"/>
+                <w:color w:val="212529"/>
+                <w:shd w:val="clear" w:color="auto" w:fill="FFFFFF"/>
+              </w:rPr>
+              <w:t>passwordtest123</w:t>
+            </w:r>
+          </w:p>
+          <w:p>
+            <w:pPr>
+              <w:shd w:val="clear" w:color="auto" w:fill="FFFFFF"/>
+              <w:spacing w:before="100" w:beforeAutospacing="1" w:after="100" w:afterAutospacing="1"/>
+              <w:rPr>
+                <w:rFonts w:cstheme="minorHAnsi"/>
+                <w:color w:val="212529"/>
+                <w:shd w:val="clear" w:color="auto" w:fill="FFFFFF"/>
+              </w:rPr>
+            </w:pPr>
+            <w:r>
+              <w:rPr>
+                <w:rFonts w:cstheme="minorHAnsi"/>
+                <w:color w:val="212529"/>
+                <w:shd w:val="clear" w:color="auto" w:fill="FFFFFF"/>
+              </w:rPr>
+              <w:t xml:space="preserve">Confirmation password: </w:t>
+            </w:r>
+            <w:r>
+              <w:rPr>
+                <w:rFonts w:cstheme="minorHAnsi"/>
+                <w:color w:val="212529"/>
+                <w:shd w:val="clear" w:color="auto" w:fill="FFFFFF"/>
+              </w:rPr>
+              <w:t>“”</w:t>
+            </w:r>
+          </w:p>
+        </w:tc>
+        <w:tc>
+          <w:tcPr>
+            <w:tcW w:w="2268" w:type="dxa"/>
+          </w:tcPr>
+          <w:p>
+            <w:pPr>
+              <w:spacing w:after="160" w:line="259" w:lineRule="auto"/>
+            </w:pPr>
+            <w:r>
+              <w:t>Remain on the same page “</w:t>
+            </w:r>
+            <w:hyperlink r:id="rId35" w:history="1">
+              <w:r>
+                <w:rPr>
+                  <w:color w:val="0000FF"/>
+                  <w:u w:val="single"/>
+                </w:rPr>
+                <w:t>http://localhost:8000/accounts/signup/</w:t>
+              </w:r>
+            </w:hyperlink>
+            <w:r>
+              <w:t>” and display tab remains “Sign Up”</w:t>
+            </w:r>
+          </w:p>
+          <w:p>
+            <w:r>
+              <w:t>Display popup warning for p</w:t>
+            </w:r>
+            <w:r>
+              <w:t>assword input displays required error: “Please fill up this field”.</w:t>
+            </w:r>
+          </w:p>
+        </w:tc>
+        <w:tc>
+          <w:tcPr>
+            <w:tcW w:w="2268" w:type="dxa"/>
+          </w:tcPr>
+          <w:p>
+            <w:pPr>
+              <w:spacing w:after="160" w:line="259" w:lineRule="auto"/>
+            </w:pPr>
+            <w:r>
+              <w:t>Remain on the same page “</w:t>
+            </w:r>
+            <w:hyperlink r:id="rId36" w:history="1">
+              <w:r>
+                <w:rPr>
+                  <w:color w:val="0000FF"/>
+                  <w:u w:val="single"/>
+                </w:rPr>
+                <w:t>http://localhost:8000/accounts/signup/</w:t>
+              </w:r>
+            </w:hyperlink>
+            <w:r>
+              <w:t>” and display tab remains “Sign Up”</w:t>
+            </w:r>
+          </w:p>
+          <w:p>
+            <w:r>
+              <w:t>Display popup warning for p</w:t>
+            </w:r>
+            <w:r>
+              <w:t>assword input displays required error: “Please fill up this field”.</w:t>
+            </w:r>
+          </w:p>
+        </w:tc>
+        <w:tc>
+          <w:tcPr>
+            <w:tcW w:w="1560" w:type="dxa"/>
+          </w:tcPr>
+          <w:p/>
+        </w:tc>
+      </w:tr>
+      <w:tr>
+        <w:trPr>
+          <w:trHeight w:val="2178"/>
+        </w:trPr>
+        <w:tc>
+          <w:tcPr>
+            <w:tcW w:w="1124" w:type="dxa"/>
+          </w:tcPr>
+          <w:p>
+            <w:r>
+              <w:t>16</w:t>
+            </w:r>
+          </w:p>
+        </w:tc>
+        <w:tc>
+          <w:tcPr>
+            <w:tcW w:w="1701" w:type="dxa"/>
+          </w:tcPr>
+          <w:p>
+            <w:r>
+              <w:t>Test user sign up with valid information</w:t>
+            </w:r>
+          </w:p>
+        </w:tc>
+        <w:tc>
+          <w:tcPr>
+            <w:tcW w:w="1984" w:type="dxa"/>
+          </w:tcPr>
+          <w:p>
+            <w:pPr>
+              <w:shd w:val="clear" w:color="auto" w:fill="FFFFFF"/>
+              <w:spacing w:before="100" w:beforeAutospacing="1" w:after="100" w:afterAutospacing="1" w:line="259" w:lineRule="auto"/>
+              <w:rPr>
+                <w:rFonts w:cstheme="minorHAnsi"/>
+                <w:color w:val="212529"/>
+                <w:shd w:val="clear" w:color="auto" w:fill="FFFFFF"/>
+              </w:rPr>
+            </w:pPr>
+            <w:r>
+              <w:rPr>
+                <w:rFonts w:cstheme="minorHAnsi"/>
+                <w:color w:val="212529"/>
+                <w:shd w:val="clear" w:color="auto" w:fill="FFFFFF"/>
+              </w:rPr>
+              <w:t xml:space="preserve">Username: </w:t>
+            </w:r>
+            <w:r>
+              <w:rPr>
+                <w:rFonts w:cstheme="minorHAnsi"/>
+                <w:color w:val="212529"/>
+                <w:shd w:val="clear" w:color="auto" w:fill="FFFFFF"/>
+              </w:rPr>
+              <w:t>testing123456789</w:t>
+            </w:r>
+          </w:p>
+          <w:p>
+            <w:pPr>
+              <w:shd w:val="clear" w:color="auto" w:fill="FFFFFF"/>
+              <w:spacing w:before="100" w:beforeAutospacing="1" w:after="100" w:afterAutospacing="1" w:line="259" w:lineRule="auto"/>
+              <w:rPr>
+                <w:rFonts w:cstheme="minorHAnsi"/>
+                <w:color w:val="212529"/>
+                <w:shd w:val="clear" w:color="auto" w:fill="FFFFFF"/>
+              </w:rPr>
+            </w:pPr>
+            <w:r>
+              <w:rPr>
+                <w:rFonts w:cstheme="minorHAnsi"/>
+                <w:color w:val="212529"/>
+                <w:shd w:val="clear" w:color="auto" w:fill="FFFFFF"/>
+              </w:rPr>
+              <w:t xml:space="preserve">Password: </w:t>
+            </w:r>
+            <w:r>
+              <w:rPr>
+                <w:rFonts w:cstheme="minorHAnsi"/>
+                <w:color w:val="212529"/>
+                <w:shd w:val="clear" w:color="auto" w:fill="FFFFFF"/>
+              </w:rPr>
+              <w:t>passwordtest123</w:t>
+            </w:r>
+          </w:p>
+          <w:p>
+            <w:pPr>
+              <w:shd w:val="clear" w:color="auto" w:fill="FFFFFF"/>
+              <w:spacing w:before="100" w:beforeAutospacing="1" w:after="100" w:afterAutospacing="1"/>
+              <w:rPr>
+                <w:rFonts w:cstheme="minorHAnsi"/>
+                <w:color w:val="212529"/>
+                <w:shd w:val="clear" w:color="auto" w:fill="FFFFFF"/>
+              </w:rPr>
+            </w:pPr>
+            <w:r>
+              <w:rPr>
+                <w:rFonts w:cstheme="minorHAnsi"/>
+                <w:color w:val="212529"/>
+                <w:shd w:val="clear" w:color="auto" w:fill="FFFFFF"/>
+              </w:rPr>
+              <w:lastRenderedPageBreak/>
+              <w:t xml:space="preserve">Confirmation password: </w:t>
+            </w:r>
+            <w:r>
+              <w:rPr>
+                <w:rFonts w:cstheme="minorHAnsi"/>
+                <w:color w:val="212529"/>
+                <w:shd w:val="clear" w:color="auto" w:fill="FFFFFF"/>
+              </w:rPr>
+              <w:t>passwordtest123</w:t>
+            </w:r>
           </w:p>
         </w:tc>
         <w:tc>
@@ -3581,9 +4530,10 @@
               </w:rPr>
             </w:pPr>
             <w:r>
+              <w:lastRenderedPageBreak/>
               <w:t xml:space="preserve">Redirect to </w:t>
             </w:r>
-            <w:hyperlink r:id="rId30" w:history="1">
+            <w:hyperlink r:id="rId37" w:history="1">
               <w:r>
                 <w:rPr>
                   <w:color w:val="0000FF"/>
@@ -3594,6 +4544,95 @@
             </w:hyperlink>
           </w:p>
           <w:p/>
+          <w:p>
+            <w:r>
+              <w:t>Display title “</w:t>
+            </w:r>
+            <w:r>
+              <w:t>Login</w:t>
+            </w:r>
+            <w:r>
+              <w:t>”</w:t>
+            </w:r>
+          </w:p>
+          <w:p/>
+          <w:p>
+            <w:r>
+              <w:t>Display</w:t>
+            </w:r>
+            <w:r>
+              <w:t>:</w:t>
+            </w:r>
+          </w:p>
+          <w:p>
+            <w:r>
+              <w:lastRenderedPageBreak/>
+              <w:t>Input textbox for Username</w:t>
+            </w:r>
+          </w:p>
+          <w:p/>
+          <w:p>
+            <w:r>
+              <w:t>Input textbox for Password</w:t>
+            </w:r>
+          </w:p>
+          <w:p/>
+          <w:p>
+            <w:r>
+              <w:t>“Login” button</w:t>
+            </w:r>
+          </w:p>
+          <w:p/>
+          <w:p/>
+          <w:p/>
+          <w:p>
+            <w:pPr>
+              <w:rPr>
+                <w:rFonts w:cstheme="minorHAnsi"/>
+                <w:shd w:val="clear" w:color="auto" w:fill="FFFFFF"/>
+              </w:rPr>
+            </w:pPr>
+            <w:r>
+              <w:t>Display “</w:t>
+            </w:r>
+            <w:r>
+              <w:rPr>
+                <w:rFonts w:cstheme="minorHAnsi"/>
+                <w:shd w:val="clear" w:color="auto" w:fill="FFFFFF"/>
+              </w:rPr>
+              <w:t>Don't have an account yet? Register here!</w:t>
+            </w:r>
+            <w:r>
+              <w:rPr>
+                <w:rFonts w:cstheme="minorHAnsi"/>
+                <w:shd w:val="clear" w:color="auto" w:fill="FFFFFF"/>
+              </w:rPr>
+              <w:t>”</w:t>
+            </w:r>
+          </w:p>
+          <w:p>
+            <w:pPr>
+              <w:rPr>
+                <w:rFonts w:cstheme="minorHAnsi"/>
+                <w:shd w:val="clear" w:color="auto" w:fill="FFFFFF"/>
+              </w:rPr>
+            </w:pPr>
+          </w:p>
+          <w:p>
+            <w:pPr>
+              <w:rPr>
+                <w:rFonts w:cstheme="minorHAnsi"/>
+              </w:rPr>
+            </w:pPr>
+            <w:r>
+              <w:rPr>
+                <w:rFonts w:cstheme="minorHAnsi"/>
+                <w:shd w:val="clear" w:color="auto" w:fill="FFFFFF"/>
+              </w:rPr>
+              <w:t>Display “Register” link button</w:t>
+            </w:r>
+          </w:p>
+          <w:p/>
         </w:tc>
         <w:tc>
           <w:tcPr>
@@ -3607,9 +4646,10 @@
               </w:rPr>
             </w:pPr>
             <w:r>
+              <w:lastRenderedPageBreak/>
               <w:t xml:space="preserve">Redirect to </w:t>
             </w:r>
-            <w:hyperlink r:id="rId31" w:history="1">
+            <w:hyperlink r:id="rId38" w:history="1">
               <w:r>
                 <w:rPr>
                   <w:color w:val="0000FF"/>
@@ -3619,7 +4659,14 @@
               </w:r>
             </w:hyperlink>
           </w:p>
-          <w:p/>
+          <w:p>
+            <w:pPr>
+              <w:rPr>
+                <w:color w:val="0000FF"/>
+                <w:u w:val="single"/>
+              </w:rPr>
+            </w:pPr>
+          </w:p>
           <w:p>
             <w:r>
               <w:t>Display title “</w:t>
@@ -3642,6 +4689,7 @@
           </w:p>
           <w:p>
             <w:r>
+              <w:lastRenderedPageBreak/>
               <w:t>Input textbox for Username</w:t>
             </w:r>
           </w:p>
@@ -3824,11 +4872,60 @@
     <w:p>
       <w:pPr>
         <w:jc w:val="center"/>
+        <w:rPr>
+          <w:highlight w:val="yellow"/>
+        </w:rPr>
+      </w:pPr>
+    </w:p>
+    <w:p>
+      <w:pPr>
+        <w:jc w:val="center"/>
+        <w:rPr>
+          <w:highlight w:val="yellow"/>
+        </w:rPr>
+      </w:pPr>
+    </w:p>
+    <w:p>
+      <w:pPr>
+        <w:jc w:val="center"/>
+        <w:rPr>
+          <w:highlight w:val="yellow"/>
+        </w:rPr>
+      </w:pPr>
+    </w:p>
+    <w:p>
+      <w:pPr>
+        <w:jc w:val="center"/>
+        <w:rPr>
+          <w:highlight w:val="yellow"/>
+        </w:rPr>
+      </w:pPr>
+    </w:p>
+    <w:p>
+      <w:pPr>
+        <w:jc w:val="center"/>
+        <w:rPr>
+          <w:highlight w:val="yellow"/>
+        </w:rPr>
+      </w:pPr>
+    </w:p>
+    <w:p>
+      <w:pPr>
+        <w:jc w:val="center"/>
+        <w:rPr>
+          <w:highlight w:val="yellow"/>
+        </w:rPr>
+      </w:pPr>
+    </w:p>
+    <w:p>
+      <w:pPr>
+        <w:jc w:val="center"/>
       </w:pPr>
       <w:r>
         <w:rPr>
           <w:highlight w:val="yellow"/>
         </w:rPr>
+        <w:lastRenderedPageBreak/>
         <w:t xml:space="preserve">Test Scenario: </w:t>
       </w:r>
       <w:r>
@@ -4243,627 +5340,6 @@
             <w:r>
               <w:t xml:space="preserve"> “</w:t>
             </w:r>
-            <w:hyperlink r:id="rId32" w:history="1">
-              <w:r>
-                <w:rPr>
-                  <w:rStyle w:val="Hyperlink"/>
-                </w:rPr>
-                <w:t>http://127.0.0.1:8000/accounts/login/</w:t>
-              </w:r>
-            </w:hyperlink>
-            <w:r>
-              <w:t>”</w:t>
-            </w:r>
-            <w:r>
-              <w:t xml:space="preserve"> and</w:t>
-            </w:r>
-            <w:r>
-              <w:t xml:space="preserve"> display</w:t>
-            </w:r>
-            <w:r>
-              <w:t xml:space="preserve"> tab remains “</w:t>
-            </w:r>
-            <w:r>
-              <w:t>Login</w:t>
-            </w:r>
-            <w:r>
-              <w:t>”</w:t>
-            </w:r>
-          </w:p>
-          <w:p/>
-          <w:p>
-            <w:r>
-              <w:t>Username input displays required error: “Please fill up this field”.</w:t>
-            </w:r>
-          </w:p>
-          <w:p/>
-          <w:p>
-            <w:r>
-              <w:lastRenderedPageBreak/>
-              <w:t>Password field did not display anything</w:t>
-            </w:r>
-          </w:p>
-        </w:tc>
-        <w:tc>
-          <w:tcPr>
-            <w:tcW w:w="2268" w:type="dxa"/>
-          </w:tcPr>
-          <w:p>
-            <w:r>
-              <w:lastRenderedPageBreak/>
-              <w:t>Remain on the same page “</w:t>
-            </w:r>
-            <w:hyperlink r:id="rId33" w:history="1">
-              <w:r>
-                <w:rPr>
-                  <w:rStyle w:val="Hyperlink"/>
-                </w:rPr>
-                <w:t>http://127.0.0.1:8000/accounts/login/</w:t>
-              </w:r>
-            </w:hyperlink>
-            <w:r>
-              <w:t xml:space="preserve">” </w:t>
-            </w:r>
-          </w:p>
-          <w:p>
-            <w:pPr>
-              <w:jc w:val="center"/>
-            </w:pPr>
-          </w:p>
-          <w:p>
-            <w:pPr>
-              <w:jc w:val="center"/>
-            </w:pPr>
-          </w:p>
-          <w:p>
-            <w:pPr>
-              <w:jc w:val="center"/>
-            </w:pPr>
-          </w:p>
-        </w:tc>
-        <w:tc>
-          <w:tcPr>
-            <w:tcW w:w="1842" w:type="dxa"/>
-          </w:tcPr>
-          <w:p>
-            <w:r>
-              <w:t>Because no inputs for both username name and password</w:t>
-            </w:r>
-          </w:p>
-          <w:p/>
-          <w:p>
-            <w:r>
-              <w:t>Validation of username checks that there is no username input.</w:t>
-            </w:r>
-          </w:p>
-          <w:p/>
-        </w:tc>
-      </w:tr>
-      <w:tr>
-        <w:tc>
-          <w:tcPr>
-            <w:tcW w:w="988" w:type="dxa"/>
-          </w:tcPr>
-          <w:p>
-            <w:r>
-              <w:t>3</w:t>
-            </w:r>
-          </w:p>
-        </w:tc>
-        <w:tc>
-          <w:tcPr>
-            <w:tcW w:w="1275" w:type="dxa"/>
-          </w:tcPr>
-          <w:p>
-            <w:r>
-              <w:t xml:space="preserve">User log in with </w:t>
-            </w:r>
-            <w:r>
-              <w:t xml:space="preserve">wrong </w:t>
-            </w:r>
-            <w:r>
-              <w:t>username and empty</w:t>
-            </w:r>
-            <w:r>
-              <w:t xml:space="preserve"> password</w:t>
-            </w:r>
-          </w:p>
-        </w:tc>
-        <w:tc>
-          <w:tcPr>
-            <w:tcW w:w="1701" w:type="dxa"/>
-          </w:tcPr>
-          <w:p>
-            <w:r>
-              <w:t xml:space="preserve">Username “peter” </w:t>
-            </w:r>
-          </w:p>
-          <w:p>
-            <w:r>
-              <w:t xml:space="preserve"> </w:t>
-            </w:r>
-          </w:p>
-          <w:p>
-            <w:r>
-              <w:t xml:space="preserve">Password: </w:t>
-            </w:r>
-            <w:r>
-              <w:t>“</w:t>
-            </w:r>
-            <w:r>
-              <w:t>”</w:t>
-            </w:r>
-          </w:p>
-        </w:tc>
-        <w:tc>
-          <w:tcPr>
-            <w:tcW w:w="2127" w:type="dxa"/>
-          </w:tcPr>
-          <w:p>
-            <w:r>
-              <w:t>Password input displays required error: “Please fill up this field”.</w:t>
-            </w:r>
-          </w:p>
-        </w:tc>
-        <w:tc>
-          <w:tcPr>
-            <w:tcW w:w="2268" w:type="dxa"/>
-          </w:tcPr>
-          <w:p>
-            <w:r>
-              <w:t>Remain on the same page “</w:t>
-            </w:r>
-            <w:hyperlink r:id="rId34" w:history="1">
-              <w:r>
-                <w:rPr>
-                  <w:rStyle w:val="Hyperlink"/>
-                </w:rPr>
-                <w:t>http://127.0.0.1:8000/accounts/login/</w:t>
-              </w:r>
-            </w:hyperlink>
-            <w:r>
-              <w:t xml:space="preserve">” </w:t>
-            </w:r>
-          </w:p>
-          <w:p>
-            <w:r>
-              <w:t xml:space="preserve"> </w:t>
-            </w:r>
-          </w:p>
-          <w:p/>
-        </w:tc>
-        <w:tc>
-          <w:tcPr>
-            <w:tcW w:w="1842" w:type="dxa"/>
-          </w:tcPr>
-          <w:p>
-            <w:r>
-              <w:t>Validation of password checks that there is no password input.</w:t>
-            </w:r>
-          </w:p>
-          <w:p/>
-        </w:tc>
-      </w:tr>
-      <w:tr>
-        <w:tc>
-          <w:tcPr>
-            <w:tcW w:w="988" w:type="dxa"/>
-          </w:tcPr>
-          <w:p>
-            <w:r>
-              <w:t>4</w:t>
-            </w:r>
-          </w:p>
-        </w:tc>
-        <w:tc>
-          <w:tcPr>
-            <w:tcW w:w="1275" w:type="dxa"/>
-          </w:tcPr>
-          <w:p>
-            <w:r>
-              <w:t>User log in with right password and empty username</w:t>
-            </w:r>
-          </w:p>
-        </w:tc>
-        <w:tc>
-          <w:tcPr>
-            <w:tcW w:w="1701" w:type="dxa"/>
-          </w:tcPr>
-          <w:p>
-            <w:r>
-              <w:t xml:space="preserve">Username: “” </w:t>
-            </w:r>
-          </w:p>
-          <w:p/>
-          <w:p>
-            <w:r>
-              <w:t>Password: password</w:t>
-            </w:r>
-            <w:r>
-              <w:t>test123</w:t>
-            </w:r>
-          </w:p>
-        </w:tc>
-        <w:tc>
-          <w:tcPr>
-            <w:tcW w:w="2127" w:type="dxa"/>
-          </w:tcPr>
-          <w:p>
-            <w:r>
-              <w:t xml:space="preserve">Username input displays required error: “Please fill up this field”. </w:t>
-            </w:r>
-          </w:p>
-          <w:p>
-            <w:r>
-              <w:t xml:space="preserve"> </w:t>
-            </w:r>
-          </w:p>
-          <w:p>
-            <w:r>
-              <w:t xml:space="preserve">Password field did not display anything </w:t>
-            </w:r>
-          </w:p>
-          <w:p/>
-        </w:tc>
-        <w:tc>
-          <w:tcPr>
-            <w:tcW w:w="2268" w:type="dxa"/>
-          </w:tcPr>
-          <w:p>
-            <w:r>
-              <w:t>Remain on the same page “</w:t>
-            </w:r>
-            <w:hyperlink r:id="rId35" w:history="1">
-              <w:r>
-                <w:rPr>
-                  <w:rStyle w:val="Hyperlink"/>
-                </w:rPr>
-                <w:t>http://127.0.0.1:8000/accounts/login/</w:t>
-              </w:r>
-            </w:hyperlink>
-            <w:r>
-              <w:t xml:space="preserve">” </w:t>
-            </w:r>
-          </w:p>
-          <w:p>
-            <w:r>
-              <w:t xml:space="preserve"> </w:t>
-            </w:r>
-          </w:p>
-          <w:p/>
-        </w:tc>
-        <w:tc>
-          <w:tcPr>
-            <w:tcW w:w="1842" w:type="dxa"/>
-          </w:tcPr>
-          <w:p>
-            <w:r>
-              <w:t>Validation of username checks that there is no username input.</w:t>
-            </w:r>
-          </w:p>
-          <w:p/>
-        </w:tc>
-      </w:tr>
-      <w:tr>
-        <w:tc>
-          <w:tcPr>
-            <w:tcW w:w="988" w:type="dxa"/>
-          </w:tcPr>
-          <w:p>
-            <w:r>
-              <w:t>5</w:t>
-            </w:r>
-          </w:p>
-        </w:tc>
-        <w:tc>
-          <w:tcPr>
-            <w:tcW w:w="1275" w:type="dxa"/>
-          </w:tcPr>
-          <w:p>
-            <w:r>
-              <w:t>User logs in with right username and wrong password</w:t>
-            </w:r>
-          </w:p>
-        </w:tc>
-        <w:tc>
-          <w:tcPr>
-            <w:tcW w:w="1701" w:type="dxa"/>
-          </w:tcPr>
-          <w:p>
-            <w:r>
-              <w:t xml:space="preserve">Username: </w:t>
-            </w:r>
-            <w:r>
-              <w:t>finer</w:t>
-            </w:r>
-            <w:r>
-              <w:t xml:space="preserve"> </w:t>
-            </w:r>
-          </w:p>
-          <w:p>
-            <w:r>
-              <w:t xml:space="preserve"> </w:t>
-            </w:r>
-          </w:p>
-          <w:p>
-            <w:r>
-              <w:t>Password: %&amp;$*#</w:t>
-            </w:r>
-          </w:p>
-        </w:tc>
-        <w:tc>
-          <w:tcPr>
-            <w:tcW w:w="2127" w:type="dxa"/>
-          </w:tcPr>
-          <w:p>
-            <w:r>
-              <w:t xml:space="preserve">Remain on the same page. </w:t>
-            </w:r>
-            <w:r>
-              <w:t>“</w:t>
-            </w:r>
-            <w:hyperlink r:id="rId36" w:history="1">
-              <w:r>
-                <w:rPr>
-                  <w:rStyle w:val="Hyperlink"/>
-                </w:rPr>
-                <w:t>http://127.0.0.1:8000/accounts/login/</w:t>
-              </w:r>
-            </w:hyperlink>
-            <w:r>
-              <w:t xml:space="preserve">” </w:t>
-            </w:r>
-          </w:p>
-          <w:p/>
-          <w:p>
-            <w:r>
-              <w:t xml:space="preserve">Error displays: </w:t>
-            </w:r>
-            <w:r>
-              <w:rPr>
-                <w:color w:val="000000" w:themeColor="text1"/>
-              </w:rPr>
-              <w:t>“</w:t>
-            </w:r>
-            <w:r>
-              <w:rPr>
-                <w:rFonts w:ascii="Calibri" w:hAnsi="Calibri" w:cs="Calibri"/>
-                <w:color w:val="000000" w:themeColor="text1"/>
-                <w:shd w:val="clear" w:color="auto" w:fill="FFFFFF"/>
-              </w:rPr>
-              <w:t>Please enter a correct username and password. Note that both fields may be case-sensitive</w:t>
-            </w:r>
-            <w:r>
-              <w:rPr>
-                <w:rFonts w:ascii="Segoe UI" w:hAnsi="Segoe UI" w:cs="Segoe UI"/>
-                <w:color w:val="000000" w:themeColor="text1"/>
-                <w:shd w:val="clear" w:color="auto" w:fill="FFFFFF"/>
-              </w:rPr>
-              <w:t>.</w:t>
-            </w:r>
-            <w:r>
-              <w:rPr>
-                <w:color w:val="000000" w:themeColor="text1"/>
-              </w:rPr>
-              <w:t>”</w:t>
-            </w:r>
-          </w:p>
-        </w:tc>
-        <w:tc>
-          <w:tcPr>
-            <w:tcW w:w="2268" w:type="dxa"/>
-          </w:tcPr>
-          <w:p>
-            <w:r>
-              <w:t>Remain on the same page “</w:t>
-            </w:r>
-            <w:hyperlink r:id="rId37" w:history="1">
-              <w:r>
-                <w:rPr>
-                  <w:rStyle w:val="Hyperlink"/>
-                </w:rPr>
-                <w:t>http://127.0.0.1:8000/accounts/login/</w:t>
-              </w:r>
-            </w:hyperlink>
-            <w:r>
-              <w:t xml:space="preserve">” </w:t>
-            </w:r>
-          </w:p>
-          <w:p>
-            <w:r>
-              <w:t>Error d</w:t>
-            </w:r>
-            <w:r>
-              <w:t>isplay</w:t>
-            </w:r>
-            <w:r>
-              <w:t>s:</w:t>
-            </w:r>
-            <w:r>
-              <w:t xml:space="preserve"> </w:t>
-            </w:r>
-          </w:p>
-          <w:p>
-            <w:r>
-              <w:t>“</w:t>
-            </w:r>
-            <w:r>
-              <w:rPr>
-                <w:rFonts w:ascii="Calibri" w:hAnsi="Calibri" w:cs="Calibri"/>
-                <w:color w:val="212529"/>
-                <w:shd w:val="clear" w:color="auto" w:fill="FFFFFF"/>
-              </w:rPr>
-              <w:t>Please enter a correct username and password. Note that both fields may be case-sensitive</w:t>
-            </w:r>
-            <w:r>
-              <w:rPr>
-                <w:rFonts w:ascii="Segoe UI" w:hAnsi="Segoe UI" w:cs="Segoe UI"/>
-                <w:color w:val="212529"/>
-                <w:shd w:val="clear" w:color="auto" w:fill="FFFFFF"/>
-              </w:rPr>
-              <w:t>.</w:t>
-            </w:r>
-            <w:r>
-              <w:t>”</w:t>
-            </w:r>
-          </w:p>
-          <w:p/>
-        </w:tc>
-        <w:tc>
-          <w:tcPr>
-            <w:tcW w:w="1842" w:type="dxa"/>
-          </w:tcPr>
-          <w:p>
-            <w:r>
-              <w:t xml:space="preserve">The validation check </w:t>
-            </w:r>
-            <w:r>
-              <w:t xml:space="preserve">that the password is incorrect and </w:t>
-            </w:r>
-            <w:r>
-              <w:t xml:space="preserve">consider the current </w:t>
-            </w:r>
-            <w:r>
-              <w:t>username</w:t>
-            </w:r>
-            <w:r>
-              <w:t xml:space="preserve"> entered by the user </w:t>
-            </w:r>
-            <w:r>
-              <w:t xml:space="preserve">is incorrect and </w:t>
-            </w:r>
-            <w:r>
-              <w:t xml:space="preserve">did not </w:t>
-            </w:r>
-            <w:r>
-              <w:t>match username and password of Super user</w:t>
-            </w:r>
-            <w:r>
-              <w:t>.</w:t>
-            </w:r>
-          </w:p>
-        </w:tc>
-      </w:tr>
-      <w:tr>
-        <w:tc>
-          <w:tcPr>
-            <w:tcW w:w="988" w:type="dxa"/>
-          </w:tcPr>
-          <w:p>
-            <w:r>
-              <w:t>6</w:t>
-            </w:r>
-          </w:p>
-        </w:tc>
-        <w:tc>
-          <w:tcPr>
-            <w:tcW w:w="1275" w:type="dxa"/>
-          </w:tcPr>
-          <w:p>
-            <w:r>
-              <w:t>To test when the user logs in with wrong username</w:t>
-            </w:r>
-            <w:r>
-              <w:t xml:space="preserve"> and password</w:t>
-            </w:r>
-          </w:p>
-        </w:tc>
-        <w:tc>
-          <w:tcPr>
-            <w:tcW w:w="1701" w:type="dxa"/>
-          </w:tcPr>
-          <w:p>
-            <w:r>
-              <w:t xml:space="preserve">Username: %^&amp;*()%$#@#&amp; *&amp;*&amp;$_+++++&amp;&amp;&amp;&amp;?????/ #* </w:t>
-            </w:r>
-          </w:p>
-          <w:p>
-            <w:r>
-              <w:t xml:space="preserve"> </w:t>
-            </w:r>
-          </w:p>
-          <w:p>
-            <w:r>
-              <w:t xml:space="preserve">Password: %%%%%  </w:t>
-            </w:r>
-          </w:p>
-          <w:p>
-            <w:r>
-              <w:t xml:space="preserve"> </w:t>
-            </w:r>
-          </w:p>
-          <w:p>
-            <w:r>
-              <w:t xml:space="preserve">   </w:t>
-            </w:r>
-          </w:p>
-        </w:tc>
-        <w:tc>
-          <w:tcPr>
-            <w:tcW w:w="2127" w:type="dxa"/>
-          </w:tcPr>
-          <w:p>
-            <w:r>
-              <w:t>Remain on the same page</w:t>
-            </w:r>
-            <w:r>
-              <w:t xml:space="preserve"> “</w:t>
-            </w:r>
-            <w:hyperlink r:id="rId38" w:history="1">
-              <w:r>
-                <w:rPr>
-                  <w:rStyle w:val="Hyperlink"/>
-                </w:rPr>
-                <w:t>http://127.0.0.1:8000/accounts/login/</w:t>
-              </w:r>
-            </w:hyperlink>
-            <w:r>
-              <w:t xml:space="preserve">” </w:t>
-            </w:r>
-            <w:r>
-              <w:t xml:space="preserve">  </w:t>
-            </w:r>
-          </w:p>
-          <w:p>
-            <w:r>
-              <w:t xml:space="preserve"> </w:t>
-            </w:r>
-          </w:p>
-          <w:p>
-            <w:r>
-              <w:t xml:space="preserve">Error displays: </w:t>
-            </w:r>
-            <w:r>
-              <w:rPr>
-                <w:color w:val="000000" w:themeColor="text1"/>
-              </w:rPr>
-              <w:t>“</w:t>
-            </w:r>
-            <w:r>
-              <w:rPr>
-                <w:rFonts w:ascii="Calibri" w:hAnsi="Calibri" w:cs="Calibri"/>
-                <w:color w:val="000000" w:themeColor="text1"/>
-                <w:shd w:val="clear" w:color="auto" w:fill="FFFFFF"/>
-              </w:rPr>
-              <w:t>Please enter a correct username and password. Note that both fields may be case-sensitive</w:t>
-            </w:r>
-            <w:r>
-              <w:rPr>
-                <w:color w:val="000000" w:themeColor="text1"/>
-              </w:rPr>
-              <w:t xml:space="preserve">.” </w:t>
-            </w:r>
-          </w:p>
-          <w:p/>
-        </w:tc>
-        <w:tc>
-          <w:tcPr>
-            <w:tcW w:w="2268" w:type="dxa"/>
-          </w:tcPr>
-          <w:p>
-            <w:r>
-              <w:t>Remain on the same page “</w:t>
-            </w:r>
             <w:hyperlink r:id="rId39" w:history="1">
               <w:r>
                 <w:rPr>
@@ -4873,9 +5349,388 @@
               </w:r>
             </w:hyperlink>
             <w:r>
+              <w:t>”</w:t>
+            </w:r>
+            <w:r>
+              <w:t xml:space="preserve"> and</w:t>
+            </w:r>
+            <w:r>
+              <w:t xml:space="preserve"> display</w:t>
+            </w:r>
+            <w:r>
+              <w:t xml:space="preserve"> tab remains “</w:t>
+            </w:r>
+            <w:r>
+              <w:t>Login</w:t>
+            </w:r>
+            <w:r>
+              <w:t>”</w:t>
+            </w:r>
+          </w:p>
+          <w:p/>
+          <w:p>
+            <w:r>
+              <w:t>Username input displays required error: “Please fill up this field”.</w:t>
+            </w:r>
+          </w:p>
+          <w:p/>
+          <w:p>
+            <w:r>
+              <w:t>Password field did not display anything</w:t>
+            </w:r>
+          </w:p>
+        </w:tc>
+        <w:tc>
+          <w:tcPr>
+            <w:tcW w:w="2268" w:type="dxa"/>
+          </w:tcPr>
+          <w:p>
+            <w:r>
+              <w:t>Remain on the same page “</w:t>
+            </w:r>
+            <w:hyperlink r:id="rId40" w:history="1">
+              <w:r>
+                <w:rPr>
+                  <w:rStyle w:val="Hyperlink"/>
+                </w:rPr>
+                <w:t>http://127.0.0.1:8000/accounts/login/</w:t>
+              </w:r>
+            </w:hyperlink>
+            <w:r>
               <w:t xml:space="preserve">” </w:t>
             </w:r>
           </w:p>
+          <w:p>
+            <w:pPr>
+              <w:jc w:val="center"/>
+            </w:pPr>
+          </w:p>
+          <w:p>
+            <w:pPr>
+              <w:jc w:val="center"/>
+            </w:pPr>
+          </w:p>
+          <w:p>
+            <w:pPr>
+              <w:jc w:val="center"/>
+            </w:pPr>
+          </w:p>
+        </w:tc>
+        <w:tc>
+          <w:tcPr>
+            <w:tcW w:w="1842" w:type="dxa"/>
+          </w:tcPr>
+          <w:p>
+            <w:r>
+              <w:t>Because no inputs for both username name and password</w:t>
+            </w:r>
+          </w:p>
+          <w:p/>
+          <w:p>
+            <w:r>
+              <w:t>Validation of username checks that there is no username input.</w:t>
+            </w:r>
+          </w:p>
+          <w:p/>
+        </w:tc>
+      </w:tr>
+      <w:tr>
+        <w:tc>
+          <w:tcPr>
+            <w:tcW w:w="988" w:type="dxa"/>
+          </w:tcPr>
+          <w:p>
+            <w:r>
+              <w:t>3</w:t>
+            </w:r>
+          </w:p>
+        </w:tc>
+        <w:tc>
+          <w:tcPr>
+            <w:tcW w:w="1275" w:type="dxa"/>
+          </w:tcPr>
+          <w:p>
+            <w:r>
+              <w:t xml:space="preserve">User log in with </w:t>
+            </w:r>
+            <w:r>
+              <w:t xml:space="preserve">wrong </w:t>
+            </w:r>
+            <w:r>
+              <w:t>username and empty</w:t>
+            </w:r>
+            <w:r>
+              <w:t xml:space="preserve"> password</w:t>
+            </w:r>
+          </w:p>
+        </w:tc>
+        <w:tc>
+          <w:tcPr>
+            <w:tcW w:w="1701" w:type="dxa"/>
+          </w:tcPr>
+          <w:p>
+            <w:r>
+              <w:t xml:space="preserve">Username “peter” </w:t>
+            </w:r>
+          </w:p>
+          <w:p>
+            <w:r>
+              <w:t xml:space="preserve"> </w:t>
+            </w:r>
+          </w:p>
+          <w:p>
+            <w:r>
+              <w:t xml:space="preserve">Password: </w:t>
+            </w:r>
+            <w:r>
+              <w:t>“</w:t>
+            </w:r>
+            <w:r>
+              <w:t>”</w:t>
+            </w:r>
+          </w:p>
+        </w:tc>
+        <w:tc>
+          <w:tcPr>
+            <w:tcW w:w="2127" w:type="dxa"/>
+          </w:tcPr>
+          <w:p>
+            <w:r>
+              <w:t>Password input displays required error: “Please fill up this field”.</w:t>
+            </w:r>
+          </w:p>
+        </w:tc>
+        <w:tc>
+          <w:tcPr>
+            <w:tcW w:w="2268" w:type="dxa"/>
+          </w:tcPr>
+          <w:p>
+            <w:r>
+              <w:t>Remain on the same page “</w:t>
+            </w:r>
+            <w:hyperlink r:id="rId41" w:history="1">
+              <w:r>
+                <w:rPr>
+                  <w:rStyle w:val="Hyperlink"/>
+                </w:rPr>
+                <w:t>http://127.0.0.1:8000/accounts/login/</w:t>
+              </w:r>
+            </w:hyperlink>
+            <w:r>
+              <w:t xml:space="preserve">” </w:t>
+            </w:r>
+          </w:p>
+          <w:p>
+            <w:r>
+              <w:t xml:space="preserve"> </w:t>
+            </w:r>
+          </w:p>
+          <w:p/>
+        </w:tc>
+        <w:tc>
+          <w:tcPr>
+            <w:tcW w:w="1842" w:type="dxa"/>
+          </w:tcPr>
+          <w:p>
+            <w:r>
+              <w:t>Validation of password checks that there is no password input.</w:t>
+            </w:r>
+          </w:p>
+          <w:p/>
+        </w:tc>
+      </w:tr>
+      <w:tr>
+        <w:tc>
+          <w:tcPr>
+            <w:tcW w:w="988" w:type="dxa"/>
+          </w:tcPr>
+          <w:p>
+            <w:r>
+              <w:t>4</w:t>
+            </w:r>
+          </w:p>
+        </w:tc>
+        <w:tc>
+          <w:tcPr>
+            <w:tcW w:w="1275" w:type="dxa"/>
+          </w:tcPr>
+          <w:p>
+            <w:r>
+              <w:t xml:space="preserve">User log in with right password </w:t>
+            </w:r>
+            <w:r>
+              <w:lastRenderedPageBreak/>
+              <w:t>and empty username</w:t>
+            </w:r>
+          </w:p>
+        </w:tc>
+        <w:tc>
+          <w:tcPr>
+            <w:tcW w:w="1701" w:type="dxa"/>
+          </w:tcPr>
+          <w:p>
+            <w:r>
+              <w:lastRenderedPageBreak/>
+              <w:t xml:space="preserve">Username: “” </w:t>
+            </w:r>
+          </w:p>
+          <w:p/>
+          <w:p>
+            <w:r>
+              <w:lastRenderedPageBreak/>
+              <w:t>Password: password</w:t>
+            </w:r>
+            <w:r>
+              <w:t>test123</w:t>
+            </w:r>
+          </w:p>
+        </w:tc>
+        <w:tc>
+          <w:tcPr>
+            <w:tcW w:w="2127" w:type="dxa"/>
+          </w:tcPr>
+          <w:p>
+            <w:r>
+              <w:lastRenderedPageBreak/>
+              <w:t xml:space="preserve">Username input displays required </w:t>
+            </w:r>
+            <w:r>
+              <w:lastRenderedPageBreak/>
+              <w:t xml:space="preserve">error: “Please fill up this field”. </w:t>
+            </w:r>
+          </w:p>
+          <w:p>
+            <w:r>
+              <w:t xml:space="preserve"> </w:t>
+            </w:r>
+          </w:p>
+          <w:p>
+            <w:r>
+              <w:t xml:space="preserve">Password field did not display anything </w:t>
+            </w:r>
+          </w:p>
+          <w:p/>
+        </w:tc>
+        <w:tc>
+          <w:tcPr>
+            <w:tcW w:w="2268" w:type="dxa"/>
+          </w:tcPr>
+          <w:p>
+            <w:r>
+              <w:lastRenderedPageBreak/>
+              <w:t xml:space="preserve">Remain on the same page </w:t>
+            </w:r>
+            <w:r>
+              <w:lastRenderedPageBreak/>
+              <w:t>“</w:t>
+            </w:r>
+            <w:hyperlink r:id="rId42" w:history="1">
+              <w:r>
+                <w:rPr>
+                  <w:rStyle w:val="Hyperlink"/>
+                </w:rPr>
+                <w:t>http://127.0.0.1:8000/accounts/login/</w:t>
+              </w:r>
+            </w:hyperlink>
+            <w:r>
+              <w:t xml:space="preserve">” </w:t>
+            </w:r>
+          </w:p>
+          <w:p>
+            <w:r>
+              <w:t xml:space="preserve"> </w:t>
+            </w:r>
+          </w:p>
+          <w:p/>
+        </w:tc>
+        <w:tc>
+          <w:tcPr>
+            <w:tcW w:w="1842" w:type="dxa"/>
+          </w:tcPr>
+          <w:p>
+            <w:r>
+              <w:lastRenderedPageBreak/>
+              <w:t xml:space="preserve">Validation of username checks </w:t>
+            </w:r>
+            <w:r>
+              <w:lastRenderedPageBreak/>
+              <w:t>that there is no username input.</w:t>
+            </w:r>
+          </w:p>
+          <w:p/>
+        </w:tc>
+      </w:tr>
+      <w:tr>
+        <w:tc>
+          <w:tcPr>
+            <w:tcW w:w="988" w:type="dxa"/>
+          </w:tcPr>
+          <w:p>
+            <w:r>
+              <w:t>5</w:t>
+            </w:r>
+          </w:p>
+        </w:tc>
+        <w:tc>
+          <w:tcPr>
+            <w:tcW w:w="1275" w:type="dxa"/>
+          </w:tcPr>
+          <w:p>
+            <w:r>
+              <w:t>User logs in with right username and wrong password</w:t>
+            </w:r>
+          </w:p>
+        </w:tc>
+        <w:tc>
+          <w:tcPr>
+            <w:tcW w:w="1701" w:type="dxa"/>
+          </w:tcPr>
+          <w:p>
+            <w:r>
+              <w:t xml:space="preserve">Username: </w:t>
+            </w:r>
+            <w:r>
+              <w:t>finer</w:t>
+            </w:r>
+            <w:r>
+              <w:t xml:space="preserve"> </w:t>
+            </w:r>
+          </w:p>
+          <w:p>
+            <w:r>
+              <w:t xml:space="preserve"> </w:t>
+            </w:r>
+          </w:p>
+          <w:p>
+            <w:r>
+              <w:t>Password: %&amp;$*#</w:t>
+            </w:r>
+          </w:p>
+        </w:tc>
+        <w:tc>
+          <w:tcPr>
+            <w:tcW w:w="2127" w:type="dxa"/>
+          </w:tcPr>
+          <w:p>
+            <w:r>
+              <w:t xml:space="preserve">Remain on the same page. </w:t>
+            </w:r>
+            <w:r>
+              <w:t>“</w:t>
+            </w:r>
+            <w:hyperlink r:id="rId43" w:history="1">
+              <w:r>
+                <w:rPr>
+                  <w:rStyle w:val="Hyperlink"/>
+                </w:rPr>
+                <w:t>http://127.0.0.1:8000/accounts/login/</w:t>
+              </w:r>
+            </w:hyperlink>
+            <w:r>
+              <w:t xml:space="preserve">” </w:t>
+            </w:r>
+          </w:p>
+          <w:p/>
           <w:p>
             <w:r>
               <w:t xml:space="preserve">Error displays: </w:t>
@@ -4909,6 +5764,65 @@
               <w:t>”</w:t>
             </w:r>
           </w:p>
+        </w:tc>
+        <w:tc>
+          <w:tcPr>
+            <w:tcW w:w="2268" w:type="dxa"/>
+          </w:tcPr>
+          <w:p>
+            <w:r>
+              <w:t>Remain on the same page “</w:t>
+            </w:r>
+            <w:hyperlink r:id="rId44" w:history="1">
+              <w:r>
+                <w:rPr>
+                  <w:rStyle w:val="Hyperlink"/>
+                </w:rPr>
+                <w:t>http://127.0.0.1:8000/accounts/login/</w:t>
+              </w:r>
+            </w:hyperlink>
+            <w:r>
+              <w:t xml:space="preserve">” </w:t>
+            </w:r>
+          </w:p>
+          <w:p>
+            <w:r>
+              <w:t>Error d</w:t>
+            </w:r>
+            <w:r>
+              <w:t>isplay</w:t>
+            </w:r>
+            <w:r>
+              <w:t>s:</w:t>
+            </w:r>
+            <w:r>
+              <w:t xml:space="preserve"> </w:t>
+            </w:r>
+          </w:p>
+          <w:p>
+            <w:r>
+              <w:t>“</w:t>
+            </w:r>
+            <w:r>
+              <w:rPr>
+                <w:rFonts w:ascii="Calibri" w:hAnsi="Calibri" w:cs="Calibri"/>
+                <w:color w:val="212529"/>
+                <w:shd w:val="clear" w:color="auto" w:fill="FFFFFF"/>
+              </w:rPr>
+              <w:t>Please enter a correct username and password. Note that both fields may be case-sensitive</w:t>
+            </w:r>
+            <w:r>
+              <w:rPr>
+                <w:rFonts w:ascii="Segoe UI" w:hAnsi="Segoe UI" w:cs="Segoe UI"/>
+                <w:color w:val="212529"/>
+                <w:shd w:val="clear" w:color="auto" w:fill="FFFFFF"/>
+              </w:rPr>
+              <w:t>.</w:t>
+            </w:r>
+            <w:r>
+              <w:t>”</w:t>
+            </w:r>
+          </w:p>
           <w:p/>
         </w:tc>
         <w:tc>
@@ -4916,45 +5830,34 @@
             <w:tcW w:w="1842" w:type="dxa"/>
           </w:tcPr>
           <w:p>
-            <w:pPr>
-              <w:rPr>
-                <w:highlight w:val="cyan"/>
-              </w:rPr>
-            </w:pPr>
-            <w:r>
-              <w:t xml:space="preserve">The validation checks current </w:t>
-            </w:r>
-            <w:r>
-              <w:t xml:space="preserve">username and its password </w:t>
-            </w:r>
-            <w:r>
-              <w:t xml:space="preserve">entered by the current user did not </w:t>
-            </w:r>
-            <w:r>
-              <w:t xml:space="preserve">matches with the username and password of </w:t>
-            </w:r>
-            <w:r>
-              <w:t xml:space="preserve">a </w:t>
-            </w:r>
-            <w:r>
-              <w:t>Super user.</w:t>
-            </w:r>
-          </w:p>
-          <w:p>
-            <w:pPr>
-              <w:rPr>
-                <w:highlight w:val="cyan"/>
-              </w:rPr>
-            </w:pPr>
-          </w:p>
-          <w:p>
-            <w:pPr>
-              <w:rPr>
-                <w:highlight w:val="cyan"/>
-              </w:rPr>
-            </w:pPr>
-          </w:p>
-          <w:p/>
+            <w:r>
+              <w:t xml:space="preserve">The validation check </w:t>
+            </w:r>
+            <w:r>
+              <w:t xml:space="preserve">that the password is incorrect and </w:t>
+            </w:r>
+            <w:r>
+              <w:t xml:space="preserve">consider the current </w:t>
+            </w:r>
+            <w:r>
+              <w:t>username</w:t>
+            </w:r>
+            <w:r>
+              <w:t xml:space="preserve"> entered by the user </w:t>
+            </w:r>
+            <w:r>
+              <w:t xml:space="preserve">is incorrect and </w:t>
+            </w:r>
+            <w:r>
+              <w:t xml:space="preserve">did not </w:t>
+            </w:r>
+            <w:r>
+              <w:t>match username and password of Super user</w:t>
+            </w:r>
+            <w:r>
+              <w:t>.</w:t>
+            </w:r>
+          </w:p>
         </w:tc>
       </w:tr>
       <w:tr>
@@ -4964,6 +5867,219 @@
           </w:tcPr>
           <w:p>
             <w:r>
+              <w:t>6</w:t>
+            </w:r>
+          </w:p>
+        </w:tc>
+        <w:tc>
+          <w:tcPr>
+            <w:tcW w:w="1275" w:type="dxa"/>
+          </w:tcPr>
+          <w:p>
+            <w:r>
+              <w:t>To test when the user logs in with wrong username</w:t>
+            </w:r>
+            <w:r>
+              <w:t xml:space="preserve"> and password</w:t>
+            </w:r>
+          </w:p>
+        </w:tc>
+        <w:tc>
+          <w:tcPr>
+            <w:tcW w:w="1701" w:type="dxa"/>
+          </w:tcPr>
+          <w:p>
+            <w:r>
+              <w:t xml:space="preserve">Username: %^&amp;*()%$#@#&amp; *&amp;*&amp;$_+++++&amp;&amp;&amp;&amp;?????/ #* </w:t>
+            </w:r>
+          </w:p>
+          <w:p>
+            <w:r>
+              <w:t xml:space="preserve"> </w:t>
+            </w:r>
+          </w:p>
+          <w:p>
+            <w:r>
+              <w:t xml:space="preserve">Password: %%%%%  </w:t>
+            </w:r>
+          </w:p>
+          <w:p>
+            <w:r>
+              <w:t xml:space="preserve"> </w:t>
+            </w:r>
+          </w:p>
+          <w:p>
+            <w:r>
+              <w:t xml:space="preserve">   </w:t>
+            </w:r>
+          </w:p>
+        </w:tc>
+        <w:tc>
+          <w:tcPr>
+            <w:tcW w:w="2127" w:type="dxa"/>
+          </w:tcPr>
+          <w:p>
+            <w:r>
+              <w:t>Remain on the same page</w:t>
+            </w:r>
+            <w:r>
+              <w:t xml:space="preserve"> “</w:t>
+            </w:r>
+            <w:hyperlink r:id="rId45" w:history="1">
+              <w:r>
+                <w:rPr>
+                  <w:rStyle w:val="Hyperlink"/>
+                </w:rPr>
+                <w:t>http://127.0.0.1:8000/accounts/login/</w:t>
+              </w:r>
+            </w:hyperlink>
+            <w:r>
+              <w:t xml:space="preserve">” </w:t>
+            </w:r>
+            <w:r>
+              <w:t xml:space="preserve">  </w:t>
+            </w:r>
+          </w:p>
+          <w:p>
+            <w:r>
+              <w:t xml:space="preserve"> </w:t>
+            </w:r>
+          </w:p>
+          <w:p>
+            <w:r>
+              <w:t xml:space="preserve">Error displays: </w:t>
+            </w:r>
+            <w:r>
+              <w:rPr>
+                <w:color w:val="000000" w:themeColor="text1"/>
+              </w:rPr>
+              <w:t>“</w:t>
+            </w:r>
+            <w:r>
+              <w:rPr>
+                <w:rFonts w:ascii="Calibri" w:hAnsi="Calibri" w:cs="Calibri"/>
+                <w:color w:val="000000" w:themeColor="text1"/>
+                <w:shd w:val="clear" w:color="auto" w:fill="FFFFFF"/>
+              </w:rPr>
+              <w:t>Please enter a correct username and password. Note that both fields may be case-sensitive</w:t>
+            </w:r>
+            <w:r>
+              <w:rPr>
+                <w:color w:val="000000" w:themeColor="text1"/>
+              </w:rPr>
+              <w:t xml:space="preserve">.” </w:t>
+            </w:r>
+          </w:p>
+          <w:p/>
+        </w:tc>
+        <w:tc>
+          <w:tcPr>
+            <w:tcW w:w="2268" w:type="dxa"/>
+          </w:tcPr>
+          <w:p>
+            <w:r>
+              <w:t>Remain on the same page “</w:t>
+            </w:r>
+            <w:hyperlink r:id="rId46" w:history="1">
+              <w:r>
+                <w:rPr>
+                  <w:rStyle w:val="Hyperlink"/>
+                </w:rPr>
+                <w:t>http://127.0.0.1:8000/accounts/login/</w:t>
+              </w:r>
+            </w:hyperlink>
+            <w:r>
+              <w:t xml:space="preserve">” </w:t>
+            </w:r>
+          </w:p>
+          <w:p>
+            <w:r>
+              <w:t xml:space="preserve">Error displays: </w:t>
+            </w:r>
+            <w:r>
+              <w:rPr>
+                <w:color w:val="000000" w:themeColor="text1"/>
+              </w:rPr>
+              <w:t>“</w:t>
+            </w:r>
+            <w:r>
+              <w:rPr>
+                <w:rFonts w:ascii="Calibri" w:hAnsi="Calibri" w:cs="Calibri"/>
+                <w:color w:val="000000" w:themeColor="text1"/>
+                <w:shd w:val="clear" w:color="auto" w:fill="FFFFFF"/>
+              </w:rPr>
+              <w:t>Please enter a correct username and password. Note that both fields may be case-sensitive</w:t>
+            </w:r>
+            <w:r>
+              <w:rPr>
+                <w:rFonts w:ascii="Segoe UI" w:hAnsi="Segoe UI" w:cs="Segoe UI"/>
+                <w:color w:val="000000" w:themeColor="text1"/>
+                <w:shd w:val="clear" w:color="auto" w:fill="FFFFFF"/>
+              </w:rPr>
+              <w:t>.</w:t>
+            </w:r>
+            <w:r>
+              <w:rPr>
+                <w:color w:val="000000" w:themeColor="text1"/>
+              </w:rPr>
+              <w:t>”</w:t>
+            </w:r>
+          </w:p>
+          <w:p/>
+        </w:tc>
+        <w:tc>
+          <w:tcPr>
+            <w:tcW w:w="1842" w:type="dxa"/>
+          </w:tcPr>
+          <w:p>
+            <w:pPr>
+              <w:rPr>
+                <w:highlight w:val="cyan"/>
+              </w:rPr>
+            </w:pPr>
+            <w:r>
+              <w:t xml:space="preserve">The validation checks current </w:t>
+            </w:r>
+            <w:r>
+              <w:t xml:space="preserve">username and its password </w:t>
+            </w:r>
+            <w:r>
+              <w:t xml:space="preserve">entered by the current user did not </w:t>
+            </w:r>
+            <w:r>
+              <w:t xml:space="preserve">matches with the username and password of </w:t>
+            </w:r>
+            <w:r>
+              <w:t xml:space="preserve">a </w:t>
+            </w:r>
+            <w:r>
+              <w:t>Super user.</w:t>
+            </w:r>
+          </w:p>
+          <w:p>
+            <w:pPr>
+              <w:rPr>
+                <w:highlight w:val="cyan"/>
+              </w:rPr>
+            </w:pPr>
+          </w:p>
+          <w:p>
+            <w:pPr>
+              <w:rPr>
+                <w:highlight w:val="cyan"/>
+              </w:rPr>
+            </w:pPr>
+          </w:p>
+          <w:p/>
+        </w:tc>
+      </w:tr>
+      <w:tr>
+        <w:tc>
+          <w:tcPr>
+            <w:tcW w:w="988" w:type="dxa"/>
+          </w:tcPr>
+          <w:p>
+            <w:r>
               <w:t>7</w:t>
             </w:r>
           </w:p>
@@ -5008,64 +6124,27 @@
               <w:t>finer</w:t>
             </w:r>
           </w:p>
-          <w:p>
-            <w:r>
-              <w:t xml:space="preserve">Password: </w:t>
-            </w:r>
-            <w:proofErr w:type="spellStart"/>
-            <w:r>
-              <w:t>likeahyena</w:t>
-            </w:r>
-            <w:proofErr w:type="spellEnd"/>
-          </w:p>
-          <w:p/>
-          <w:p>
-            <w:r>
-              <w:lastRenderedPageBreak/>
-              <w:t>Username: 8760</w:t>
-            </w:r>
-          </w:p>
-          <w:p>
-            <w:r>
-              <w:t xml:space="preserve">Password: </w:t>
-            </w:r>
-            <w:proofErr w:type="spellStart"/>
-            <w:r>
-              <w:t>jojopens</w:t>
-            </w:r>
-            <w:proofErr w:type="spellEnd"/>
-          </w:p>
-          <w:p/>
-          <w:p>
-            <w:r>
-              <w:t>Username: finer@.@8</w:t>
-            </w:r>
-          </w:p>
-          <w:p>
-            <w:r>
-              <w:t>Password: chocolate845</w:t>
-            </w:r>
-          </w:p>
-          <w:p/>
-          <w:p>
-            <w:r>
-              <w:t>Username: “145676879432086772800583764820145667890876432222456777456789087632212334578934512378906545678432156789012346789012346789012346789012346789012346789012”</w:t>
-            </w:r>
-          </w:p>
-          <w:p>
-            <w:r>
-              <w:t>Password: “@32145678”</w:t>
-            </w:r>
-          </w:p>
-          <w:p/>
-          <w:p/>
-          <w:p/>
-          <w:p>
+          <w:p/>
+          <w:p>
+            <w:r>
+              <w:t>Password: password</w:t>
+            </w:r>
+            <w:r>
+              <w:t>test123</w:t>
+            </w:r>
             <w:r>
               <w:t xml:space="preserve"> </w:t>
             </w:r>
           </w:p>
           <w:p/>
+          <w:p/>
+          <w:p/>
+          <w:p>
+            <w:r>
+              <w:t xml:space="preserve"> </w:t>
+            </w:r>
+          </w:p>
+          <w:p/>
         </w:tc>
         <w:tc>
           <w:tcPr>
@@ -5073,12 +6152,11 @@
           </w:tcPr>
           <w:p>
             <w:r>
-              <w:lastRenderedPageBreak/>
               <w:t xml:space="preserve">Redirects to </w:t>
             </w:r>
           </w:p>
           <w:p>
-            <w:hyperlink r:id="rId40" w:history="1">
+            <w:hyperlink r:id="rId47" w:history="1">
               <w:r>
                 <w:rPr>
                   <w:rStyle w:val="Hyperlink"/>
@@ -5098,7 +6176,7 @@
             </w:r>
           </w:p>
           <w:p>
-            <w:hyperlink r:id="rId41" w:history="1">
+            <w:hyperlink r:id="rId48" w:history="1">
               <w:r>
                 <w:rPr>
                   <w:rStyle w:val="Hyperlink"/>
@@ -5263,8 +6341,30 @@
             <w:tcW w:w="1842" w:type="dxa"/>
           </w:tcPr>
           <w:p>
-            <w:bookmarkStart w:id="0" w:name="_GoBack"/>
-            <w:bookmarkEnd w:id="0"/>
+            <w:r>
+              <w:t xml:space="preserve">Note* </w:t>
+            </w:r>
+          </w:p>
+          <w:p>
+            <w:r>
+              <w:t>Super user account must set ourselves in cmd.</w:t>
+            </w:r>
+          </w:p>
+          <w:p/>
+          <w:p>
+            <w:r>
+              <w:t>1.Go cmd</w:t>
+            </w:r>
+          </w:p>
+          <w:p>
+            <w:r>
+              <w:t>2. cd this file</w:t>
+            </w:r>
+          </w:p>
+          <w:p>
+            <w:r>
+              <w:t>3. Type python manage.py createsuperuser</w:t>
+            </w:r>
           </w:p>
         </w:tc>
       </w:tr>
@@ -5302,7 +6402,7 @@
                     <pic:cNvPicPr/>
                   </pic:nvPicPr>
                   <pic:blipFill>
-                    <a:blip r:embed="rId42"/>
+                    <a:blip r:embed="rId49"/>
                     <a:stretch>
                       <a:fillRect/>
                     </a:stretch>
@@ -5328,6 +6428,12 @@
         <w:rPr>
           <w:highlight w:val="yellow"/>
         </w:rPr>
+        <w:sectPr>
+          <w:pgSz w:w="12240" w:h="15840" w:code="1"/>
+          <w:pgMar w:top="1440" w:right="1440" w:bottom="1440" w:left="1440" w:header="708" w:footer="708" w:gutter="0"/>
+          <w:cols w:space="708"/>
+          <w:docGrid w:linePitch="360"/>
+        </w:sectPr>
       </w:pPr>
     </w:p>
     <w:p>
@@ -5338,6 +6444,7 @@
         <w:rPr>
           <w:highlight w:val="yellow"/>
         </w:rPr>
+        <w:lastRenderedPageBreak/>
         <w:t>Test Scenario: Adding</w:t>
       </w:r>
       <w:r>
@@ -5469,7 +6576,6 @@
               <w:jc w:val="center"/>
             </w:pPr>
             <w:r>
-              <w:lastRenderedPageBreak/>
               <w:t>1</w:t>
             </w:r>
           </w:p>
@@ -5539,7 +6645,7 @@
             </w:r>
           </w:p>
           <w:p>
-            <w:hyperlink r:id="rId43" w:history="1">
+            <w:hyperlink r:id="rId50" w:history="1">
               <w:r>
                 <w:rPr>
                   <w:rStyle w:val="Hyperlink"/>
@@ -5579,7 +6685,7 @@
             </w:r>
           </w:p>
           <w:p>
-            <w:hyperlink r:id="rId44" w:history="1">
+            <w:hyperlink r:id="rId51" w:history="1">
               <w:r>
                 <w:rPr>
                   <w:rStyle w:val="Hyperlink"/>
@@ -5729,7 +6835,7 @@
             </w:r>
           </w:p>
           <w:p>
-            <w:hyperlink r:id="rId45" w:history="1">
+            <w:hyperlink r:id="rId52" w:history="1">
               <w:r>
                 <w:rPr>
                   <w:rStyle w:val="Hyperlink"/>
@@ -5788,7 +6894,11 @@
               <w:t xml:space="preserve">displays </w:t>
             </w:r>
             <w:r>
-              <w:t xml:space="preserve">a bullet point </w:t>
+              <w:t xml:space="preserve">a bullet </w:t>
+            </w:r>
+            <w:r>
+              <w:lastRenderedPageBreak/>
+              <w:t xml:space="preserve">point </w:t>
             </w:r>
             <w:r>
               <w:t>and a “</w:t>
@@ -5812,6 +6922,7 @@
           </w:tcPr>
           <w:p>
             <w:r>
+              <w:lastRenderedPageBreak/>
               <w:t>[Fail]:</w:t>
             </w:r>
           </w:p>
@@ -5832,7 +6943,6 @@
               <w:jc w:val="center"/>
             </w:pPr>
             <w:r>
-              <w:lastRenderedPageBreak/>
               <w:t>3</w:t>
             </w:r>
           </w:p>
@@ -5910,7 +7020,7 @@
             </w:r>
           </w:p>
           <w:p>
-            <w:hyperlink r:id="rId46" w:history="1">
+            <w:hyperlink r:id="rId53" w:history="1">
               <w:r>
                 <w:rPr>
                   <w:rStyle w:val="Hyperlink"/>
@@ -6125,7 +7235,7 @@
             </w:r>
           </w:p>
           <w:p>
-            <w:hyperlink r:id="rId47" w:history="1">
+            <w:hyperlink r:id="rId54" w:history="1">
               <w:r>
                 <w:rPr>
                   <w:rStyle w:val="Hyperlink"/>
@@ -6213,6 +7323,7 @@
               <w:jc w:val="center"/>
             </w:pPr>
             <w:r>
+              <w:lastRenderedPageBreak/>
               <w:t>-</w:t>
             </w:r>
           </w:p>
@@ -6247,7 +7358,6 @@
               <w:t xml:space="preserve">est clicking on the “Add” button with </w:t>
             </w:r>
             <w:r>
-              <w:lastRenderedPageBreak/>
               <w:t>input texts, spacing, numbers and</w:t>
             </w:r>
             <w:r>
@@ -6278,26 +7388,81 @@
               </w:rPr>
             </w:pPr>
             <w:r>
-              <w:lastRenderedPageBreak/>
               <w:t xml:space="preserve">Textbox: </w:t>
             </w:r>
             <w:r>
               <w:rPr>
                 <w:color w:val="000000"/>
               </w:rPr>
-              <w:t xml:space="preserve">Hang out with </w:t>
+              <w:t>Hang out with friends</w:t>
             </w:r>
             <w:r>
               <w:rPr>
                 <w:color w:val="000000"/>
               </w:rPr>
-              <w:lastRenderedPageBreak/>
-              <w:t>friends</w:t>
+              <w:t>!</w:t>
             </w:r>
             <w:r>
               <w:rPr>
                 <w:color w:val="000000"/>
               </w:rPr>
+              <w:t xml:space="preserve"> </w:t>
+            </w:r>
+            <w:r>
+              <w:rPr>
+                <w:color w:val="000000"/>
+              </w:rPr>
+              <w:t>8</w:t>
+            </w:r>
+            <w:r>
+              <w:rPr>
+                <w:color w:val="000000"/>
+              </w:rPr>
+              <w:t>^.^</w:t>
+            </w:r>
+            <w:r>
+              <w:rPr>
+                <w:color w:val="000000"/>
+              </w:rPr>
+              <w:t>8</w:t>
+            </w:r>
+          </w:p>
+          <w:p>
+            <w:pPr>
+              <w:rPr>
+                <w:color w:val="000000"/>
+              </w:rPr>
+            </w:pPr>
+          </w:p>
+          <w:p>
+            <w:r>
+              <w:t>Click “Add” button</w:t>
+            </w:r>
+          </w:p>
+        </w:tc>
+        <w:tc>
+          <w:tcPr>
+            <w:tcW w:w="2200" w:type="dxa"/>
+          </w:tcPr>
+          <w:p>
+            <w:pPr>
+              <w:rPr>
+                <w:color w:val="000000"/>
+              </w:rPr>
+            </w:pPr>
+            <w:r>
+              <w:t>“</w:t>
+            </w:r>
+            <w:r>
+              <w:rPr>
+                <w:color w:val="000000"/>
+              </w:rPr>
+              <w:t>Hang out with friends</w:t>
+            </w:r>
+            <w:r>
+              <w:rPr>
+                <w:color w:val="000000"/>
+              </w:rPr>
               <w:t>!</w:t>
             </w:r>
             <w:r>
@@ -6324,74 +7489,10 @@
               </w:rPr>
               <w:t>8</w:t>
             </w:r>
-          </w:p>
-          <w:p>
-            <w:pPr>
+            <w:r>
               <w:rPr>
                 <w:color w:val="000000"/>
               </w:rPr>
-            </w:pPr>
-          </w:p>
-          <w:p>
-            <w:r>
-              <w:t>Click “Add” button</w:t>
-            </w:r>
-          </w:p>
-        </w:tc>
-        <w:tc>
-          <w:tcPr>
-            <w:tcW w:w="2200" w:type="dxa"/>
-          </w:tcPr>
-          <w:p>
-            <w:pPr>
-              <w:rPr>
-                <w:color w:val="000000"/>
-              </w:rPr>
-            </w:pPr>
-            <w:r>
-              <w:lastRenderedPageBreak/>
-              <w:t>“</w:t>
-            </w:r>
-            <w:r>
-              <w:rPr>
-                <w:color w:val="000000"/>
-              </w:rPr>
-              <w:t>Hang out with friends</w:t>
-            </w:r>
-            <w:r>
-              <w:rPr>
-                <w:color w:val="000000"/>
-              </w:rPr>
-              <w:t>!</w:t>
-            </w:r>
-            <w:r>
-              <w:rPr>
-                <w:color w:val="000000"/>
-              </w:rPr>
-              <w:t xml:space="preserve"> </w:t>
-            </w:r>
-            <w:r>
-              <w:rPr>
-                <w:color w:val="000000"/>
-              </w:rPr>
-              <w:t>8</w:t>
-            </w:r>
-            <w:r>
-              <w:rPr>
-                <w:color w:val="000000"/>
-              </w:rPr>
-              <w:t>^.^</w:t>
-            </w:r>
-            <w:r>
-              <w:rPr>
-                <w:color w:val="000000"/>
-              </w:rPr>
-              <w:t>8</w:t>
-            </w:r>
-            <w:r>
-              <w:rPr>
-                <w:color w:val="000000"/>
-              </w:rPr>
               <w:t>” is added.</w:t>
             </w:r>
           </w:p>
@@ -6403,12 +7504,11 @@
           </w:tcPr>
           <w:p>
             <w:r>
-              <w:lastRenderedPageBreak/>
               <w:t xml:space="preserve">Remain on the same page </w:t>
             </w:r>
           </w:p>
           <w:p>
-            <w:hyperlink r:id="rId48" w:history="1">
+            <w:hyperlink r:id="rId55" w:history="1">
               <w:r>
                 <w:rPr>
                   <w:rStyle w:val="Hyperlink"/>
@@ -6513,7 +7613,6 @@
               <w:jc w:val="center"/>
             </w:pPr>
             <w:r>
-              <w:lastRenderedPageBreak/>
               <w:t>-</w:t>
             </w:r>
           </w:p>
@@ -6582,7 +7681,7 @@
             <w:r>
               <w:t xml:space="preserve">Remain on the same page </w:t>
             </w:r>
-            <w:hyperlink r:id="rId49" w:history="1">
+            <w:hyperlink r:id="rId56" w:history="1">
               <w:r>
                 <w:rPr>
                   <w:rStyle w:val="Hyperlink"/>
@@ -6639,7 +7738,7 @@
             <w:r>
               <w:t xml:space="preserve">Remain on the same page </w:t>
             </w:r>
-            <w:hyperlink r:id="rId50" w:history="1">
+            <w:hyperlink r:id="rId57" w:history="1">
               <w:r>
                 <w:rPr>
                   <w:rStyle w:val="Hyperlink"/>
@@ -6696,7 +7795,7 @@
                     <pic:cNvPicPr/>
                   </pic:nvPicPr>
                   <pic:blipFill>
-                    <a:blip r:embed="rId51"/>
+                    <a:blip r:embed="rId58"/>
                     <a:stretch>
                       <a:fillRect/>
                     </a:stretch>
@@ -6813,6 +7912,12 @@
         <w:rPr>
           <w:highlight w:val="yellow"/>
         </w:rPr>
+        <w:sectPr>
+          <w:pgSz w:w="12240" w:h="15840" w:code="1"/>
+          <w:pgMar w:top="1440" w:right="1440" w:bottom="1440" w:left="1440" w:header="708" w:footer="708" w:gutter="0"/>
+          <w:cols w:space="708"/>
+          <w:docGrid w:linePitch="360"/>
+        </w:sectPr>
       </w:pPr>
     </w:p>
     <w:p>
@@ -6822,18 +7927,13 @@
           <w:highlight w:val="yellow"/>
         </w:rPr>
       </w:pPr>
-    </w:p>
-    <w:p>
-      <w:pPr>
-        <w:jc w:val="center"/>
-        <w:rPr>
-          <w:highlight w:val="yellow"/>
-        </w:rPr>
-      </w:pPr>
+      <w:bookmarkStart w:id="0" w:name="_GoBack"/>
+      <w:bookmarkEnd w:id="0"/>
       <w:r>
         <w:rPr>
           <w:highlight w:val="yellow"/>
         </w:rPr>
+        <w:lastRenderedPageBreak/>
         <w:t xml:space="preserve">Test Scenario: </w:t>
       </w:r>
       <w:proofErr w:type="spellStart"/>
@@ -7011,11 +8111,7 @@
               <w:t>Todo History</w:t>
             </w:r>
             <w:r>
-              <w:t xml:space="preserve"> such as viewing what the user </w:t>
-            </w:r>
-            <w:r>
-              <w:lastRenderedPageBreak/>
-              <w:t>have added / deleted previously</w:t>
+              <w:t xml:space="preserve"> such as viewing what the user have added / deleted previously</w:t>
             </w:r>
           </w:p>
         </w:tc>
@@ -7025,7 +8121,6 @@
           </w:tcPr>
           <w:p>
             <w:r>
-              <w:lastRenderedPageBreak/>
               <w:t>Click on “Todo History” navigation button</w:t>
             </w:r>
             <w:r>
@@ -7080,7 +8175,6 @@
           </w:p>
           <w:p>
             <w:r>
-              <w:lastRenderedPageBreak/>
               <w:t>Author</w:t>
             </w:r>
           </w:p>
@@ -7100,7 +8194,6 @@
           </w:tcPr>
           <w:p>
             <w:r>
-              <w:lastRenderedPageBreak/>
               <w:t>The font for Todo History’s navigation button at the navigation bar becomes white colour</w:t>
             </w:r>
           </w:p>
@@ -7109,7 +8202,7 @@
             <w:r>
               <w:t>Display direct to “</w:t>
             </w:r>
-            <w:hyperlink r:id="rId52" w:history="1">
+            <w:hyperlink r:id="rId59" w:history="1">
               <w:r>
                 <w:rPr>
                   <w:rStyle w:val="Hyperlink"/>
@@ -7142,7 +8235,6 @@
           <w:p/>
           <w:p>
             <w:r>
-              <w:lastRenderedPageBreak/>
               <w:t>Display title “</w:t>
             </w:r>
             <w:r>
@@ -7186,7 +8278,7 @@
                           <pic:cNvPicPr/>
                         </pic:nvPicPr>
                         <pic:blipFill>
-                          <a:blip r:embed="rId53" cstate="print">
+                          <a:blip r:embed="rId60" cstate="print">
                             <a:extLst>
                               <a:ext uri="{28A0092B-C50C-407E-A947-70E740481C1C}">
                                 <a14:useLocalDpi xmlns:a14="http://schemas.microsoft.com/office/drawing/2010/main" val="0"/>
@@ -7249,7 +8341,7 @@
                     <pic:cNvPicPr/>
                   </pic:nvPicPr>
                   <pic:blipFill>
-                    <a:blip r:embed="rId54">
+                    <a:blip r:embed="rId61">
                       <a:extLst>
                         <a:ext uri="{28A0092B-C50C-407E-A947-70E740481C1C}">
                           <a14:useLocalDpi xmlns:a14="http://schemas.microsoft.com/office/drawing/2010/main" val="0"/>
@@ -7332,6 +8424,7 @@
         <w:rPr>
           <w:highlight w:val="yellow"/>
         </w:rPr>
+        <w:lastRenderedPageBreak/>
         <w:t>Test Scenario: Team Contribution</w:t>
       </w:r>
       <w:r>
@@ -7445,436 +8538,422 @@
               <w:jc w:val="center"/>
             </w:pPr>
             <w:r>
-              <w:t xml:space="preserve">To test the feature of Team Contribution’s navigation button able display each member’s name and the </w:t>
-            </w:r>
-            <w:r>
+              <w:t>To test the feature of Team Contribution’s navigation button able display each member’s name and the description of their job roles</w:t>
+            </w:r>
+          </w:p>
+        </w:tc>
+        <w:tc>
+          <w:tcPr>
+            <w:tcW w:w="1445" w:type="dxa"/>
+          </w:tcPr>
+          <w:p>
+            <w:r>
+              <w:t>Click on “Team Contribution” navigation button</w:t>
+            </w:r>
+          </w:p>
+        </w:tc>
+        <w:tc>
+          <w:tcPr>
+            <w:tcW w:w="2786" w:type="dxa"/>
+          </w:tcPr>
+          <w:p>
+            <w:pPr>
+              <w:jc w:val="center"/>
+            </w:pPr>
+            <w:r>
+              <w:t>Display</w:t>
+            </w:r>
+          </w:p>
+          <w:p>
+            <w:pPr>
+              <w:jc w:val="center"/>
+            </w:pPr>
+            <w:r>
+              <w:t>“Project Manager + (Developer &amp; QA Member)”</w:t>
+            </w:r>
+          </w:p>
+          <w:p>
+            <w:pPr>
+              <w:jc w:val="center"/>
+            </w:pPr>
+          </w:p>
+          <w:p>
+            <w:pPr>
+              <w:jc w:val="center"/>
+            </w:pPr>
+            <w:r>
+              <w:t>Display</w:t>
+            </w:r>
+          </w:p>
+          <w:p>
+            <w:pPr>
+              <w:jc w:val="center"/>
+            </w:pPr>
+            <w:r>
+              <w:t>“Ker Ning Hui”</w:t>
+            </w:r>
+          </w:p>
+          <w:p>
+            <w:pPr>
+              <w:jc w:val="center"/>
+            </w:pPr>
+          </w:p>
+          <w:p>
+            <w:r>
+              <w:t xml:space="preserve">Display </w:t>
+            </w:r>
+            <w:r>
+              <w:t>“</w:t>
+            </w:r>
+            <w:r>
+              <w:rPr>
+                <w:rFonts w:cstheme="minorHAnsi"/>
+                <w:color w:val="212529"/>
+                <w:shd w:val="clear" w:color="auto" w:fill="FFFFFF"/>
+              </w:rPr>
+              <w:t>Ning Hui was assigned the role of a Project Manager, along with being a developer and a QA member. Although she is the overall manager of this project, she was still required to carry out her duties as a developer and a QA member. As a developer, she was assigned the role of working on and coding out the Team Contribut</w:t>
+            </w:r>
+            <w:r>
+              <w:rPr>
+                <w:rFonts w:cstheme="minorHAnsi"/>
+                <w:color w:val="212529"/>
+                <w:shd w:val="clear" w:color="auto" w:fill="FFFFFF"/>
+              </w:rPr>
+              <w:t>i</w:t>
+            </w:r>
+            <w:r>
+              <w:rPr>
+                <w:rFonts w:cstheme="minorHAnsi"/>
+                <w:color w:val="212529"/>
+                <w:shd w:val="clear" w:color="auto" w:fill="FFFFFF"/>
+              </w:rPr>
+              <w:t>ons page as instructed by the technical lead, while providing assi</w:t>
+            </w:r>
+            <w:r>
+              <w:rPr>
+                <w:rFonts w:cstheme="minorHAnsi"/>
+                <w:color w:val="212529"/>
+                <w:shd w:val="clear" w:color="auto" w:fill="FFFFFF"/>
+              </w:rPr>
+              <w:t>s</w:t>
+            </w:r>
+            <w:r>
+              <w:rPr>
+                <w:rFonts w:cstheme="minorHAnsi"/>
+                <w:color w:val="212529"/>
+                <w:shd w:val="clear" w:color="auto" w:fill="FFFFFF"/>
+              </w:rPr>
+              <w:t xml:space="preserve">tance to other developers. As a QA member, she was assigned to work on the selenium and </w:t>
+            </w:r>
+            <w:proofErr w:type="spellStart"/>
+            <w:r>
+              <w:rPr>
+                <w:rFonts w:cstheme="minorHAnsi"/>
+                <w:color w:val="212529"/>
+                <w:shd w:val="clear" w:color="auto" w:fill="FFFFFF"/>
+              </w:rPr>
+              <w:t>pytest</w:t>
+            </w:r>
+            <w:proofErr w:type="spellEnd"/>
+            <w:r>
+              <w:rPr>
+                <w:rFonts w:cstheme="minorHAnsi"/>
+                <w:color w:val="212529"/>
+                <w:shd w:val="clear" w:color="auto" w:fill="FFFFFF"/>
+              </w:rPr>
+              <w:t xml:space="preserve"> codes and testing alon</w:t>
+            </w:r>
+            <w:r>
+              <w:rPr>
+                <w:rFonts w:cstheme="minorHAnsi"/>
+                <w:color w:val="212529"/>
+                <w:shd w:val="clear" w:color="auto" w:fill="FFFFFF"/>
+              </w:rPr>
+              <w:t>g</w:t>
+            </w:r>
+            <w:r>
+              <w:rPr>
+                <w:rFonts w:cstheme="minorHAnsi"/>
+                <w:color w:val="212529"/>
+                <w:shd w:val="clear" w:color="auto" w:fill="FFFFFF"/>
+              </w:rPr>
+              <w:t>side the QA lead. Finally, as a project manager, she was required to monitor the issues and step in whenever necessary. She oversees the overall project movement and actions of her team members while giving certain in</w:t>
+            </w:r>
+            <w:r>
+              <w:rPr>
+                <w:rFonts w:cstheme="minorHAnsi"/>
+                <w:color w:val="212529"/>
+                <w:shd w:val="clear" w:color="auto" w:fill="FFFFFF"/>
+              </w:rPr>
+              <w:t>s</w:t>
+            </w:r>
+            <w:r>
+              <w:rPr>
+                <w:rFonts w:cstheme="minorHAnsi"/>
+                <w:color w:val="212529"/>
+                <w:shd w:val="clear" w:color="auto" w:fill="FFFFFF"/>
+              </w:rPr>
+              <w:t>tructions to the QA lead and technical lead when the need arises and to keep the project moving.</w:t>
+            </w:r>
+            <w:r>
+              <w:rPr>
+                <w:rFonts w:cstheme="minorHAnsi"/>
+                <w:color w:val="212529"/>
+                <w:shd w:val="clear" w:color="auto" w:fill="FFFFFF"/>
+              </w:rPr>
+              <w:t>”</w:t>
+            </w:r>
+          </w:p>
+          <w:p/>
+          <w:p>
+            <w:pPr>
+              <w:jc w:val="center"/>
+            </w:pPr>
+          </w:p>
+          <w:p/>
+          <w:p>
+            <w:pPr>
+              <w:jc w:val="center"/>
+            </w:pPr>
+          </w:p>
+          <w:p/>
+          <w:p>
+            <w:pPr>
+              <w:jc w:val="center"/>
+            </w:pPr>
+          </w:p>
+          <w:p>
+            <w:pPr>
+              <w:jc w:val="center"/>
+            </w:pPr>
+          </w:p>
+          <w:p>
+            <w:pPr>
+              <w:jc w:val="center"/>
+            </w:pPr>
+            <w:r>
+              <w:t>Display “QA Lead”</w:t>
+            </w:r>
+          </w:p>
+          <w:p>
+            <w:pPr>
+              <w:jc w:val="center"/>
+            </w:pPr>
+          </w:p>
+          <w:p>
+            <w:pPr>
+              <w:jc w:val="center"/>
+            </w:pPr>
+            <w:r>
+              <w:t xml:space="preserve">Display “ </w:t>
+            </w:r>
+          </w:p>
+          <w:p>
+            <w:pPr>
+              <w:jc w:val="center"/>
+            </w:pPr>
+            <w:r>
+              <w:t>Koh Fang Ting”</w:t>
+            </w:r>
+          </w:p>
+          <w:p>
+            <w:pPr>
+              <w:jc w:val="center"/>
+            </w:pPr>
+          </w:p>
+          <w:p>
+            <w:pPr>
+              <w:jc w:val="center"/>
+            </w:pPr>
+            <w:r>
+              <w:t xml:space="preserve">Display </w:t>
+            </w:r>
+            <w:r>
+              <w:t>“</w:t>
+            </w:r>
+            <w:r>
+              <w:rPr>
+                <w:rFonts w:cstheme="minorHAnsi"/>
+                <w:color w:val="212529"/>
+                <w:shd w:val="clear" w:color="auto" w:fill="FFFFFF"/>
+              </w:rPr>
+              <w:t>Fang Ting was assigned the role of a QA lead where she leads her QA members. In this team however, there is only one other QA member. Therefore, not only is she required to work on the testing just like a QA member, she also had to lead the other QA member in the team and provide clear instructions and tasks for that member to work on. She came up with the test cases and monitors the commits by the developers so that she can make changes to her test cases while raising issues whenever there are bugs found in the codes. She had to constantly update her test cases due to the frequent changes to the codes and ensured that her test cases matches with the most current codes.</w:t>
+            </w:r>
+            <w:r>
+              <w:rPr>
+                <w:rFonts w:cstheme="minorHAnsi"/>
+                <w:color w:val="212529"/>
+                <w:shd w:val="clear" w:color="auto" w:fill="FFFFFF"/>
+              </w:rPr>
+              <w:t>”</w:t>
+            </w:r>
+          </w:p>
+          <w:p/>
+          <w:p>
+            <w:pPr>
+              <w:jc w:val="center"/>
+            </w:pPr>
+          </w:p>
+          <w:p>
+            <w:pPr>
+              <w:jc w:val="center"/>
+            </w:pPr>
+            <w:r>
+              <w:t>Display “Technical Lead”</w:t>
+            </w:r>
+          </w:p>
+          <w:p>
+            <w:pPr>
+              <w:jc w:val="center"/>
+            </w:pPr>
+          </w:p>
+          <w:p>
+            <w:pPr>
+              <w:jc w:val="center"/>
+            </w:pPr>
+            <w:r>
+              <w:t>Display “</w:t>
+            </w:r>
+          </w:p>
+          <w:p>
+            <w:pPr>
+              <w:jc w:val="center"/>
+            </w:pPr>
+            <w:r>
+              <w:t>Lee Ze Rong”</w:t>
+            </w:r>
+          </w:p>
+          <w:p>
+            <w:pPr>
+              <w:jc w:val="center"/>
+            </w:pPr>
+          </w:p>
+          <w:p>
+            <w:r>
+              <w:t xml:space="preserve">Display </w:t>
+            </w:r>
+            <w:r>
+              <w:t>“</w:t>
+            </w:r>
+            <w:r>
+              <w:rPr>
+                <w:rFonts w:cstheme="minorHAnsi"/>
+                <w:color w:val="212529"/>
+                <w:shd w:val="clear" w:color="auto" w:fill="FFFFFF"/>
+              </w:rPr>
+              <w:t xml:space="preserve">Ze Rong was assigned the role of a technical lead whereby he was in charge of the </w:t>
+            </w:r>
+            <w:r>
+              <w:rPr>
+                <w:rFonts w:cstheme="minorHAnsi"/>
+                <w:color w:val="212529"/>
+                <w:shd w:val="clear" w:color="auto" w:fill="FFFFFF"/>
+              </w:rPr>
               <w:lastRenderedPageBreak/>
-              <w:t>description of their job roles</w:t>
-            </w:r>
-          </w:p>
-        </w:tc>
-        <w:tc>
-          <w:tcPr>
-            <w:tcW w:w="1445" w:type="dxa"/>
-          </w:tcPr>
-          <w:p>
-            <w:r>
+              <w:t xml:space="preserve">developers in this team. In addition to managing the developers under him, he was also required to carry out his duties as a developer. He was tasked to work on the To Do History page as well as helping out for the To Do page as one of the team's developer could not make his codes work. He also constantly monitors the activities of his development team's progress through </w:t>
+            </w:r>
+            <w:proofErr w:type="spellStart"/>
+            <w:r>
+              <w:rPr>
+                <w:rFonts w:cstheme="minorHAnsi"/>
+                <w:color w:val="212529"/>
+                <w:shd w:val="clear" w:color="auto" w:fill="FFFFFF"/>
+              </w:rPr>
+              <w:t>github</w:t>
+            </w:r>
+            <w:proofErr w:type="spellEnd"/>
+            <w:r>
+              <w:rPr>
+                <w:rFonts w:cstheme="minorHAnsi"/>
+                <w:color w:val="212529"/>
+                <w:shd w:val="clear" w:color="auto" w:fill="FFFFFF"/>
+              </w:rPr>
+              <w:t xml:space="preserve"> commits and manages the merging of the branches to the master branch to ensure that there are no conflicts before allowing a push request into it. This ensures that the website works as intended before having the QA carry out tests on it.</w:t>
+            </w:r>
+            <w:r>
+              <w:rPr>
+                <w:rFonts w:cstheme="minorHAnsi"/>
+                <w:color w:val="212529"/>
+                <w:shd w:val="clear" w:color="auto" w:fill="FFFFFF"/>
+              </w:rPr>
+              <w:t>”</w:t>
+            </w:r>
+          </w:p>
+          <w:p>
+            <w:pPr>
+              <w:jc w:val="center"/>
+            </w:pPr>
+          </w:p>
+          <w:p>
+            <w:pPr>
+              <w:jc w:val="center"/>
+            </w:pPr>
+          </w:p>
+          <w:p/>
+          <w:p>
+            <w:pPr>
+              <w:jc w:val="center"/>
+            </w:pPr>
+            <w:r>
+              <w:t>Display “Developer”</w:t>
+            </w:r>
+          </w:p>
+          <w:p>
+            <w:pPr>
+              <w:jc w:val="center"/>
+            </w:pPr>
+          </w:p>
+          <w:p>
+            <w:pPr>
+              <w:jc w:val="center"/>
+            </w:pPr>
+            <w:r>
+              <w:t>Display “</w:t>
+            </w:r>
+          </w:p>
+          <w:p>
+            <w:pPr>
+              <w:jc w:val="center"/>
+            </w:pPr>
+            <w:r>
+              <w:t>Jansen Ros”</w:t>
+            </w:r>
+          </w:p>
+          <w:p>
+            <w:pPr>
+              <w:jc w:val="center"/>
+            </w:pPr>
+          </w:p>
+          <w:p>
+            <w:pPr>
+              <w:rPr>
+                <w:rFonts w:cstheme="minorHAnsi"/>
+                <w:color w:val="212529"/>
+                <w:shd w:val="clear" w:color="auto" w:fill="FFFFFF"/>
+              </w:rPr>
+            </w:pPr>
+            <w:r>
+              <w:t xml:space="preserve">Display </w:t>
+            </w:r>
+            <w:r>
+              <w:t>“</w:t>
+            </w:r>
+            <w:r>
+              <w:rPr>
+                <w:rFonts w:cstheme="minorHAnsi"/>
+                <w:color w:val="212529"/>
+                <w:shd w:val="clear" w:color="auto" w:fill="FFFFFF"/>
+              </w:rPr>
+              <w:t xml:space="preserve">Jansen was assigned the role of a developer whereby he was required to code out certain parts of the project. He was given the task of developing the To Do page but was unable to get his codes working, which resulted in having some features of the page done by the team's technical lead instead. Despite the inability to produce a functioning page, effort was still made to the </w:t>
+            </w:r>
+            <w:r>
+              <w:rPr>
+                <w:rFonts w:cstheme="minorHAnsi"/>
+                <w:color w:val="212529"/>
+                <w:shd w:val="clear" w:color="auto" w:fill="FFFFFF"/>
+              </w:rPr>
               <w:lastRenderedPageBreak/>
-              <w:t>Click on “Team Contribution” navigation button</w:t>
-            </w:r>
-          </w:p>
-        </w:tc>
-        <w:tc>
-          <w:tcPr>
-            <w:tcW w:w="2786" w:type="dxa"/>
-          </w:tcPr>
-          <w:p>
-            <w:pPr>
-              <w:jc w:val="center"/>
-            </w:pPr>
-            <w:r>
-              <w:t>Display</w:t>
-            </w:r>
-          </w:p>
-          <w:p>
-            <w:pPr>
-              <w:jc w:val="center"/>
-            </w:pPr>
-            <w:r>
-              <w:t>“Project Manager + (Developer &amp; QA Member)”</w:t>
-            </w:r>
-          </w:p>
-          <w:p>
-            <w:pPr>
-              <w:jc w:val="center"/>
-            </w:pPr>
-          </w:p>
-          <w:p>
-            <w:pPr>
-              <w:jc w:val="center"/>
-            </w:pPr>
-            <w:r>
-              <w:t>Display</w:t>
-            </w:r>
-          </w:p>
-          <w:p>
-            <w:pPr>
-              <w:jc w:val="center"/>
-            </w:pPr>
-            <w:r>
-              <w:t>“Ker Ning Hui”</w:t>
-            </w:r>
-          </w:p>
-          <w:p>
-            <w:pPr>
-              <w:jc w:val="center"/>
-            </w:pPr>
-          </w:p>
-          <w:p>
-            <w:r>
-              <w:t xml:space="preserve">Display </w:t>
-            </w:r>
-            <w:r>
-              <w:t>“</w:t>
-            </w:r>
-            <w:r>
-              <w:rPr>
-                <w:rFonts w:cstheme="minorHAnsi"/>
-                <w:color w:val="212529"/>
-                <w:shd w:val="clear" w:color="auto" w:fill="FFFFFF"/>
-              </w:rPr>
-              <w:t xml:space="preserve">Ning Hui was assigned the role of a </w:t>
-            </w:r>
-            <w:r>
-              <w:rPr>
-                <w:rFonts w:cstheme="minorHAnsi"/>
-                <w:color w:val="212529"/>
-                <w:shd w:val="clear" w:color="auto" w:fill="FFFFFF"/>
-              </w:rPr>
-              <w:lastRenderedPageBreak/>
-              <w:t>Project Manager, along with being a developer and a QA member. Although she is the overall manager of this project, she was still required to carry out her duties as a developer and a QA member. As a developer, she was assigned the role of working on and coding out the Team Contribut</w:t>
-            </w:r>
-            <w:r>
-              <w:rPr>
-                <w:rFonts w:cstheme="minorHAnsi"/>
-                <w:color w:val="212529"/>
-                <w:shd w:val="clear" w:color="auto" w:fill="FFFFFF"/>
-              </w:rPr>
-              <w:t>i</w:t>
-            </w:r>
-            <w:r>
-              <w:rPr>
-                <w:rFonts w:cstheme="minorHAnsi"/>
-                <w:color w:val="212529"/>
-                <w:shd w:val="clear" w:color="auto" w:fill="FFFFFF"/>
-              </w:rPr>
-              <w:t>ons page as instructed by the technical lead, while providing assi</w:t>
-            </w:r>
-            <w:r>
-              <w:rPr>
-                <w:rFonts w:cstheme="minorHAnsi"/>
-                <w:color w:val="212529"/>
-                <w:shd w:val="clear" w:color="auto" w:fill="FFFFFF"/>
-              </w:rPr>
-              <w:t>s</w:t>
-            </w:r>
-            <w:r>
-              <w:rPr>
-                <w:rFonts w:cstheme="minorHAnsi"/>
-                <w:color w:val="212529"/>
-                <w:shd w:val="clear" w:color="auto" w:fill="FFFFFF"/>
-              </w:rPr>
-              <w:t xml:space="preserve">tance to other developers. As a QA member, she was assigned to work on the selenium and </w:t>
-            </w:r>
-            <w:proofErr w:type="spellStart"/>
-            <w:r>
-              <w:rPr>
-                <w:rFonts w:cstheme="minorHAnsi"/>
-                <w:color w:val="212529"/>
-                <w:shd w:val="clear" w:color="auto" w:fill="FFFFFF"/>
-              </w:rPr>
-              <w:t>pytest</w:t>
-            </w:r>
-            <w:proofErr w:type="spellEnd"/>
-            <w:r>
-              <w:rPr>
-                <w:rFonts w:cstheme="minorHAnsi"/>
-                <w:color w:val="212529"/>
-                <w:shd w:val="clear" w:color="auto" w:fill="FFFFFF"/>
-              </w:rPr>
-              <w:t xml:space="preserve"> codes and testing alon</w:t>
-            </w:r>
-            <w:r>
-              <w:rPr>
-                <w:rFonts w:cstheme="minorHAnsi"/>
-                <w:color w:val="212529"/>
-                <w:shd w:val="clear" w:color="auto" w:fill="FFFFFF"/>
-              </w:rPr>
-              <w:t>g</w:t>
-            </w:r>
-            <w:r>
-              <w:rPr>
-                <w:rFonts w:cstheme="minorHAnsi"/>
-                <w:color w:val="212529"/>
-                <w:shd w:val="clear" w:color="auto" w:fill="FFFFFF"/>
-              </w:rPr>
-              <w:t>side the QA lead. Finally, as a project manager, she was required to monitor the issues and step in whenever necessary. She oversees the overall project movement and actions of her team members while giving certain in</w:t>
-            </w:r>
-            <w:r>
-              <w:rPr>
-                <w:rFonts w:cstheme="minorHAnsi"/>
-                <w:color w:val="212529"/>
-                <w:shd w:val="clear" w:color="auto" w:fill="FFFFFF"/>
-              </w:rPr>
-              <w:t>s</w:t>
-            </w:r>
-            <w:r>
-              <w:rPr>
-                <w:rFonts w:cstheme="minorHAnsi"/>
-                <w:color w:val="212529"/>
-                <w:shd w:val="clear" w:color="auto" w:fill="FFFFFF"/>
-              </w:rPr>
-              <w:t>tructions to the QA lead and technical lead when the need arises and to keep the project moving.</w:t>
-            </w:r>
-            <w:r>
-              <w:rPr>
-                <w:rFonts w:cstheme="minorHAnsi"/>
-                <w:color w:val="212529"/>
-                <w:shd w:val="clear" w:color="auto" w:fill="FFFFFF"/>
-              </w:rPr>
-              <w:t>”</w:t>
-            </w:r>
-          </w:p>
-          <w:p/>
-          <w:p>
-            <w:pPr>
-              <w:jc w:val="center"/>
-            </w:pPr>
-          </w:p>
-          <w:p/>
-          <w:p>
-            <w:pPr>
-              <w:jc w:val="center"/>
-            </w:pPr>
-          </w:p>
-          <w:p/>
-          <w:p>
-            <w:pPr>
-              <w:jc w:val="center"/>
-            </w:pPr>
-          </w:p>
-          <w:p>
-            <w:pPr>
-              <w:jc w:val="center"/>
-            </w:pPr>
-          </w:p>
-          <w:p>
-            <w:pPr>
-              <w:jc w:val="center"/>
-            </w:pPr>
-            <w:r>
-              <w:t>Display “QA Lead”</w:t>
-            </w:r>
-          </w:p>
-          <w:p>
-            <w:pPr>
-              <w:jc w:val="center"/>
-            </w:pPr>
-          </w:p>
-          <w:p>
-            <w:pPr>
-              <w:jc w:val="center"/>
-            </w:pPr>
-            <w:r>
-              <w:t xml:space="preserve">Display “ </w:t>
-            </w:r>
-          </w:p>
-          <w:p>
-            <w:pPr>
-              <w:jc w:val="center"/>
-            </w:pPr>
-            <w:r>
-              <w:t>Koh Fang Ting”</w:t>
-            </w:r>
-          </w:p>
-          <w:p>
-            <w:pPr>
-              <w:jc w:val="center"/>
-            </w:pPr>
-          </w:p>
-          <w:p>
-            <w:pPr>
-              <w:jc w:val="center"/>
-            </w:pPr>
-            <w:r>
-              <w:t xml:space="preserve">Display </w:t>
-            </w:r>
-            <w:r>
-              <w:t>“</w:t>
-            </w:r>
-            <w:r>
-              <w:rPr>
-                <w:rFonts w:cstheme="minorHAnsi"/>
-                <w:color w:val="212529"/>
-                <w:shd w:val="clear" w:color="auto" w:fill="FFFFFF"/>
-              </w:rPr>
-              <w:t xml:space="preserve">Fang Ting was assigned the role of a QA lead where she leads her QA members. In this team </w:t>
-            </w:r>
-            <w:r>
-              <w:rPr>
-                <w:rFonts w:cstheme="minorHAnsi"/>
-                <w:color w:val="212529"/>
-                <w:shd w:val="clear" w:color="auto" w:fill="FFFFFF"/>
-              </w:rPr>
-              <w:lastRenderedPageBreak/>
-              <w:t>however, there is only one other QA member. Therefore, not only is she required to work on the testing just like a QA member, she also had to lead the other QA member in the team and provide clear instructions and tasks for that member to work on. She came up with the test cases and monitors the commits by the developers so that she can make changes to her test cases while raising issues whenever there are bugs found in the codes. She had to constantly update her test cases due to the frequent changes to the codes and ensured that her test cases matches with the most current codes.</w:t>
-            </w:r>
-            <w:r>
-              <w:rPr>
-                <w:rFonts w:cstheme="minorHAnsi"/>
-                <w:color w:val="212529"/>
-                <w:shd w:val="clear" w:color="auto" w:fill="FFFFFF"/>
-              </w:rPr>
-              <w:t>”</w:t>
-            </w:r>
-          </w:p>
-          <w:p/>
-          <w:p>
-            <w:pPr>
-              <w:jc w:val="center"/>
-            </w:pPr>
-          </w:p>
-          <w:p>
-            <w:pPr>
-              <w:jc w:val="center"/>
-            </w:pPr>
-            <w:r>
-              <w:t>Display “Technical Lead”</w:t>
-            </w:r>
-          </w:p>
-          <w:p>
-            <w:pPr>
-              <w:jc w:val="center"/>
-            </w:pPr>
-          </w:p>
-          <w:p>
-            <w:pPr>
-              <w:jc w:val="center"/>
-            </w:pPr>
-            <w:r>
-              <w:t>Display “</w:t>
-            </w:r>
-          </w:p>
-          <w:p>
-            <w:pPr>
-              <w:jc w:val="center"/>
-            </w:pPr>
-            <w:r>
-              <w:t>Lee Ze Rong”</w:t>
-            </w:r>
-          </w:p>
-          <w:p>
-            <w:pPr>
-              <w:jc w:val="center"/>
-            </w:pPr>
-          </w:p>
-          <w:p>
-            <w:r>
-              <w:t xml:space="preserve">Display </w:t>
-            </w:r>
-            <w:r>
-              <w:t>“</w:t>
-            </w:r>
-            <w:r>
-              <w:rPr>
-                <w:rFonts w:cstheme="minorHAnsi"/>
-                <w:color w:val="212529"/>
-                <w:shd w:val="clear" w:color="auto" w:fill="FFFFFF"/>
-              </w:rPr>
-              <w:t xml:space="preserve">Ze Rong was assigned the role of a technical lead whereby he was in charge of the developers in this team. In addition to managing the developers under him, he was also required to carry out his duties as a developer. He was tasked to work on the To Do History page as well as helping out for the To Do page as one of the team's developer could not make his codes work. He also constantly monitors the activities of his </w:t>
-            </w:r>
-            <w:r>
-              <w:rPr>
-                <w:rFonts w:cstheme="minorHAnsi"/>
-                <w:color w:val="212529"/>
-                <w:shd w:val="clear" w:color="auto" w:fill="FFFFFF"/>
-              </w:rPr>
-              <w:lastRenderedPageBreak/>
-              <w:t xml:space="preserve">development team's progress through </w:t>
-            </w:r>
-            <w:proofErr w:type="spellStart"/>
-            <w:r>
-              <w:rPr>
-                <w:rFonts w:cstheme="minorHAnsi"/>
-                <w:color w:val="212529"/>
-                <w:shd w:val="clear" w:color="auto" w:fill="FFFFFF"/>
-              </w:rPr>
-              <w:t>github</w:t>
-            </w:r>
-            <w:proofErr w:type="spellEnd"/>
-            <w:r>
-              <w:rPr>
-                <w:rFonts w:cstheme="minorHAnsi"/>
-                <w:color w:val="212529"/>
-                <w:shd w:val="clear" w:color="auto" w:fill="FFFFFF"/>
-              </w:rPr>
-              <w:t xml:space="preserve"> commits and manages the merging of the branches to the master branch to ensure that there are no conflicts before allowing a push request into it. This ensures that the website works as intended before having the QA carry out tests on it.</w:t>
-            </w:r>
-            <w:r>
-              <w:rPr>
-                <w:rFonts w:cstheme="minorHAnsi"/>
-                <w:color w:val="212529"/>
-                <w:shd w:val="clear" w:color="auto" w:fill="FFFFFF"/>
-              </w:rPr>
-              <w:t>”</w:t>
-            </w:r>
-          </w:p>
-          <w:p>
-            <w:pPr>
-              <w:jc w:val="center"/>
-            </w:pPr>
-          </w:p>
-          <w:p>
-            <w:pPr>
-              <w:jc w:val="center"/>
-            </w:pPr>
-          </w:p>
-          <w:p/>
-          <w:p>
-            <w:pPr>
-              <w:jc w:val="center"/>
-            </w:pPr>
-            <w:r>
-              <w:t>Display “Developer”</w:t>
-            </w:r>
-          </w:p>
-          <w:p>
-            <w:pPr>
-              <w:jc w:val="center"/>
-            </w:pPr>
-          </w:p>
-          <w:p>
-            <w:pPr>
-              <w:jc w:val="center"/>
-            </w:pPr>
-            <w:r>
-              <w:t>Display “</w:t>
-            </w:r>
-          </w:p>
-          <w:p>
-            <w:pPr>
-              <w:jc w:val="center"/>
-            </w:pPr>
-            <w:r>
-              <w:t>Jansen Ros”</w:t>
-            </w:r>
-          </w:p>
-          <w:p>
-            <w:pPr>
-              <w:jc w:val="center"/>
-            </w:pPr>
-          </w:p>
-          <w:p>
-            <w:pPr>
-              <w:rPr>
-                <w:rFonts w:cstheme="minorHAnsi"/>
-                <w:color w:val="212529"/>
-                <w:shd w:val="clear" w:color="auto" w:fill="FFFFFF"/>
-              </w:rPr>
-            </w:pPr>
-            <w:r>
-              <w:t xml:space="preserve">Display </w:t>
-            </w:r>
-            <w:r>
-              <w:t>“</w:t>
-            </w:r>
-            <w:r>
-              <w:rPr>
-                <w:rFonts w:cstheme="minorHAnsi"/>
-                <w:color w:val="212529"/>
-                <w:shd w:val="clear" w:color="auto" w:fill="FFFFFF"/>
-              </w:rPr>
-              <w:t>Jansen was assigned the role of a developer whereby he was required to code out certain parts of the project. He was given the task of developing the To Do page but was unable to get his codes working, which resulted in having some features of the page done by the team's technical lead instead. Despite the inability to produce a functioning page, effort was still made to the best of his abilities. Therefore, the To Do page was completed due to the collaboration between Jansen and the technical lead.</w:t>
+              <w:t>best of his abilities. Therefore, the To Do page was completed due to the collaboration between Jansen and the technical lead.</w:t>
             </w:r>
             <w:r>
               <w:rPr>
@@ -7966,7 +9045,7 @@
             <w:r>
               <w:t xml:space="preserve">Display direct to </w:t>
             </w:r>
-            <w:hyperlink r:id="rId55" w:history="1">
+            <w:hyperlink r:id="rId62" w:history="1">
               <w:r>
                 <w:rPr>
                   <w:color w:val="0000FF"/>
@@ -7987,34 +9066,468 @@
               <w:jc w:val="center"/>
             </w:pPr>
             <w:r>
+              <w:t>Display “Team Contribution” (display in bigger header size, bold)</w:t>
+            </w:r>
+          </w:p>
+          <w:p>
+            <w:pPr>
+              <w:jc w:val="center"/>
+            </w:pPr>
+          </w:p>
+          <w:p>
+            <w:pPr>
+              <w:jc w:val="center"/>
+            </w:pPr>
+            <w:r>
+              <w:t>Display</w:t>
+            </w:r>
+          </w:p>
+          <w:p>
+            <w:pPr>
+              <w:jc w:val="center"/>
+            </w:pPr>
+            <w:r>
+              <w:t xml:space="preserve">“Project Manager + (Developer &amp; QA Member)” </w:t>
+            </w:r>
+            <w:r>
+              <w:rPr>
+                <w:highlight w:val="yellow"/>
+              </w:rPr>
+              <w:t>(display in header size, bold)</w:t>
+            </w:r>
+          </w:p>
+          <w:p>
+            <w:pPr>
+              <w:jc w:val="center"/>
+            </w:pPr>
+          </w:p>
+          <w:p>
+            <w:pPr>
+              <w:jc w:val="center"/>
+            </w:pPr>
+          </w:p>
+          <w:p>
+            <w:pPr>
+              <w:jc w:val="center"/>
+            </w:pPr>
+            <w:r>
+              <w:t>Display</w:t>
+            </w:r>
+          </w:p>
+          <w:p>
+            <w:pPr>
+              <w:jc w:val="center"/>
+            </w:pPr>
+            <w:r>
+              <w:t xml:space="preserve">“Ker Ning Hui” </w:t>
+            </w:r>
+            <w:r>
+              <w:rPr>
+                <w:highlight w:val="yellow"/>
+              </w:rPr>
+              <w:t>(display in smaller header size, bold)</w:t>
+            </w:r>
+          </w:p>
+          <w:p>
+            <w:pPr>
+              <w:jc w:val="center"/>
+            </w:pPr>
+          </w:p>
+          <w:p>
+            <w:r>
+              <w:t>Display “</w:t>
+            </w:r>
+            <w:r>
+              <w:rPr>
+                <w:rFonts w:cstheme="minorHAnsi"/>
+                <w:color w:val="212529"/>
+                <w:shd w:val="clear" w:color="auto" w:fill="FFFFFF"/>
+              </w:rPr>
+              <w:t>Ning Hui was assigned the role of a Project Manager, along with being a developer and a QA member. Although she is the overall manager of this project, she was still required to carry out her duties as a developer and a QA member. As a developer, she was assigned the role of working on and coding out the Team Contribut</w:t>
+            </w:r>
+            <w:r>
+              <w:rPr>
+                <w:rFonts w:cstheme="minorHAnsi"/>
+                <w:color w:val="212529"/>
+                <w:shd w:val="clear" w:color="auto" w:fill="FFFFFF"/>
+              </w:rPr>
+              <w:t>i</w:t>
+            </w:r>
+            <w:r>
+              <w:rPr>
+                <w:rFonts w:cstheme="minorHAnsi"/>
+                <w:color w:val="212529"/>
+                <w:shd w:val="clear" w:color="auto" w:fill="FFFFFF"/>
+              </w:rPr>
+              <w:t>ons page as instructed by the technical lead, while providing assi</w:t>
+            </w:r>
+            <w:r>
+              <w:rPr>
+                <w:rFonts w:cstheme="minorHAnsi"/>
+                <w:color w:val="212529"/>
+                <w:shd w:val="clear" w:color="auto" w:fill="FFFFFF"/>
+              </w:rPr>
+              <w:t>s</w:t>
+            </w:r>
+            <w:r>
+              <w:rPr>
+                <w:rFonts w:cstheme="minorHAnsi"/>
+                <w:color w:val="212529"/>
+                <w:shd w:val="clear" w:color="auto" w:fill="FFFFFF"/>
+              </w:rPr>
+              <w:t xml:space="preserve">tance to other developers. As a QA member, she was assigned to work on the selenium and </w:t>
+            </w:r>
+            <w:proofErr w:type="spellStart"/>
+            <w:r>
+              <w:rPr>
+                <w:rFonts w:cstheme="minorHAnsi"/>
+                <w:color w:val="212529"/>
+                <w:shd w:val="clear" w:color="auto" w:fill="FFFFFF"/>
+              </w:rPr>
+              <w:t>pytest</w:t>
+            </w:r>
+            <w:proofErr w:type="spellEnd"/>
+            <w:r>
+              <w:rPr>
+                <w:rFonts w:cstheme="minorHAnsi"/>
+                <w:color w:val="212529"/>
+                <w:shd w:val="clear" w:color="auto" w:fill="FFFFFF"/>
+              </w:rPr>
+              <w:t xml:space="preserve"> codes and testing alon</w:t>
+            </w:r>
+            <w:r>
+              <w:rPr>
+                <w:rFonts w:cstheme="minorHAnsi"/>
+                <w:color w:val="212529"/>
+                <w:shd w:val="clear" w:color="auto" w:fill="FFFFFF"/>
+              </w:rPr>
+              <w:t>g</w:t>
+            </w:r>
+            <w:r>
+              <w:rPr>
+                <w:rFonts w:cstheme="minorHAnsi"/>
+                <w:color w:val="212529"/>
+                <w:shd w:val="clear" w:color="auto" w:fill="FFFFFF"/>
+              </w:rPr>
+              <w:t>side the QA lead. Finally, as a project manager, she was required to monitor the issues and step in whenever necessary. She oversees the overall project movement and actions of her team members while giving certain in</w:t>
+            </w:r>
+            <w:r>
+              <w:rPr>
+                <w:rFonts w:cstheme="minorHAnsi"/>
+                <w:color w:val="212529"/>
+                <w:shd w:val="clear" w:color="auto" w:fill="FFFFFF"/>
+              </w:rPr>
+              <w:t>s</w:t>
+            </w:r>
+            <w:r>
+              <w:rPr>
+                <w:rFonts w:cstheme="minorHAnsi"/>
+                <w:color w:val="212529"/>
+                <w:shd w:val="clear" w:color="auto" w:fill="FFFFFF"/>
+              </w:rPr>
+              <w:t>tructions to the QA lead and technical lead when the need arises and to keep the project moving.</w:t>
+            </w:r>
+            <w:r>
+              <w:rPr>
+                <w:rFonts w:cstheme="minorHAnsi"/>
+                <w:color w:val="212529"/>
+                <w:shd w:val="clear" w:color="auto" w:fill="FFFFFF"/>
+              </w:rPr>
+              <w:t>”</w:t>
+            </w:r>
+          </w:p>
+          <w:p/>
+          <w:p>
+            <w:r>
+              <w:rPr>
+                <w:highlight w:val="yellow"/>
+              </w:rPr>
+              <w:t>(Display in paragraph format</w:t>
+            </w:r>
+            <w:r>
+              <w:rPr>
+                <w:highlight w:val="yellow"/>
+              </w:rPr>
+              <w:t>, without bold</w:t>
+            </w:r>
+            <w:r>
+              <w:rPr>
+                <w:highlight w:val="yellow"/>
+              </w:rPr>
+              <w:t>)</w:t>
+            </w:r>
+          </w:p>
+          <w:p/>
+          <w:p/>
+          <w:p>
+            <w:pPr>
+              <w:jc w:val="center"/>
+            </w:pPr>
+            <w:r>
+              <w:t xml:space="preserve">Display “QA Lead” </w:t>
+            </w:r>
+            <w:r>
+              <w:rPr>
+                <w:highlight w:val="yellow"/>
+              </w:rPr>
+              <w:t>(display in header size, bold)</w:t>
+            </w:r>
+          </w:p>
+          <w:p>
+            <w:pPr>
+              <w:jc w:val="center"/>
+            </w:pPr>
+            <w:r>
+              <w:t xml:space="preserve"> </w:t>
+            </w:r>
+          </w:p>
+          <w:p>
+            <w:pPr>
+              <w:jc w:val="center"/>
+            </w:pPr>
+          </w:p>
+          <w:p>
+            <w:pPr>
+              <w:jc w:val="center"/>
+            </w:pPr>
+            <w:r>
+              <w:t>Display</w:t>
+            </w:r>
+          </w:p>
+          <w:p>
+            <w:pPr>
+              <w:jc w:val="center"/>
+            </w:pPr>
+            <w:r>
+              <w:t xml:space="preserve">“Koh Fang Ting” </w:t>
+            </w:r>
+            <w:r>
+              <w:rPr>
+                <w:highlight w:val="yellow"/>
+              </w:rPr>
+              <w:t>(display in smaller header size, bold)</w:t>
+            </w:r>
+          </w:p>
+          <w:p>
+            <w:pPr>
+              <w:jc w:val="center"/>
+            </w:pPr>
+          </w:p>
+          <w:p/>
+          <w:p>
+            <w:r>
+              <w:t>Display “</w:t>
+            </w:r>
+            <w:r>
+              <w:rPr>
+                <w:rFonts w:cstheme="minorHAnsi"/>
+                <w:color w:val="212529"/>
+                <w:shd w:val="clear" w:color="auto" w:fill="FFFFFF"/>
+              </w:rPr>
+              <w:t>Fang Ting was assigned the role of a QA lead where she leads her QA members. In this team however, there is only one other QA member. Therefore, not only is she required to work on the testing just like a QA member, she also had to lead the other QA member in the team and provide clear instructions and tasks for that member to work on. She came up with the test cases and monitors the commits by the developers so that she can make changes to her test cases while raising issues whenever there are bugs found in the codes. She had to constantly update her test cases due to the frequent changes to the codes and ensured that her test cases matches with the most current codes.</w:t>
+            </w:r>
+            <w:r>
+              <w:rPr>
+                <w:rFonts w:cstheme="minorHAnsi"/>
+                <w:color w:val="212529"/>
+                <w:shd w:val="clear" w:color="auto" w:fill="FFFFFF"/>
+              </w:rPr>
+              <w:t>”</w:t>
+            </w:r>
+          </w:p>
+          <w:p/>
+          <w:p>
+            <w:r>
+              <w:rPr>
+                <w:highlight w:val="yellow"/>
+              </w:rPr>
+              <w:t>(Display in paragraph format</w:t>
+            </w:r>
+            <w:r>
+              <w:rPr>
+                <w:highlight w:val="yellow"/>
+              </w:rPr>
+              <w:t>, without bold</w:t>
+            </w:r>
+            <w:r>
+              <w:rPr>
+                <w:highlight w:val="yellow"/>
+              </w:rPr>
+              <w:t>)</w:t>
+            </w:r>
+          </w:p>
+          <w:p>
+            <w:pPr>
+              <w:jc w:val="center"/>
+            </w:pPr>
+          </w:p>
+          <w:p>
+            <w:pPr>
+              <w:jc w:val="center"/>
+            </w:pPr>
+          </w:p>
+          <w:p>
+            <w:pPr>
+              <w:jc w:val="center"/>
+            </w:pPr>
+          </w:p>
+          <w:p>
+            <w:pPr>
+              <w:jc w:val="center"/>
+            </w:pPr>
+          </w:p>
+          <w:p>
+            <w:r>
+              <w:t xml:space="preserve">Display “Technical Lead” </w:t>
+            </w:r>
+            <w:r>
+              <w:rPr>
+                <w:highlight w:val="yellow"/>
+              </w:rPr>
+              <w:t>(display in header size, bold)</w:t>
+            </w:r>
+          </w:p>
+          <w:p>
+            <w:pPr>
+              <w:jc w:val="center"/>
+            </w:pPr>
+          </w:p>
+          <w:p>
+            <w:pPr>
+              <w:jc w:val="center"/>
+            </w:pPr>
+            <w:r>
+              <w:t>Display “</w:t>
+            </w:r>
+          </w:p>
+          <w:p>
+            <w:pPr>
+              <w:jc w:val="center"/>
+            </w:pPr>
+            <w:r>
+              <w:t xml:space="preserve">Lee Ze Rong” </w:t>
+            </w:r>
+            <w:r>
+              <w:rPr>
+                <w:highlight w:val="yellow"/>
+              </w:rPr>
+              <w:t>(display in smaller header size, bold)</w:t>
+            </w:r>
+          </w:p>
+          <w:p>
+            <w:pPr>
+              <w:jc w:val="center"/>
+            </w:pPr>
+          </w:p>
+          <w:p>
+            <w:pPr>
+              <w:rPr>
+                <w:rFonts w:cstheme="minorHAnsi"/>
+                <w:color w:val="212529"/>
+                <w:shd w:val="clear" w:color="auto" w:fill="FFFFFF"/>
+              </w:rPr>
+            </w:pPr>
+            <w:r>
+              <w:t>Display “</w:t>
+            </w:r>
+            <w:r>
+              <w:rPr>
+                <w:rFonts w:cstheme="minorHAnsi"/>
+                <w:color w:val="212529"/>
+                <w:shd w:val="clear" w:color="auto" w:fill="FFFFFF"/>
+              </w:rPr>
+              <w:t xml:space="preserve">Ze Rong was assigned the role of a technical lead whereby he was in charge of the developers in this team. In addition to managing the developers under him, he was also required to carry out his </w:t>
+            </w:r>
+            <w:r>
+              <w:rPr>
+                <w:rFonts w:cstheme="minorHAnsi"/>
+                <w:color w:val="212529"/>
+                <w:shd w:val="clear" w:color="auto" w:fill="FFFFFF"/>
+              </w:rPr>
               <w:lastRenderedPageBreak/>
-              <w:t>Display “Team Contribution” (display in bigger header size, bold)</w:t>
-            </w:r>
-          </w:p>
-          <w:p>
-            <w:pPr>
-              <w:jc w:val="center"/>
-            </w:pPr>
-          </w:p>
-          <w:p>
-            <w:pPr>
-              <w:jc w:val="center"/>
-            </w:pPr>
-            <w:r>
-              <w:t>Display</w:t>
-            </w:r>
-          </w:p>
-          <w:p>
-            <w:pPr>
-              <w:jc w:val="center"/>
-            </w:pPr>
-            <w:r>
-              <w:t xml:space="preserve">“Project Manager + (Developer &amp; QA Member)” </w:t>
-            </w:r>
+              <w:t xml:space="preserve">duties as a developer. He was tasked to work on the To Do History page as well as helping out for the To Do page as one of the team's developer could not make his codes work. He also constantly monitors the activities of his development team's progress through </w:t>
+            </w:r>
+            <w:proofErr w:type="spellStart"/>
+            <w:r>
+              <w:rPr>
+                <w:rFonts w:cstheme="minorHAnsi"/>
+                <w:color w:val="212529"/>
+                <w:shd w:val="clear" w:color="auto" w:fill="FFFFFF"/>
+              </w:rPr>
+              <w:t>github</w:t>
+            </w:r>
+            <w:proofErr w:type="spellEnd"/>
+            <w:r>
+              <w:rPr>
+                <w:rFonts w:cstheme="minorHAnsi"/>
+                <w:color w:val="212529"/>
+                <w:shd w:val="clear" w:color="auto" w:fill="FFFFFF"/>
+              </w:rPr>
+              <w:t xml:space="preserve"> commits and manages the merging of the branches to the master branch to ensure that there are no conflicts before allowing a push request into it. This ensures that the website works as intended before having the QA carry out tests on it.</w:t>
+            </w:r>
+            <w:r>
+              <w:rPr>
+                <w:rFonts w:cstheme="minorHAnsi"/>
+                <w:color w:val="212529"/>
+                <w:shd w:val="clear" w:color="auto" w:fill="FFFFFF"/>
+              </w:rPr>
+              <w:t>”</w:t>
+            </w:r>
+          </w:p>
+          <w:p/>
+          <w:p>
             <w:r>
               <w:rPr>
                 <w:highlight w:val="yellow"/>
               </w:rPr>
+              <w:t xml:space="preserve"> </w:t>
+            </w:r>
+            <w:r>
+              <w:rPr>
+                <w:highlight w:val="yellow"/>
+              </w:rPr>
+              <w:t>(Display in paragraph format</w:t>
+            </w:r>
+            <w:r>
+              <w:rPr>
+                <w:highlight w:val="yellow"/>
+              </w:rPr>
+              <w:t>, without bold</w:t>
+            </w:r>
+            <w:r>
+              <w:rPr>
+                <w:highlight w:val="yellow"/>
+              </w:rPr>
+              <w:t>)</w:t>
+            </w:r>
+          </w:p>
+          <w:p>
+            <w:pPr>
+              <w:jc w:val="center"/>
+            </w:pPr>
+          </w:p>
+          <w:p>
+            <w:pPr>
+              <w:jc w:val="center"/>
+            </w:pPr>
+          </w:p>
+          <w:p>
+            <w:pPr>
+              <w:jc w:val="center"/>
+            </w:pPr>
+          </w:p>
+          <w:p/>
+          <w:p>
+            <w:pPr>
+              <w:jc w:val="center"/>
+            </w:pPr>
+            <w:r>
+              <w:t xml:space="preserve">Display “Developer” </w:t>
+            </w:r>
+            <w:r>
+              <w:rPr>
+                <w:highlight w:val="yellow"/>
+              </w:rPr>
               <w:t>(display in header size, bold)</w:t>
             </w:r>
           </w:p>
@@ -8027,21 +9540,16 @@
             <w:pPr>
               <w:jc w:val="center"/>
             </w:pPr>
-          </w:p>
-          <w:p>
-            <w:pPr>
-              <w:jc w:val="center"/>
-            </w:pPr>
-            <w:r>
-              <w:t>Display</w:t>
-            </w:r>
-          </w:p>
-          <w:p>
-            <w:pPr>
-              <w:jc w:val="center"/>
-            </w:pPr>
-            <w:r>
-              <w:t xml:space="preserve">“Ker Ning Hui” </w:t>
+            <w:r>
+              <w:t>Display “</w:t>
+            </w:r>
+          </w:p>
+          <w:p>
+            <w:pPr>
+              <w:jc w:val="center"/>
+            </w:pPr>
+            <w:r>
+              <w:t xml:space="preserve">Jansen Ros” </w:t>
             </w:r>
             <w:r>
               <w:rPr>
@@ -8056,6 +9564,13 @@
             </w:pPr>
           </w:p>
           <w:p>
+            <w:pPr>
+              <w:rPr>
+                <w:rFonts w:cstheme="minorHAnsi"/>
+                <w:color w:val="212529"/>
+                <w:shd w:val="clear" w:color="auto" w:fill="FFFFFF"/>
+              </w:rPr>
+            </w:pPr>
             <w:r>
               <w:t>Display “</w:t>
             </w:r>
@@ -8065,89 +9580,7 @@
                 <w:color w:val="212529"/>
                 <w:shd w:val="clear" w:color="auto" w:fill="FFFFFF"/>
               </w:rPr>
-              <w:t>Ning Hui was assigned the role of a Project Manager, along with being a developer and a QA member. Although she is the overall manager of this project, she was still required to carry out her duties as a developer and a QA member. As a developer, she was assigned the role of working on and coding out the Team Contribut</w:t>
-            </w:r>
-            <w:r>
-              <w:rPr>
-                <w:rFonts w:cstheme="minorHAnsi"/>
-                <w:color w:val="212529"/>
-                <w:shd w:val="clear" w:color="auto" w:fill="FFFFFF"/>
-              </w:rPr>
-              <w:t>i</w:t>
-            </w:r>
-            <w:r>
-              <w:rPr>
-                <w:rFonts w:cstheme="minorHAnsi"/>
-                <w:color w:val="212529"/>
-                <w:shd w:val="clear" w:color="auto" w:fill="FFFFFF"/>
-              </w:rPr>
-              <w:t>ons page as instructed by the technical lead, while providing assi</w:t>
-            </w:r>
-            <w:r>
-              <w:rPr>
-                <w:rFonts w:cstheme="minorHAnsi"/>
-                <w:color w:val="212529"/>
-                <w:shd w:val="clear" w:color="auto" w:fill="FFFFFF"/>
-              </w:rPr>
-              <w:t>s</w:t>
-            </w:r>
-            <w:r>
-              <w:rPr>
-                <w:rFonts w:cstheme="minorHAnsi"/>
-                <w:color w:val="212529"/>
-                <w:shd w:val="clear" w:color="auto" w:fill="FFFFFF"/>
-              </w:rPr>
-              <w:t xml:space="preserve">tance to other developers. As a QA member, she was assigned to work on the selenium and </w:t>
-            </w:r>
-            <w:proofErr w:type="spellStart"/>
-            <w:r>
-              <w:rPr>
-                <w:rFonts w:cstheme="minorHAnsi"/>
-                <w:color w:val="212529"/>
-                <w:shd w:val="clear" w:color="auto" w:fill="FFFFFF"/>
-              </w:rPr>
-              <w:t>pytest</w:t>
-            </w:r>
-            <w:proofErr w:type="spellEnd"/>
-            <w:r>
-              <w:rPr>
-                <w:rFonts w:cstheme="minorHAnsi"/>
-                <w:color w:val="212529"/>
-                <w:shd w:val="clear" w:color="auto" w:fill="FFFFFF"/>
-              </w:rPr>
-              <w:t xml:space="preserve"> codes and testing alon</w:t>
-            </w:r>
-            <w:r>
-              <w:rPr>
-                <w:rFonts w:cstheme="minorHAnsi"/>
-                <w:color w:val="212529"/>
-                <w:shd w:val="clear" w:color="auto" w:fill="FFFFFF"/>
-              </w:rPr>
-              <w:t>g</w:t>
-            </w:r>
-            <w:r>
-              <w:rPr>
-                <w:rFonts w:cstheme="minorHAnsi"/>
-                <w:color w:val="212529"/>
-                <w:shd w:val="clear" w:color="auto" w:fill="FFFFFF"/>
-              </w:rPr>
-              <w:t>side the QA lead. Finally, as a project manager, she was required to monitor the issues and step in whenever necessary. She oversees the overall project movement and actions of her team members while giving certain in</w:t>
-            </w:r>
-            <w:r>
-              <w:rPr>
-                <w:rFonts w:cstheme="minorHAnsi"/>
-                <w:color w:val="212529"/>
-                <w:shd w:val="clear" w:color="auto" w:fill="FFFFFF"/>
-              </w:rPr>
-              <w:t>s</w:t>
-            </w:r>
-            <w:r>
-              <w:rPr>
-                <w:rFonts w:cstheme="minorHAnsi"/>
-                <w:color w:val="212529"/>
-                <w:shd w:val="clear" w:color="auto" w:fill="FFFFFF"/>
-              </w:rPr>
-              <w:t>tructions to the QA lead and technical lead when the need arises and to keep the project moving.</w:t>
+              <w:t>Jansen was assigned the role of a developer whereby he was required to code out certain parts of the project. He was given the task of developing the To Do page but was unable to get his codes working, which resulted in having some features of the page done by the team's technical lead instead. Despite the inability to produce a functioning page, effort was still made to the best of his abilities. Therefore, the To Do page was completed due to the collaboration between Jansen and the technical lead.</w:t>
             </w:r>
             <w:r>
               <w:rPr>
@@ -8160,10 +9593,19 @@
           </w:p>
           <w:p/>
           <w:p>
+            <w:pPr>
+              <w:jc w:val="center"/>
+            </w:pPr>
             <w:r>
               <w:rPr>
                 <w:highlight w:val="yellow"/>
               </w:rPr>
+              <w:t xml:space="preserve"> </w:t>
+            </w:r>
+            <w:r>
+              <w:rPr>
+                <w:highlight w:val="yellow"/>
+              </w:rPr>
               <w:t>(Display in paragraph format</w:t>
             </w:r>
             <w:r>
@@ -8179,14 +9621,23 @@
               <w:t>)</w:t>
             </w:r>
           </w:p>
-          <w:p/>
-          <w:p/>
-          <w:p>
-            <w:pPr>
-              <w:jc w:val="center"/>
-            </w:pPr>
-            <w:r>
-              <w:t xml:space="preserve">Display “QA Lead” </w:t>
+          <w:p>
+            <w:pPr>
+              <w:jc w:val="center"/>
+            </w:pPr>
+          </w:p>
+          <w:p>
+            <w:pPr>
+              <w:jc w:val="center"/>
+            </w:pPr>
+          </w:p>
+          <w:p/>
+          <w:p>
+            <w:pPr>
+              <w:jc w:val="center"/>
+            </w:pPr>
+            <w:r>
+              <w:t xml:space="preserve">Display “Developer” </w:t>
             </w:r>
             <w:r>
               <w:rPr>
@@ -8199,29 +9650,21 @@
             <w:pPr>
               <w:jc w:val="center"/>
             </w:pPr>
-            <w:r>
-              <w:t xml:space="preserve"> </w:t>
-            </w:r>
-          </w:p>
-          <w:p>
-            <w:pPr>
-              <w:jc w:val="center"/>
-            </w:pPr>
-          </w:p>
-          <w:p>
-            <w:pPr>
-              <w:jc w:val="center"/>
-            </w:pPr>
-            <w:r>
-              <w:t>Display</w:t>
-            </w:r>
-          </w:p>
-          <w:p>
-            <w:pPr>
-              <w:jc w:val="center"/>
-            </w:pPr>
-            <w:r>
-              <w:t xml:space="preserve">“Koh Fang Ting” </w:t>
+          </w:p>
+          <w:p>
+            <w:pPr>
+              <w:jc w:val="center"/>
+            </w:pPr>
+            <w:r>
+              <w:t>Display “</w:t>
+            </w:r>
+          </w:p>
+          <w:p>
+            <w:pPr>
+              <w:jc w:val="center"/>
+            </w:pPr>
+            <w:r>
+              <w:t xml:space="preserve">Ray Tan” </w:t>
             </w:r>
             <w:r>
               <w:rPr>
@@ -8235,10 +9678,13 @@
               <w:jc w:val="center"/>
             </w:pPr>
           </w:p>
-          <w:p/>
-          <w:p>
-            <w:r>
-              <w:lastRenderedPageBreak/>
+          <w:p>
+            <w:pPr>
+              <w:rPr>
+                <w:rFonts w:cstheme="minorHAnsi"/>
+              </w:rPr>
+            </w:pPr>
+            <w:r>
               <w:t>Display “</w:t>
             </w:r>
             <w:r>
@@ -8247,385 +9693,7 @@
                 <w:color w:val="212529"/>
                 <w:shd w:val="clear" w:color="auto" w:fill="FFFFFF"/>
               </w:rPr>
-              <w:t>Fang Ting was assigned the role of a QA lead where she leads her QA members. In this team however, there is only one other QA member. Therefore, not only is she required to work on the testing just like a QA member, she also had to lead the other QA member in the team and provide clear instructions and tasks for that member to work on. She came up with the test cases and monitors the commits by the developers so that she can make changes to her test cases while raising issues whenever there are bugs found in the codes. She had to constantly update her test cases due to the frequent changes to the codes and ensured that her test cases matches with the most current codes.</w:t>
-            </w:r>
-            <w:r>
-              <w:rPr>
-                <w:rFonts w:cstheme="minorHAnsi"/>
-                <w:color w:val="212529"/>
-                <w:shd w:val="clear" w:color="auto" w:fill="FFFFFF"/>
-              </w:rPr>
-              <w:t>”</w:t>
-            </w:r>
-          </w:p>
-          <w:p/>
-          <w:p>
-            <w:r>
-              <w:rPr>
-                <w:highlight w:val="yellow"/>
-              </w:rPr>
-              <w:t>(Display in paragraph format</w:t>
-            </w:r>
-            <w:r>
-              <w:rPr>
-                <w:highlight w:val="yellow"/>
-              </w:rPr>
-              <w:t>, without bold</w:t>
-            </w:r>
-            <w:r>
-              <w:rPr>
-                <w:highlight w:val="yellow"/>
-              </w:rPr>
-              <w:t>)</w:t>
-            </w:r>
-          </w:p>
-          <w:p>
-            <w:pPr>
-              <w:jc w:val="center"/>
-            </w:pPr>
-          </w:p>
-          <w:p>
-            <w:pPr>
-              <w:jc w:val="center"/>
-            </w:pPr>
-          </w:p>
-          <w:p>
-            <w:pPr>
-              <w:jc w:val="center"/>
-            </w:pPr>
-          </w:p>
-          <w:p>
-            <w:pPr>
-              <w:jc w:val="center"/>
-            </w:pPr>
-          </w:p>
-          <w:p>
-            <w:r>
-              <w:t xml:space="preserve">Display “Technical Lead” </w:t>
-            </w:r>
-            <w:r>
-              <w:rPr>
-                <w:highlight w:val="yellow"/>
-              </w:rPr>
-              <w:t>(display in header size, bold)</w:t>
-            </w:r>
-          </w:p>
-          <w:p>
-            <w:pPr>
-              <w:jc w:val="center"/>
-            </w:pPr>
-          </w:p>
-          <w:p>
-            <w:pPr>
-              <w:jc w:val="center"/>
-            </w:pPr>
-            <w:r>
-              <w:t>Display “</w:t>
-            </w:r>
-          </w:p>
-          <w:p>
-            <w:pPr>
-              <w:jc w:val="center"/>
-            </w:pPr>
-            <w:r>
-              <w:t xml:space="preserve">Lee Ze Rong” </w:t>
-            </w:r>
-            <w:r>
-              <w:rPr>
-                <w:highlight w:val="yellow"/>
-              </w:rPr>
-              <w:t>(display in smaller header size, bold)</w:t>
-            </w:r>
-          </w:p>
-          <w:p>
-            <w:pPr>
-              <w:jc w:val="center"/>
-            </w:pPr>
-          </w:p>
-          <w:p>
-            <w:pPr>
-              <w:rPr>
-                <w:rFonts w:cstheme="minorHAnsi"/>
-                <w:color w:val="212529"/>
-                <w:shd w:val="clear" w:color="auto" w:fill="FFFFFF"/>
-              </w:rPr>
-            </w:pPr>
-            <w:r>
-              <w:t>Display “</w:t>
-            </w:r>
-            <w:r>
-              <w:rPr>
-                <w:rFonts w:cstheme="minorHAnsi"/>
-                <w:color w:val="212529"/>
-                <w:shd w:val="clear" w:color="auto" w:fill="FFFFFF"/>
-              </w:rPr>
-              <w:t xml:space="preserve">Ze Rong was assigned the role of a technical lead whereby he was in charge of the developers in this team. In addition to managing the developers under him, he was also required to carry out his duties as a developer. He was tasked to work on the To Do History page as well as helping out for the To Do page as one of the team's developer could not make his codes work. He also constantly monitors the activities of his development team's progress through </w:t>
-            </w:r>
-            <w:proofErr w:type="spellStart"/>
-            <w:r>
-              <w:rPr>
-                <w:rFonts w:cstheme="minorHAnsi"/>
-                <w:color w:val="212529"/>
-                <w:shd w:val="clear" w:color="auto" w:fill="FFFFFF"/>
-              </w:rPr>
-              <w:t>github</w:t>
-            </w:r>
-            <w:proofErr w:type="spellEnd"/>
-            <w:r>
-              <w:rPr>
-                <w:rFonts w:cstheme="minorHAnsi"/>
-                <w:color w:val="212529"/>
-                <w:shd w:val="clear" w:color="auto" w:fill="FFFFFF"/>
-              </w:rPr>
-              <w:t xml:space="preserve"> commits and manages the merging of the branches to the master branch to ensure that there are no conflicts before allowing a push request into it. This ensures that the </w:t>
-            </w:r>
-            <w:r>
-              <w:rPr>
-                <w:rFonts w:cstheme="minorHAnsi"/>
-                <w:color w:val="212529"/>
-                <w:shd w:val="clear" w:color="auto" w:fill="FFFFFF"/>
-              </w:rPr>
-              <w:lastRenderedPageBreak/>
-              <w:t>website works as intended before having the QA carry out tests on it.</w:t>
-            </w:r>
-            <w:r>
-              <w:rPr>
-                <w:rFonts w:cstheme="minorHAnsi"/>
-                <w:color w:val="212529"/>
-                <w:shd w:val="clear" w:color="auto" w:fill="FFFFFF"/>
-              </w:rPr>
-              <w:t>”</w:t>
-            </w:r>
-          </w:p>
-          <w:p/>
-          <w:p>
-            <w:r>
-              <w:rPr>
-                <w:highlight w:val="yellow"/>
-              </w:rPr>
-              <w:t xml:space="preserve"> </w:t>
-            </w:r>
-            <w:r>
-              <w:rPr>
-                <w:highlight w:val="yellow"/>
-              </w:rPr>
-              <w:t>(Display in paragraph format</w:t>
-            </w:r>
-            <w:r>
-              <w:rPr>
-                <w:highlight w:val="yellow"/>
-              </w:rPr>
-              <w:t>, without bold</w:t>
-            </w:r>
-            <w:r>
-              <w:rPr>
-                <w:highlight w:val="yellow"/>
-              </w:rPr>
-              <w:t>)</w:t>
-            </w:r>
-          </w:p>
-          <w:p>
-            <w:pPr>
-              <w:jc w:val="center"/>
-            </w:pPr>
-          </w:p>
-          <w:p>
-            <w:pPr>
-              <w:jc w:val="center"/>
-            </w:pPr>
-          </w:p>
-          <w:p>
-            <w:pPr>
-              <w:jc w:val="center"/>
-            </w:pPr>
-          </w:p>
-          <w:p/>
-          <w:p>
-            <w:pPr>
-              <w:jc w:val="center"/>
-            </w:pPr>
-            <w:r>
-              <w:t xml:space="preserve">Display “Developer” </w:t>
-            </w:r>
-            <w:r>
-              <w:rPr>
-                <w:highlight w:val="yellow"/>
-              </w:rPr>
-              <w:t>(display in header size, bold)</w:t>
-            </w:r>
-          </w:p>
-          <w:p>
-            <w:pPr>
-              <w:jc w:val="center"/>
-            </w:pPr>
-          </w:p>
-          <w:p>
-            <w:pPr>
-              <w:jc w:val="center"/>
-            </w:pPr>
-            <w:r>
-              <w:t>Display “</w:t>
-            </w:r>
-          </w:p>
-          <w:p>
-            <w:pPr>
-              <w:jc w:val="center"/>
-            </w:pPr>
-            <w:r>
-              <w:t xml:space="preserve">Jansen Ros” </w:t>
-            </w:r>
-            <w:r>
-              <w:rPr>
-                <w:highlight w:val="yellow"/>
-              </w:rPr>
-              <w:t>(display in smaller header size, bold)</w:t>
-            </w:r>
-          </w:p>
-          <w:p>
-            <w:pPr>
-              <w:jc w:val="center"/>
-            </w:pPr>
-          </w:p>
-          <w:p>
-            <w:pPr>
-              <w:rPr>
-                <w:rFonts w:cstheme="minorHAnsi"/>
-                <w:color w:val="212529"/>
-                <w:shd w:val="clear" w:color="auto" w:fill="FFFFFF"/>
-              </w:rPr>
-            </w:pPr>
-            <w:r>
-              <w:t>Display “</w:t>
-            </w:r>
-            <w:r>
-              <w:rPr>
-                <w:rFonts w:cstheme="minorHAnsi"/>
-                <w:color w:val="212529"/>
-                <w:shd w:val="clear" w:color="auto" w:fill="FFFFFF"/>
-              </w:rPr>
-              <w:t>Jansen was assigned the role of a developer whereby he was required to code out certain parts of the project. He was given the task of developing the To Do page but was unable to get his codes working, which resulted in having some features of the page done by the team's technical lead instead. Despite the inability to produce a functioning page, effort was still made to the best of his abilities. Therefore, the To Do page was completed due to the collaboration between Jansen and the technical lead.</w:t>
-            </w:r>
-            <w:r>
-              <w:rPr>
-                <w:rFonts w:cstheme="minorHAnsi"/>
-                <w:color w:val="212529"/>
-                <w:shd w:val="clear" w:color="auto" w:fill="FFFFFF"/>
-              </w:rPr>
-              <w:t>”</w:t>
-            </w:r>
-          </w:p>
-          <w:p/>
-          <w:p>
-            <w:pPr>
-              <w:jc w:val="center"/>
-            </w:pPr>
-            <w:r>
-              <w:rPr>
-                <w:highlight w:val="yellow"/>
-              </w:rPr>
-              <w:t xml:space="preserve"> </w:t>
-            </w:r>
-            <w:r>
-              <w:rPr>
-                <w:highlight w:val="yellow"/>
-              </w:rPr>
-              <w:t>(Display in paragraph format</w:t>
-            </w:r>
-            <w:r>
-              <w:rPr>
-                <w:highlight w:val="yellow"/>
-              </w:rPr>
-              <w:t>, without bold</w:t>
-            </w:r>
-            <w:r>
-              <w:rPr>
-                <w:highlight w:val="yellow"/>
-              </w:rPr>
-              <w:t>)</w:t>
-            </w:r>
-          </w:p>
-          <w:p>
-            <w:pPr>
-              <w:jc w:val="center"/>
-            </w:pPr>
-          </w:p>
-          <w:p>
-            <w:pPr>
-              <w:jc w:val="center"/>
-            </w:pPr>
-          </w:p>
-          <w:p/>
-          <w:p>
-            <w:pPr>
-              <w:jc w:val="center"/>
-            </w:pPr>
-            <w:r>
-              <w:t xml:space="preserve">Display “Developer” </w:t>
-            </w:r>
-            <w:r>
-              <w:rPr>
-                <w:highlight w:val="yellow"/>
-              </w:rPr>
-              <w:t>(display in header size, bold)</w:t>
-            </w:r>
-          </w:p>
-          <w:p>
-            <w:pPr>
-              <w:jc w:val="center"/>
-            </w:pPr>
-          </w:p>
-          <w:p>
-            <w:pPr>
-              <w:jc w:val="center"/>
-            </w:pPr>
-            <w:r>
-              <w:t>Display “</w:t>
-            </w:r>
-          </w:p>
-          <w:p>
-            <w:pPr>
-              <w:jc w:val="center"/>
-            </w:pPr>
-            <w:r>
-              <w:t xml:space="preserve">Ray Tan” </w:t>
-            </w:r>
-            <w:r>
-              <w:rPr>
-                <w:highlight w:val="yellow"/>
-              </w:rPr>
-              <w:t>(display in smaller header size, bold)</w:t>
-            </w:r>
-          </w:p>
-          <w:p>
-            <w:pPr>
-              <w:jc w:val="center"/>
-            </w:pPr>
-          </w:p>
-          <w:p>
-            <w:pPr>
-              <w:rPr>
-                <w:rFonts w:cstheme="minorHAnsi"/>
-              </w:rPr>
-            </w:pPr>
-            <w:r>
-              <w:t>Display “</w:t>
-            </w:r>
-            <w:r>
-              <w:rPr>
-                <w:rFonts w:cstheme="minorHAnsi"/>
-                <w:color w:val="212529"/>
-                <w:shd w:val="clear" w:color="auto" w:fill="FFFFFF"/>
-              </w:rPr>
-              <w:t xml:space="preserve">Ray was also assigned the role of a developer and was required to code out certain parts of the project. At the start of the project, he was required to work on coding out a simple code base (referencing from the video) which will </w:t>
-            </w:r>
-            <w:r>
-              <w:rPr>
-                <w:rFonts w:cstheme="minorHAnsi"/>
-                <w:color w:val="212529"/>
-                <w:shd w:val="clear" w:color="auto" w:fill="FFFFFF"/>
-              </w:rPr>
-              <w:lastRenderedPageBreak/>
-              <w:t>later serve as the core to be further developed on. He was later on assigned to also work on the User Login page. Despite having a working page, there were many conflicts between the master branch and his own branch which resulted in the need for the technical lead to step in and make changes to ensure they can merge without any issues. Assistance from one other developer in the team was also requested.</w:t>
+              <w:t>Ray was also assigned the role of a developer and was required to code out certain parts of the project. At the start of the project, he was required to work on coding out a simple code base (referencing from the video) which will later serve as the core to be further developed on. He was later on assigned to also work on the User Login page. Despite having a working page, there were many conflicts between the master branch and his own branch which resulted in the need for the technical lead to step in and make changes to ensure they can merge without any issues. Assistance from one other developer in the team was also requested.</w:t>
             </w:r>
             <w:r>
               <w:rPr>
@@ -8666,6 +9734,7 @@
         <w:rPr>
           <w:noProof/>
         </w:rPr>
+        <w:lastRenderedPageBreak/>
         <w:drawing>
           <wp:inline distT="0" distB="0" distL="0" distR="0" wp14:anchorId="6E492F76" wp14:editId="4F493083">
             <wp:extent cx="5943600" cy="1802765"/>
@@ -8682,7 +9751,7 @@
                     <pic:cNvPicPr/>
                   </pic:nvPicPr>
                   <pic:blipFill>
-                    <a:blip r:embed="rId56">
+                    <a:blip r:embed="rId63">
                       <a:extLst>
                         <a:ext uri="{28A0092B-C50C-407E-A947-70E740481C1C}">
                           <a14:useLocalDpi xmlns:a14="http://schemas.microsoft.com/office/drawing/2010/main" val="0"/>
@@ -8719,56 +9788,6 @@
     </w:sectPr>
   </w:body>
 </w:document>
-</file>
-
-<file path=word/endnotes.xml><?xml version="1.0" encoding="utf-8"?>
-<w:endnotes xmlns:wpc="http://schemas.microsoft.com/office/word/2010/wordprocessingCanvas" xmlns:cx="http://schemas.microsoft.com/office/drawing/2014/chartex" xmlns:cx1="http://schemas.microsoft.com/office/drawing/2015/9/8/chartex" xmlns:cx2="http://schemas.microsoft.com/office/drawing/2015/10/21/chartex" xmlns:cx3="http://schemas.microsoft.com/office/drawing/2016/5/9/chartex" xmlns:cx4="http://schemas.microsoft.com/office/drawing/2016/5/10/chartex" xmlns:cx5="http://schemas.microsoft.com/office/drawing/2016/5/11/chartex" xmlns:cx6="http://schemas.microsoft.com/office/drawing/2016/5/12/chartex" xmlns:cx7="http://schemas.microsoft.com/office/drawing/2016/5/13/chartex" xmlns:cx8="http://schemas.microsoft.com/office/drawing/2016/5/14/chartex" xmlns:mc="http://schemas.openxmlformats.org/markup-compatibility/2006" xmlns:aink="http://schemas.microsoft.com/office/drawing/2016/ink" xmlns:am3d="http://schemas.microsoft.com/office/drawing/2017/model3d" xmlns:o="urn:schemas-microsoft-com:office:office" xmlns:r="http://schemas.openxmlformats.org/officeDocument/2006/relationships" xmlns:m="http://schemas.openxmlformats.org/officeDocument/2006/math" xmlns:v="urn:schemas-microsoft-com:vml" xmlns:wp14="http://schemas.microsoft.com/office/word/2010/wordprocessingDrawing" xmlns:wp="http://schemas.openxmlformats.org/drawingml/2006/wordprocessingDrawing" xmlns:w10="urn:schemas-microsoft-com:office:word" xmlns:w="http://schemas.openxmlformats.org/wordprocessingml/2006/main" xmlns:w14="http://schemas.microsoft.com/office/word/2010/wordml" xmlns:w15="http://schemas.microsoft.com/office/word/2012/wordml" xmlns:w16cid="http://schemas.microsoft.com/office/word/2016/wordml/cid" xmlns:w16se="http://schemas.microsoft.com/office/word/2015/wordml/symex" xmlns:wpg="http://schemas.microsoft.com/office/word/2010/wordprocessingGroup" xmlns:wpi="http://schemas.microsoft.com/office/word/2010/wordprocessingInk" xmlns:wne="http://schemas.microsoft.com/office/word/2006/wordml" xmlns:wps="http://schemas.microsoft.com/office/word/2010/wordprocessingShape" mc:Ignorable="w14 w15 w16se w16cid wp14">
-  <w:endnote w:type="separator" w:id="-1">
-    <w:p>
-      <w:pPr>
-        <w:spacing w:after="0" w:line="240" w:lineRule="auto"/>
-      </w:pPr>
-      <w:r>
-        <w:separator/>
-      </w:r>
-    </w:p>
-  </w:endnote>
-  <w:endnote w:type="continuationSeparator" w:id="0">
-    <w:p>
-      <w:pPr>
-        <w:spacing w:after="0" w:line="240" w:lineRule="auto"/>
-      </w:pPr>
-      <w:r>
-        <w:continuationSeparator/>
-      </w:r>
-    </w:p>
-  </w:endnote>
-</w:endnotes>
-</file>
-
-<file path=word/footnotes.xml><?xml version="1.0" encoding="utf-8"?>
-<w:footnotes xmlns:wpc="http://schemas.microsoft.com/office/word/2010/wordprocessingCanvas" xmlns:cx="http://schemas.microsoft.com/office/drawing/2014/chartex" xmlns:cx1="http://schemas.microsoft.com/office/drawing/2015/9/8/chartex" xmlns:cx2="http://schemas.microsoft.com/office/drawing/2015/10/21/chartex" xmlns:cx3="http://schemas.microsoft.com/office/drawing/2016/5/9/chartex" xmlns:cx4="http://schemas.microsoft.com/office/drawing/2016/5/10/chartex" xmlns:cx5="http://schemas.microsoft.com/office/drawing/2016/5/11/chartex" xmlns:cx6="http://schemas.microsoft.com/office/drawing/2016/5/12/chartex" xmlns:cx7="http://schemas.microsoft.com/office/drawing/2016/5/13/chartex" xmlns:cx8="http://schemas.microsoft.com/office/drawing/2016/5/14/chartex" xmlns:mc="http://schemas.openxmlformats.org/markup-compatibility/2006" xmlns:aink="http://schemas.microsoft.com/office/drawing/2016/ink" xmlns:am3d="http://schemas.microsoft.com/office/drawing/2017/model3d" xmlns:o="urn:schemas-microsoft-com:office:office" xmlns:r="http://schemas.openxmlformats.org/officeDocument/2006/relationships" xmlns:m="http://schemas.openxmlformats.org/officeDocument/2006/math" xmlns:v="urn:schemas-microsoft-com:vml" xmlns:wp14="http://schemas.microsoft.com/office/word/2010/wordprocessingDrawing" xmlns:wp="http://schemas.openxmlformats.org/drawingml/2006/wordprocessingDrawing" xmlns:w10="urn:schemas-microsoft-com:office:word" xmlns:w="http://schemas.openxmlformats.org/wordprocessingml/2006/main" xmlns:w14="http://schemas.microsoft.com/office/word/2010/wordml" xmlns:w15="http://schemas.microsoft.com/office/word/2012/wordml" xmlns:w16cid="http://schemas.microsoft.com/office/word/2016/wordml/cid" xmlns:w16se="http://schemas.microsoft.com/office/word/2015/wordml/symex" xmlns:wpg="http://schemas.microsoft.com/office/word/2010/wordprocessingGroup" xmlns:wpi="http://schemas.microsoft.com/office/word/2010/wordprocessingInk" xmlns:wne="http://schemas.microsoft.com/office/word/2006/wordml" xmlns:wps="http://schemas.microsoft.com/office/word/2010/wordprocessingShape" mc:Ignorable="w14 w15 w16se w16cid wp14">
-  <w:footnote w:type="separator" w:id="-1">
-    <w:p>
-      <w:pPr>
-        <w:spacing w:after="0" w:line="240" w:lineRule="auto"/>
-      </w:pPr>
-      <w:r>
-        <w:separator/>
-      </w:r>
-    </w:p>
-  </w:footnote>
-  <w:footnote w:type="continuationSeparator" w:id="0">
-    <w:p>
-      <w:pPr>
-        <w:spacing w:after="0" w:line="240" w:lineRule="auto"/>
-      </w:pPr>
-      <w:r>
-        <w:continuationSeparator/>
-      </w:r>
-    </w:p>
-  </w:footnote>
-</w:footnotes>
 </file>
 
 <file path=word/numbering.xml><?xml version="1.0" encoding="utf-8"?>
@@ -9293,7 +10312,7 @@
       </w:pPr>
     </w:pPrDefault>
   </w:docDefaults>
-  <w:latentStyles w:defLockedState="0" w:defUIPriority="99" w:defSemiHidden="0" w:defUnhideWhenUsed="0" w:defQFormat="0" w:count="376">
+  <w:latentStyles w:defLockedState="0" w:defUIPriority="99" w:defSemiHidden="0" w:defUnhideWhenUsed="0" w:defQFormat="0" w:count="377">
     <w:lsdException w:name="Normal" w:uiPriority="0" w:qFormat="1"/>
     <w:lsdException w:name="heading 1" w:uiPriority="9" w:qFormat="1"/>
     <w:lsdException w:name="heading 2" w:semiHidden="1" w:uiPriority="9" w:unhideWhenUsed="1" w:qFormat="1"/>
@@ -9670,6 +10689,7 @@
     <w:lsdException w:name="Hashtag" w:semiHidden="1" w:unhideWhenUsed="1"/>
     <w:lsdException w:name="Unresolved Mention" w:semiHidden="1" w:unhideWhenUsed="1"/>
     <w:lsdException w:name="Smart Link" w:semiHidden="1" w:unhideWhenUsed="1"/>
+    <w:lsdException w:name="Smart Link Error" w:semiHidden="1" w:unhideWhenUsed="1"/>
   </w:latentStyles>
   <w:style w:type="paragraph" w:default="1" w:styleId="Normal">
     <w:name w:val="Normal"/>
@@ -9821,50 +10841,6 @@
       <w:rFonts w:asciiTheme="majorHAnsi" w:eastAsiaTheme="majorEastAsia" w:hAnsiTheme="majorHAnsi" w:cstheme="majorBidi"/>
       <w:color w:val="2F5496" w:themeColor="accent1" w:themeShade="BF"/>
     </w:rPr>
-  </w:style>
-  <w:style w:type="paragraph" w:styleId="Header">
-    <w:name w:val="header"/>
-    <w:basedOn w:val="Normal"/>
-    <w:link w:val="HeaderChar"/>
-    <w:uiPriority w:val="99"/>
-    <w:unhideWhenUsed/>
-    <w:rsid w:val="00DE3647"/>
-    <w:pPr>
-      <w:tabs>
-        <w:tab w:val="center" w:pos="4513"/>
-        <w:tab w:val="right" w:pos="9026"/>
-      </w:tabs>
-      <w:spacing w:after="0" w:line="240" w:lineRule="auto"/>
-    </w:pPr>
-  </w:style>
-  <w:style w:type="character" w:customStyle="1" w:styleId="HeaderChar">
-    <w:name w:val="Header Char"/>
-    <w:basedOn w:val="DefaultParagraphFont"/>
-    <w:link w:val="Header"/>
-    <w:uiPriority w:val="99"/>
-    <w:rsid w:val="00DE3647"/>
-  </w:style>
-  <w:style w:type="paragraph" w:styleId="Footer">
-    <w:name w:val="footer"/>
-    <w:basedOn w:val="Normal"/>
-    <w:link w:val="FooterChar"/>
-    <w:uiPriority w:val="99"/>
-    <w:unhideWhenUsed/>
-    <w:rsid w:val="00DE3647"/>
-    <w:pPr>
-      <w:tabs>
-        <w:tab w:val="center" w:pos="4513"/>
-        <w:tab w:val="right" w:pos="9026"/>
-      </w:tabs>
-      <w:spacing w:after="0" w:line="240" w:lineRule="auto"/>
-    </w:pPr>
-  </w:style>
-  <w:style w:type="character" w:customStyle="1" w:styleId="FooterChar">
-    <w:name w:val="Footer Char"/>
-    <w:basedOn w:val="DefaultParagraphFont"/>
-    <w:link w:val="Footer"/>
-    <w:uiPriority w:val="99"/>
-    <w:rsid w:val="00DE3647"/>
   </w:style>
 </w:styles>
 </file>
